--- a/Thesis_CGalvin/paper/latex/mastersthesis.docx
+++ b/Thesis_CGalvin/paper/latex/mastersthesis.docx
@@ -1351,7 +1351,7 @@
         <w:rPr>
           <w:rStyle w:val="style17"/>
         </w:rPr>
-        <w:t>Authentication Server</w:t>
+        <w:t>Overview</w:t>
       </w:r>
       <w:r>
         <w:fldChar w:fldCharType="end"/>
@@ -1389,7 +1389,7 @@
         <w:rPr>
           <w:rStyle w:val="style17"/>
         </w:rPr>
-        <w:t>Server Side Command Dispatcher</w:t>
+        <w:t>Authentication Server</w:t>
       </w:r>
       <w:r>
         <w:fldChar w:fldCharType="end"/>
@@ -1427,7 +1427,7 @@
         <w:rPr>
           <w:rStyle w:val="style17"/>
         </w:rPr>
-        <w:t>Server Side RESTful Model</w:t>
+        <w:t>Server Side Command Dispatcher</w:t>
       </w:r>
       <w:r>
         <w:fldChar w:fldCharType="end"/>
@@ -1465,7 +1465,7 @@
         <w:rPr>
           <w:rStyle w:val="style17"/>
         </w:rPr>
-        <w:t>Client Side Command Dispatcher</w:t>
+        <w:t>Server Side RESTful Model</w:t>
       </w:r>
       <w:r>
         <w:fldChar w:fldCharType="end"/>
@@ -1503,7 +1503,7 @@
         <w:rPr>
           <w:rStyle w:val="style17"/>
         </w:rPr>
-        <w:t>Client Side Widget Factory</w:t>
+        <w:t>Client Side Command Dispatcher</w:t>
       </w:r>
       <w:r>
         <w:fldChar w:fldCharType="end"/>
@@ -1541,7 +1541,7 @@
         <w:rPr>
           <w:rStyle w:val="style17"/>
         </w:rPr>
-        <w:t>Client Side Widget Structure</w:t>
+        <w:t>Client Side Widget Factory</w:t>
       </w:r>
       <w:r>
         <w:fldChar w:fldCharType="end"/>
@@ -1579,7 +1579,7 @@
         <w:rPr>
           <w:rStyle w:val="style17"/>
         </w:rPr>
-        <w:t>P2P Connection</w:t>
+        <w:t>Client Side Widget Structure</w:t>
       </w:r>
       <w:r>
         <w:fldChar w:fldCharType="end"/>
@@ -1617,7 +1617,7 @@
         <w:rPr>
           <w:rStyle w:val="style17"/>
         </w:rPr>
-        <w:t>Goals</w:t>
+        <w:t>P2P Connection</w:t>
       </w:r>
       <w:r>
         <w:fldChar w:fldCharType="end"/>
@@ -1655,7 +1655,7 @@
         <w:rPr>
           <w:rStyle w:val="style17"/>
         </w:rPr>
-        <w:t>Assumptions</w:t>
+        <w:t>Goals</w:t>
       </w:r>
       <w:r>
         <w:fldChar w:fldCharType="end"/>
@@ -1693,7 +1693,7 @@
         <w:rPr>
           <w:rStyle w:val="style17"/>
         </w:rPr>
-        <w:t>Design</w:t>
+        <w:t>Assumptions</w:t>
       </w:r>
       <w:r>
         <w:fldChar w:fldCharType="end"/>
@@ -1731,6 +1731,44 @@
         <w:rPr>
           <w:rStyle w:val="style17"/>
         </w:rPr>
+        <w:t>Design</w:t>
+      </w:r>
+      <w:r>
+        <w:fldChar w:fldCharType="end"/>
+      </w:r>
+      <w:r>
+        <w:rPr/>
+        <w:t xml:space="preserve"> </w:t>
+      </w:r>
+    </w:p>
+    <w:p>
+      <w:pPr>
+        <w:pStyle w:val="style29"/>
+        <w:numPr>
+          <w:ilvl w:val="1"/>
+          <w:numId w:val="1"/>
+        </w:numPr>
+        <w:tabs>
+          <w:tab w:leader="none" w:pos="0" w:val="left"/>
+        </w:tabs>
+        <w:spacing w:after="0" w:before="0"/>
+        <w:ind w:end="0" w:hanging="283" w:start="1414"/>
+        <w:contextualSpacing w:val="false"/>
+        <w:rPr/>
+      </w:pPr>
+      <w:r>
+        <w:fldChar w:fldCharType="begin"/>
+      </w:r>
+      <w:r>
+        <w:instrText> HYPERLINK "file:///home/kgee/Typhoon/Thesis_CGalvin/paper/latex/mastersthesis/mastersthesis.html" \l "SECTION003120000000000000000"</w:instrText>
+      </w:r>
+      <w:r>
+        <w:fldChar w:fldCharType="separate"/>
+      </w:r>
+      <w:r>
+        <w:rPr>
+          <w:rStyle w:val="style17"/>
+        </w:rPr>
         <w:t>Networking</w:t>
       </w:r>
       <w:r>
@@ -1760,7 +1798,7 @@
         <w:fldChar w:fldCharType="begin"/>
       </w:r>
       <w:r>
-        <w:instrText> HYPERLINK "file:///home/kgee/Typhoon/Thesis_CGalvin/paper/latex/mastersthesis/mastersthesis.html" \l "SECTION003111000000000000000"</w:instrText>
+        <w:instrText> HYPERLINK "file:///home/kgee/Typhoon/Thesis_CGalvin/paper/latex/mastersthesis/mastersthesis.html" \l "SECTION003121000000000000000"</w:instrText>
       </w:r>
       <w:r>
         <w:fldChar w:fldCharType="separate"/>
@@ -1798,7 +1836,7 @@
         <w:fldChar w:fldCharType="begin"/>
       </w:r>
       <w:r>
-        <w:instrText> HYPERLINK "file:///home/kgee/Typhoon/Thesis_CGalvin/paper/latex/mastersthesis/mastersthesis.html" \l "SECTION003112000000000000000"</w:instrText>
+        <w:instrText> HYPERLINK "file:///home/kgee/Typhoon/Thesis_CGalvin/paper/latex/mastersthesis/mastersthesis.html" \l "SECTION003122000000000000000"</w:instrText>
       </w:r>
       <w:r>
         <w:fldChar w:fldCharType="separate"/>
@@ -1836,7 +1874,7 @@
         <w:fldChar w:fldCharType="begin"/>
       </w:r>
       <w:r>
-        <w:instrText> HYPERLINK "file:///home/kgee/Typhoon/Thesis_CGalvin/paper/latex/mastersthesis/mastersthesis.html" \l "SECTION003113000000000000000"</w:instrText>
+        <w:instrText> HYPERLINK "file:///home/kgee/Typhoon/Thesis_CGalvin/paper/latex/mastersthesis/mastersthesis.html" \l "SECTION003123000000000000000"</w:instrText>
       </w:r>
       <w:r>
         <w:fldChar w:fldCharType="separate"/>
@@ -1874,7 +1912,7 @@
         <w:fldChar w:fldCharType="begin"/>
       </w:r>
       <w:r>
-        <w:instrText> HYPERLINK "file:///home/kgee/Typhoon/Thesis_CGalvin/paper/latex/mastersthesis/mastersthesis.html" \l "SECTION003120000000000000000"</w:instrText>
+        <w:instrText> HYPERLINK "file:///home/kgee/Typhoon/Thesis_CGalvin/paper/latex/mastersthesis/mastersthesis.html" \l "SECTION003130000000000000000"</w:instrText>
       </w:r>
       <w:r>
         <w:fldChar w:fldCharType="separate"/>
@@ -1912,7 +1950,7 @@
         <w:fldChar w:fldCharType="begin"/>
       </w:r>
       <w:r>
-        <w:instrText> HYPERLINK "file:///home/kgee/Typhoon/Thesis_CGalvin/paper/latex/mastersthesis/mastersthesis.html" \l "SECTION003130000000000000000"</w:instrText>
+        <w:instrText> HYPERLINK "file:///home/kgee/Typhoon/Thesis_CGalvin/paper/latex/mastersthesis/mastersthesis.html" \l "SECTION003140000000000000000"</w:instrText>
       </w:r>
       <w:r>
         <w:fldChar w:fldCharType="separate"/>
@@ -3814,388 +3852,7 @@
       <w:bookmarkEnd w:id="25"/>
       <w:r>
         <w:rPr/>
-        <w:t xml:space="preserve">Authentication Server </w:t>
-      </w:r>
-    </w:p>
-    <w:p>
-      <w:pPr>
-        <w:pStyle w:val="style29"/>
-        <w:rPr/>
-      </w:pPr>
-      <w:r>
-        <w:rPr/>
-        <w:t xml:space="preserve">The authentication server is in charge of identifying and connecting users. When a user connects to the website, a websocket connection is made between the authentication server and the client. Along with this connection a session ID is provided which we can use to identify the user over multiple transactions. When a user logs in, this session ID is coupled to their user name and marked as an active session. This allows other users to identify the user as online, as the session ID can be decoupled from the user name the moment the socket connection is closed. </w:t>
-      </w:r>
-    </w:p>
-    <w:p>
-      <w:pPr>
-        <w:pStyle w:val="style1"/>
-        <w:rPr/>
-      </w:pPr>
-      <w:bookmarkStart w:id="26" w:name="SECTION00320000000000000000"/>
-      <w:bookmarkEnd w:id="26"/>
-      <w:r>
-        <w:rPr/>
-        <w:t xml:space="preserve">Server Side Command Dispatcher </w:t>
-      </w:r>
-    </w:p>
-    <w:p>
-      <w:pPr>
-        <w:pStyle w:val="style29"/>
-        <w:rPr/>
-      </w:pPr>
-      <w:r>
-        <w:rPr/>
-        <w:t xml:space="preserve">The authentication server receives data from the user in a 3-tuple form: &lt;sender, command, args&gt;. The sender includes detailed information about the request origin. Not only are the user credentials included, but also which of the client application widgets made the request. This is to allow us to create a return route for the request. The command field is the name of the function we wish to invoke, and the args field is an array of arguments to pass to the function. The commands for authentication have been kept intentionally simple, consisting of operations to sign up, log in, and request contacts. </w:t>
-      </w:r>
-    </w:p>
-    <w:p>
-      <w:pPr>
-        <w:pStyle w:val="style1"/>
-        <w:rPr/>
-      </w:pPr>
-      <w:bookmarkStart w:id="27" w:name="SECTION00330000000000000000"/>
-      <w:bookmarkEnd w:id="27"/>
-      <w:r>
-        <w:rPr/>
-        <w:t xml:space="preserve">Server Side RESTful Model </w:t>
-      </w:r>
-    </w:p>
-    <w:p>
-      <w:pPr>
-        <w:pStyle w:val="style29"/>
-        <w:rPr/>
-      </w:pPr>
-      <w:r>
-        <w:rPr/>
-        <w:t xml:space="preserve">The authentication server works as a simple RESTful model. RESTful operations are primarily invoked from the server side command dispatcher which houses the business logic of the application. Our RESTful API only consists of four commands: 'create', 'read', 'update', and 'delete'. The user name of the client invoking the request is also included, allowing us to create permissive rules to limit who can access or modify groups of data. </w:t>
-      </w:r>
-    </w:p>
-    <w:p>
-      <w:pPr>
-        <w:pStyle w:val="style1"/>
-        <w:rPr/>
-      </w:pPr>
-      <w:bookmarkStart w:id="28" w:name="SECTION00340000000000000000"/>
-      <w:bookmarkEnd w:id="28"/>
-      <w:r>
-        <w:rPr/>
-        <w:t xml:space="preserve">Client Side Command Dispatcher </w:t>
-      </w:r>
-    </w:p>
-    <w:p>
-      <w:pPr>
-        <w:pStyle w:val="style29"/>
-        <w:rPr/>
-      </w:pPr>
-      <w:r>
-        <w:rPr/>
-        <w:t xml:space="preserve">The client side command dispatcher is broken down into multiple parts. Commands may be launched from external sources such as the authentication server (eg. Describing bad log in credentials, or supplying a list of online users) or a P2P connection (such as a remote user initiating a call). Commands may also be launched from the clients web GUI. </w:t>
-      </w:r>
-    </w:p>
-    <w:p>
-      <w:pPr>
-        <w:pStyle w:val="style29"/>
-        <w:rPr/>
-      </w:pPr>
-      <w:r>
-        <w:rPr/>
-        <w:t xml:space="preserve">Each client widget has it's own command API, and the application has naming and routing mechanisms to relay commands from these various sources to the appropriate widget. The widget then handles the command however it pleases. </w:t>
-      </w:r>
-    </w:p>
-    <w:p>
-      <w:pPr>
-        <w:pStyle w:val="style1"/>
-        <w:rPr/>
-      </w:pPr>
-      <w:bookmarkStart w:id="29" w:name="SECTION00350000000000000000"/>
-      <w:bookmarkEnd w:id="29"/>
-      <w:r>
-        <w:rPr/>
-        <w:t xml:space="preserve">Client Side Widget Factory </w:t>
-      </w:r>
-    </w:p>
-    <w:p>
-      <w:pPr>
-        <w:pStyle w:val="style29"/>
-        <w:rPr/>
-      </w:pPr>
-      <w:r>
-        <w:rPr/>
-        <w:t xml:space="preserve">As the list of client side widgets grow, the widget factory serves as a way to create and register new widgets. The widget factory is in charge of creating unique names for each widget for message routing. </w:t>
-      </w:r>
-    </w:p>
-    <w:p>
-      <w:pPr>
-        <w:pStyle w:val="style1"/>
-        <w:rPr/>
-      </w:pPr>
-      <w:bookmarkStart w:id="30" w:name="SECTION00360000000000000000"/>
-      <w:bookmarkEnd w:id="30"/>
-      <w:r>
-        <w:rPr/>
-        <w:t xml:space="preserve">Client Side Widget Structure </w:t>
-      </w:r>
-    </w:p>
-    <w:p>
-      <w:pPr>
-        <w:pStyle w:val="style29"/>
-        <w:rPr/>
-      </w:pPr>
-      <w:r>
-        <w:rPr/>
-        <w:t xml:space="preserve">Each widget should be contain a function called 'widget' which will be invoked when the client creates a new widget instance. As input, we pass in any external dependencies the widget requires. This function is in charge of initializing the widget, building the widgets DOM and layout, as well as defining the external API the widget provides. </w:t>
-      </w:r>
-    </w:p>
-    <w:p>
-      <w:pPr>
-        <w:pStyle w:val="style1"/>
-        <w:rPr/>
-      </w:pPr>
-      <w:bookmarkStart w:id="31" w:name="SECTION00370000000000000000"/>
-      <w:bookmarkEnd w:id="31"/>
-      <w:r>
-        <w:rPr/>
-        <w:t xml:space="preserve">P2P Connection </w:t>
-      </w:r>
-    </w:p>
-    <w:p>
-      <w:pPr>
-        <w:pStyle w:val="style29"/>
-        <w:rPr/>
-      </w:pPr>
-      <w:r>
-        <w:rPr/>
-        <w:t xml:space="preserve">A key component of this application will be the P2P widget. The P2P widget will be in charge of facilitating P2P connections with other users. Through this connection, users will be able to share VoIP communications, screencasts, and share files. The P2P connection will be in charge of connectivity, P2P routing, as well as stopping/starting telepresence calls. </w:t>
-      </w:r>
-    </w:p>
-    <w:p>
-      <w:pPr>
-        <w:pStyle w:val="style1"/>
-        <w:rPr/>
-      </w:pPr>
-      <w:bookmarkStart w:id="32" w:name="SECTION00380000000000000000"/>
-      <w:bookmarkEnd w:id="32"/>
-      <w:r>
-        <w:rPr/>
-        <w:t xml:space="preserve">Goals </w:t>
-      </w:r>
-    </w:p>
-    <w:p>
-      <w:pPr>
-        <w:pStyle w:val="style29"/>
-        <w:rPr/>
-      </w:pPr>
-      <w:r>
-        <w:rPr/>
-        <w:t xml:space="preserve">In order to improve on current telepresence technologies, we must revisit the main sensory obstacles in telepresence interaction and modify our implementations in a way that reduces such obstacles. To reiterate, these obstacles are: </w:t>
-      </w:r>
-    </w:p>
-    <w:p>
-      <w:pPr>
-        <w:pStyle w:val="style29"/>
-        <w:numPr>
-          <w:ilvl w:val="0"/>
-          <w:numId w:val="5"/>
-        </w:numPr>
-        <w:tabs>
-          <w:tab w:leader="none" w:pos="0" w:val="left"/>
-        </w:tabs>
-        <w:spacing w:after="0" w:before="0"/>
-        <w:ind w:end="0" w:hanging="283" w:start="707"/>
-        <w:contextualSpacing w:val="false"/>
-        <w:rPr/>
-      </w:pPr>
-      <w:r>
-        <w:rPr/>
-        <w:t xml:space="preserve">The detection of sensory signals </w:t>
-      </w:r>
-    </w:p>
-    <w:p>
-      <w:pPr>
-        <w:pStyle w:val="style29"/>
-        <w:numPr>
-          <w:ilvl w:val="0"/>
-          <w:numId w:val="5"/>
-        </w:numPr>
-        <w:tabs>
-          <w:tab w:leader="none" w:pos="0" w:val="left"/>
-        </w:tabs>
-        <w:spacing w:after="0" w:before="0"/>
-        <w:ind w:end="0" w:hanging="283" w:start="707"/>
-        <w:contextualSpacing w:val="false"/>
-        <w:rPr/>
-      </w:pPr>
-      <w:r>
-        <w:rPr/>
-        <w:t xml:space="preserve">The feedback of real-time sensory information to the operator </w:t>
-      </w:r>
-    </w:p>
-    <w:p>
-      <w:pPr>
-        <w:pStyle w:val="style29"/>
-        <w:numPr>
-          <w:ilvl w:val="0"/>
-          <w:numId w:val="5"/>
-        </w:numPr>
-        <w:tabs>
-          <w:tab w:leader="none" w:pos="0" w:val="left"/>
-        </w:tabs>
-        <w:ind w:end="0" w:hanging="283" w:start="707"/>
-        <w:rPr/>
-      </w:pPr>
-      <w:r>
-        <w:rPr/>
-        <w:t xml:space="preserve">The presentation of this information in a form that can be easily detected, processed by the brain as a reflex action and responded to, since an excessive need for thought would detract from performance of the primary task. </w:t>
-      </w:r>
-    </w:p>
-    <w:p>
-      <w:pPr>
-        <w:pStyle w:val="style29"/>
-        <w:jc w:val="end"/>
-        <w:rPr/>
-      </w:pPr>
-      <w:r>
-        <w:rPr/>
-        <w:t>[</w:t>
-      </w:r>
-      <w:r>
-        <w:fldChar w:fldCharType="begin"/>
-      </w:r>
-      <w:r>
-        <w:instrText> HYPERLINK "file:///home/kgee/Typhoon/Thesis_CGalvin/paper/latex/mastersthesis/mastersthesis.html" \l "540147"</w:instrText>
-      </w:r>
-      <w:r>
-        <w:fldChar w:fldCharType="separate"/>
-      </w:r>
-      <w:r>
-        <w:rPr>
-          <w:rStyle w:val="style17"/>
-        </w:rPr>
-        <w:t>CWKG96</w:t>
-      </w:r>
-      <w:r>
-        <w:fldChar w:fldCharType="end"/>
-      </w:r>
-      <w:r>
-        <w:rPr/>
-        <w:t xml:space="preserve">] </w:t>
-      </w:r>
-    </w:p>
-    <w:p>
-      <w:pPr>
-        <w:pStyle w:val="style29"/>
-        <w:rPr/>
-      </w:pPr>
-      <w:r>
-        <w:rPr/>
-        <w:t xml:space="preserve">The goal of this project is to create a system which automates and facilitates the above in a helpful and intuitive way via data augmentation of the live stream. These three points will each be addressed individually by it's own software module placed between the telepresence device and the user's device. </w:t>
-      </w:r>
-    </w:p>
-    <w:p>
-      <w:pPr>
-        <w:pStyle w:val="style29"/>
-        <w:rPr/>
-      </w:pPr>
-      <w:r>
-        <w:rPr/>
-        <w:t xml:space="preserve">A good example would be to recognize and highlight a QR code should one come into the visual frame. The users options could be as simple as 'open URL in browser' or 'ignore'. </w:t>
-      </w:r>
-    </w:p>
-    <w:p>
-      <w:pPr>
-        <w:pStyle w:val="style29"/>
-        <w:rPr/>
-      </w:pPr>
-      <w:r>
-        <w:rPr/>
-        <w:t xml:space="preserve">A second example would be to alert the user when a presenter has entered the frame after a lengthy absence. </w:t>
-      </w:r>
-    </w:p>
-    <w:p>
-      <w:pPr>
-        <w:pStyle w:val="style29"/>
-        <w:rPr/>
-      </w:pPr>
-      <w:r>
-        <w:rPr/>
-        <w:t xml:space="preserve">Finally, if a group of two or more people collaborate to make a 'digital audience', tags, notes, and comments can be passed among audience members in real time. For example, if the professor leaves a particularly difficult equation on the board, audience members could be enabled to directly click on the location of the equation within the video in question and communicate their interest in a real time collaborative way. This information can be saved along with the video for the professors review at a later time. </w:t>
-      </w:r>
-    </w:p>
-    <w:p>
-      <w:pPr>
-        <w:pStyle w:val="style1"/>
-        <w:rPr/>
-      </w:pPr>
-      <w:bookmarkStart w:id="33" w:name="SECTION00390000000000000000"/>
-      <w:bookmarkEnd w:id="33"/>
-      <w:r>
-        <w:rPr/>
-        <w:t xml:space="preserve">Assumptions </w:t>
-      </w:r>
-    </w:p>
-    <w:p>
-      <w:pPr>
-        <w:pStyle w:val="style29"/>
-        <w:rPr/>
-      </w:pPr>
-      <w:r>
-        <w:rPr/>
-        <w:t xml:space="preserve">There are a wide variety of telepresence devices available, each with it's own features and limitations. This project will focus on the most common telepresence software available, which is the modern smart phone. We can assume that the telepresence device will come equipped with a camera and a microphone, as well as a wireless network connection capable of simultaneously transmitting and receiving audio/video data with latency low enough to qualify for 'real-time communication'. If required, benchmarks and data may later be supplied to demonstrate that this is indeed a common feature of modern hardware. </w:t>
-      </w:r>
-    </w:p>
-    <w:p>
-      <w:pPr>
-        <w:pStyle w:val="style1"/>
-        <w:rPr/>
-      </w:pPr>
-      <w:bookmarkStart w:id="34" w:name="SECTION003100000000000000000"/>
-      <w:bookmarkEnd w:id="34"/>
-      <w:r>
-        <w:rPr/>
-        <w:t xml:space="preserve">Design </w:t>
-      </w:r>
-    </w:p>
-    <w:p>
-      <w:pPr>
-        <w:pStyle w:val="style29"/>
-        <w:rPr/>
-      </w:pPr>
-      <w:r>
-        <w:rPr/>
-        <w:t xml:space="preserve">In order to achieve our goals, the approach I intend to take involves scanning the raw telepresence data between clients in order to parse and extract some of the high level information out of it. If we can automate the detection of useful signals, gestures, queues, and events in the raw audio/video data, we can highlight and emphasize this information to the user. Furthermore, if the signals we parse can be responded with by a minimal subset of actions we are entirely capable of supplying these options in real-time and allowing the user to quickly decide how they choose to respond. </w:t>
-      </w:r>
-    </w:p>
-    <w:p>
-      <w:pPr>
-        <w:pStyle w:val="style29"/>
-        <w:rPr/>
-      </w:pPr>
-      <w:r>
-        <w:rPr/>
-        <w:t xml:space="preserve">If the mobile telepresence devices which collect and transmit the raw audio/video data are most likely to be modern smart phones, than we would be wise to treat these devices as thin clients in the sense that their purpose is limited to data collection and user interaction. The heavy processing involved with computer vision over large streams of image matrices would quickly overwhelm such devices. </w:t>
-      </w:r>
-    </w:p>
-    <w:p>
-      <w:pPr>
-        <w:pStyle w:val="style29"/>
-        <w:rPr/>
-      </w:pPr>
-      <w:r>
-        <w:rPr/>
-        <w:t xml:space="preserve">Because of this limitation I plan on deploying a cloud server which intercepts the data streams between clients in order to process the large amounts of raw data. This cloud will also store the streams and act as a database of past transmissions along with all the key meta-data we accumulate through our processing techniques. </w:t>
-      </w:r>
-    </w:p>
-    <w:p>
-      <w:pPr>
-        <w:pStyle w:val="style1"/>
-        <w:rPr/>
-      </w:pPr>
-      <w:bookmarkStart w:id="35" w:name="SECTION003110000000000000000"/>
-      <w:bookmarkEnd w:id="35"/>
-      <w:r>
-        <w:rPr/>
-        <w:t xml:space="preserve">Networking </w:t>
+        <w:t xml:space="preserve">Overview </w:t>
       </w:r>
     </w:p>
     <w:p>
@@ -4207,7 +3864,7 @@
         <w:rPr/>
         <w:drawing>
           <wp:inline distB="0" distL="0" distR="0" distT="0">
-            <wp:extent cx="4505325" cy="3924300"/>
+            <wp:extent cx="6000750" cy="3267075"/>
             <wp:effectExtent b="0" l="0" r="0" t="0"/>
             <wp:docPr descr="" id="0" name="Picture" title=""/>
             <wp:cNvGraphicFramePr>
@@ -4224,6 +3881,457 @@
                   </pic:nvPicPr>
                   <pic:blipFill>
                     <a:blip r:link="rId2"/>
+                    <a:srcRect/>
+                    <a:stretch>
+                      <a:fillRect/>
+                    </a:stretch>
+                  </pic:blipFill>
+                  <pic:spPr bwMode="auto">
+                    <a:xfrm>
+                      <a:off x="0" y="0"/>
+                      <a:ext cx="6000750" cy="3267075"/>
+                    </a:xfrm>
+                    <a:prstGeom prst="rect">
+                      <a:avLst/>
+                    </a:prstGeom>
+                    <a:noFill/>
+                    <a:ln w="9525">
+                      <a:noFill/>
+                      <a:miter lim="800000"/>
+                      <a:headEnd/>
+                      <a:tailEnd/>
+                    </a:ln>
+                  </pic:spPr>
+                </pic:pic>
+              </a:graphicData>
+            </a:graphic>
+          </wp:inline>
+        </w:drawing>
+      </w:r>
+      <w:r>
+        <w:rPr/>
+        <w:t xml:space="preserve"> </w:t>
+      </w:r>
+    </w:p>
+    <w:p>
+      <w:pPr>
+        <w:pStyle w:val="style1"/>
+        <w:rPr/>
+      </w:pPr>
+      <w:bookmarkStart w:id="26" w:name="SECTION00320000000000000000"/>
+      <w:bookmarkEnd w:id="26"/>
+      <w:r>
+        <w:rPr/>
+        <w:t xml:space="preserve">Authentication Server </w:t>
+      </w:r>
+    </w:p>
+    <w:p>
+      <w:pPr>
+        <w:pStyle w:val="style29"/>
+        <w:rPr/>
+      </w:pPr>
+      <w:r>
+        <w:rPr/>
+        <w:t xml:space="preserve">The authentication server is in charge of identifying and connecting users. When a user connects to the website, a websocket connection is made between the authentication server and the client. Along with this connection a session ID is provided which we can use to identify the user over multiple transactions. When a user logs in, this session ID is coupled to their user name and marked as an active session. This allows other users to identify the user as online, as the session ID can be decoupled from the user name the moment the socket connection is closed. </w:t>
+      </w:r>
+    </w:p>
+    <w:p>
+      <w:pPr>
+        <w:pStyle w:val="style1"/>
+        <w:rPr/>
+      </w:pPr>
+      <w:bookmarkStart w:id="27" w:name="SECTION00330000000000000000"/>
+      <w:bookmarkEnd w:id="27"/>
+      <w:r>
+        <w:rPr/>
+        <w:t xml:space="preserve">Server Side Command Dispatcher </w:t>
+      </w:r>
+    </w:p>
+    <w:p>
+      <w:pPr>
+        <w:pStyle w:val="style29"/>
+        <w:rPr/>
+      </w:pPr>
+      <w:r>
+        <w:rPr/>
+        <w:t xml:space="preserve">The authentication server receives data from the user in a 3-tuple form: &lt;sender, command, args&gt;. The sender includes detailed information about the request origin. Not only are the user credentials included, but also which of the client application widgets made the request. This is to allow us to create a return route for the request. The command field is the name of the function we wish to invoke, and the args field is an array of arguments to pass to the function. The commands for authentication have been kept intentionally simple, consisting of operations to sign up, log in, and request contacts. </w:t>
+      </w:r>
+    </w:p>
+    <w:p>
+      <w:pPr>
+        <w:pStyle w:val="style1"/>
+        <w:rPr/>
+      </w:pPr>
+      <w:bookmarkStart w:id="28" w:name="SECTION00340000000000000000"/>
+      <w:bookmarkEnd w:id="28"/>
+      <w:r>
+        <w:rPr/>
+        <w:t xml:space="preserve">Server Side RESTful Model </w:t>
+      </w:r>
+    </w:p>
+    <w:p>
+      <w:pPr>
+        <w:pStyle w:val="style29"/>
+        <w:rPr/>
+      </w:pPr>
+      <w:r>
+        <w:rPr/>
+        <w:t xml:space="preserve">The authentication server works as a simple RESTful model. RESTful operations are primarily invoked from the server side command dispatcher which houses the business logic of the application. Our RESTful API only consists of four commands: 'create', 'read', 'update', and 'delete'. The user name of the client invoking the request is also included, allowing us to create permissive rules to limit who can access or modify groups of data. </w:t>
+      </w:r>
+    </w:p>
+    <w:p>
+      <w:pPr>
+        <w:pStyle w:val="style1"/>
+        <w:rPr/>
+      </w:pPr>
+      <w:bookmarkStart w:id="29" w:name="SECTION00350000000000000000"/>
+      <w:bookmarkEnd w:id="29"/>
+      <w:r>
+        <w:rPr/>
+        <w:t xml:space="preserve">Client Side Command Dispatcher </w:t>
+      </w:r>
+    </w:p>
+    <w:p>
+      <w:pPr>
+        <w:pStyle w:val="style29"/>
+        <w:rPr/>
+      </w:pPr>
+      <w:r>
+        <w:rPr/>
+        <w:t xml:space="preserve">The client side command dispatcher is broken down into multiple parts. Commands may be launched from external sources such as the authentication server (eg. Describing bad log in credentials, or supplying a list of online users) or a P2P connection (such as a remote user initiating a call). Commands may also be launched from the clients web GUI. </w:t>
+      </w:r>
+    </w:p>
+    <w:p>
+      <w:pPr>
+        <w:pStyle w:val="style29"/>
+        <w:rPr/>
+      </w:pPr>
+      <w:r>
+        <w:rPr/>
+        <w:t xml:space="preserve">Each client widget has it's own command API, and the application has naming and routing mechanisms to relay commands from these various sources to the appropriate widget. The widget then handles the command however it pleases. </w:t>
+      </w:r>
+    </w:p>
+    <w:p>
+      <w:pPr>
+        <w:pStyle w:val="style1"/>
+        <w:rPr/>
+      </w:pPr>
+      <w:bookmarkStart w:id="30" w:name="SECTION00360000000000000000"/>
+      <w:bookmarkEnd w:id="30"/>
+      <w:r>
+        <w:rPr/>
+        <w:t xml:space="preserve">Client Side Widget Factory </w:t>
+      </w:r>
+    </w:p>
+    <w:p>
+      <w:pPr>
+        <w:pStyle w:val="style29"/>
+        <w:rPr/>
+      </w:pPr>
+      <w:r>
+        <w:rPr/>
+        <w:t xml:space="preserve">As the list of client side widgets grow, the widget factory serves as a way to create and register new widgets. The widget factory is in charge of creating unique names for each widget for message routing. </w:t>
+      </w:r>
+    </w:p>
+    <w:p>
+      <w:pPr>
+        <w:pStyle w:val="style1"/>
+        <w:rPr/>
+      </w:pPr>
+      <w:bookmarkStart w:id="31" w:name="SECTION00370000000000000000"/>
+      <w:bookmarkEnd w:id="31"/>
+      <w:r>
+        <w:rPr/>
+        <w:t xml:space="preserve">Client Side Widget Structure </w:t>
+      </w:r>
+    </w:p>
+    <w:p>
+      <w:pPr>
+        <w:pStyle w:val="style29"/>
+        <w:rPr/>
+      </w:pPr>
+      <w:r>
+        <w:rPr/>
+        <w:t xml:space="preserve">Each widget should be contain a function called 'widget' which will be invoked when the client creates a new widget instance. As input, we pass in any external dependencies the widget requires. This function is in charge of initializing the widget, building the widgets DOM and layout, as well as defining the external API the widget provides. </w:t>
+      </w:r>
+    </w:p>
+    <w:p>
+      <w:pPr>
+        <w:pStyle w:val="style1"/>
+        <w:rPr/>
+      </w:pPr>
+      <w:bookmarkStart w:id="32" w:name="SECTION00380000000000000000"/>
+      <w:bookmarkEnd w:id="32"/>
+      <w:r>
+        <w:rPr/>
+        <w:t xml:space="preserve">P2P Connection </w:t>
+      </w:r>
+    </w:p>
+    <w:p>
+      <w:pPr>
+        <w:pStyle w:val="style29"/>
+        <w:rPr/>
+      </w:pPr>
+      <w:r>
+        <w:rPr/>
+        <w:t xml:space="preserve">A key component of this application will be the P2P widget. The P2P widget will be in charge of facilitating P2P connections with other users. Through this connection, users will be able to share VoIP communications, screencasts, and share files. The P2P connection will be in charge of connectivity, P2P routing, as well as stopping/starting telepresence calls. </w:t>
+      </w:r>
+    </w:p>
+    <w:p>
+      <w:pPr>
+        <w:pStyle w:val="style1"/>
+        <w:rPr/>
+      </w:pPr>
+      <w:bookmarkStart w:id="33" w:name="SECTION00390000000000000000"/>
+      <w:bookmarkEnd w:id="33"/>
+      <w:r>
+        <w:rPr/>
+        <w:t xml:space="preserve">Goals </w:t>
+      </w:r>
+    </w:p>
+    <w:p>
+      <w:pPr>
+        <w:pStyle w:val="style29"/>
+        <w:rPr/>
+      </w:pPr>
+      <w:r>
+        <w:rPr/>
+        <w:t xml:space="preserve">In order to improve on current telepresence technologies, we must revisit the main sensory obstacles in telepresence interaction and modify our implementations in a way that reduces such obstacles. To reiterate, these obstacles are: </w:t>
+      </w:r>
+    </w:p>
+    <w:p>
+      <w:pPr>
+        <w:pStyle w:val="style29"/>
+        <w:numPr>
+          <w:ilvl w:val="0"/>
+          <w:numId w:val="5"/>
+        </w:numPr>
+        <w:tabs>
+          <w:tab w:leader="none" w:pos="0" w:val="left"/>
+        </w:tabs>
+        <w:spacing w:after="0" w:before="0"/>
+        <w:ind w:end="0" w:hanging="283" w:start="707"/>
+        <w:contextualSpacing w:val="false"/>
+        <w:rPr/>
+      </w:pPr>
+      <w:r>
+        <w:rPr/>
+        <w:t xml:space="preserve">The detection of sensory signals </w:t>
+      </w:r>
+    </w:p>
+    <w:p>
+      <w:pPr>
+        <w:pStyle w:val="style29"/>
+        <w:numPr>
+          <w:ilvl w:val="0"/>
+          <w:numId w:val="5"/>
+        </w:numPr>
+        <w:tabs>
+          <w:tab w:leader="none" w:pos="0" w:val="left"/>
+        </w:tabs>
+        <w:spacing w:after="0" w:before="0"/>
+        <w:ind w:end="0" w:hanging="283" w:start="707"/>
+        <w:contextualSpacing w:val="false"/>
+        <w:rPr/>
+      </w:pPr>
+      <w:r>
+        <w:rPr/>
+        <w:t xml:space="preserve">The feedback of real-time sensory information to the operator </w:t>
+      </w:r>
+    </w:p>
+    <w:p>
+      <w:pPr>
+        <w:pStyle w:val="style29"/>
+        <w:numPr>
+          <w:ilvl w:val="0"/>
+          <w:numId w:val="5"/>
+        </w:numPr>
+        <w:tabs>
+          <w:tab w:leader="none" w:pos="0" w:val="left"/>
+        </w:tabs>
+        <w:ind w:end="0" w:hanging="283" w:start="707"/>
+        <w:rPr/>
+      </w:pPr>
+      <w:r>
+        <w:rPr/>
+        <w:t xml:space="preserve">The presentation of this information in a form that can be easily detected, processed by the brain as a reflex action and responded to, since an excessive need for thought would detract from performance of the primary task. </w:t>
+      </w:r>
+    </w:p>
+    <w:p>
+      <w:pPr>
+        <w:pStyle w:val="style29"/>
+        <w:jc w:val="end"/>
+        <w:rPr/>
+      </w:pPr>
+      <w:r>
+        <w:rPr/>
+        <w:t>[</w:t>
+      </w:r>
+      <w:r>
+        <w:fldChar w:fldCharType="begin"/>
+      </w:r>
+      <w:r>
+        <w:instrText> HYPERLINK "file:///home/kgee/Typhoon/Thesis_CGalvin/paper/latex/mastersthesis/mastersthesis.html" \l "540147"</w:instrText>
+      </w:r>
+      <w:r>
+        <w:fldChar w:fldCharType="separate"/>
+      </w:r>
+      <w:r>
+        <w:rPr>
+          <w:rStyle w:val="style17"/>
+        </w:rPr>
+        <w:t>CWKG96</w:t>
+      </w:r>
+      <w:r>
+        <w:fldChar w:fldCharType="end"/>
+      </w:r>
+      <w:r>
+        <w:rPr/>
+        <w:t xml:space="preserve">] </w:t>
+      </w:r>
+    </w:p>
+    <w:p>
+      <w:pPr>
+        <w:pStyle w:val="style29"/>
+        <w:rPr/>
+      </w:pPr>
+      <w:r>
+        <w:rPr/>
+        <w:t xml:space="preserve">The goal of this project is to create a system which automates and facilitates the above in a helpful and intuitive way via data augmentation of the live stream. These three points will each be addressed individually by it's own software module placed between the telepresence device and the user's device. </w:t>
+      </w:r>
+    </w:p>
+    <w:p>
+      <w:pPr>
+        <w:pStyle w:val="style29"/>
+        <w:rPr/>
+      </w:pPr>
+      <w:r>
+        <w:rPr/>
+        <w:t xml:space="preserve">A good example would be to recognize and highlight a QR code should one come into the visual frame. The users options could be as simple as 'open URL in browser' or 'ignore'. </w:t>
+      </w:r>
+    </w:p>
+    <w:p>
+      <w:pPr>
+        <w:pStyle w:val="style29"/>
+        <w:rPr/>
+      </w:pPr>
+      <w:r>
+        <w:rPr/>
+        <w:t xml:space="preserve">A second example would be to alert the user when a presenter has entered the frame after a lengthy absence. </w:t>
+      </w:r>
+    </w:p>
+    <w:p>
+      <w:pPr>
+        <w:pStyle w:val="style29"/>
+        <w:rPr/>
+      </w:pPr>
+      <w:r>
+        <w:rPr/>
+        <w:t xml:space="preserve">Finally, if a group of two or more people collaborate to make a 'digital audience', tags, notes, and comments can be passed among audience members in real time. For example, if the professor leaves a particularly difficult equation on the board, audience members could be enabled to directly click on the location of the equation within the video in question and communicate their interest in a real time collaborative way. This information can be saved along with the video for the professors review at a later time. </w:t>
+      </w:r>
+    </w:p>
+    <w:p>
+      <w:pPr>
+        <w:pStyle w:val="style1"/>
+        <w:rPr/>
+      </w:pPr>
+      <w:bookmarkStart w:id="34" w:name="SECTION003100000000000000000"/>
+      <w:bookmarkEnd w:id="34"/>
+      <w:r>
+        <w:rPr/>
+        <w:t xml:space="preserve">Assumptions </w:t>
+      </w:r>
+    </w:p>
+    <w:p>
+      <w:pPr>
+        <w:pStyle w:val="style29"/>
+        <w:rPr/>
+      </w:pPr>
+      <w:r>
+        <w:rPr/>
+        <w:t xml:space="preserve">There are a wide variety of telepresence devices available, each with it's own features and limitations. This project will focus on the most common telepresence software available, which is the modern smart phone. We can assume that the telepresence device will come equipped with a camera and a microphone, as well as a wireless network connection capable of simultaneously transmitting and receiving audio/video data with latency low enough to qualify for 'real-time communication'. If required, benchmarks and data may later be supplied to demonstrate that this is indeed a common feature of modern hardware. </w:t>
+      </w:r>
+    </w:p>
+    <w:p>
+      <w:pPr>
+        <w:pStyle w:val="style1"/>
+        <w:rPr/>
+      </w:pPr>
+      <w:bookmarkStart w:id="35" w:name="SECTION003110000000000000000"/>
+      <w:bookmarkEnd w:id="35"/>
+      <w:r>
+        <w:rPr/>
+        <w:t xml:space="preserve">Design </w:t>
+      </w:r>
+    </w:p>
+    <w:p>
+      <w:pPr>
+        <w:pStyle w:val="style29"/>
+        <w:rPr/>
+      </w:pPr>
+      <w:r>
+        <w:rPr/>
+        <w:t xml:space="preserve">In order to achieve our goals, the approach I intend to take involves scanning the raw telepresence data between clients in order to parse and extract some of the high level information out of it. If we can automate the detection of useful signals, gestures, queues, and events in the raw audio/video data, we can highlight and emphasize this information to the user. Furthermore, if the signals we parse can be responded with by a minimal subset of actions we are entirely capable of supplying these options in real-time and allowing the user to quickly decide how they choose to respond. </w:t>
+      </w:r>
+    </w:p>
+    <w:p>
+      <w:pPr>
+        <w:pStyle w:val="style29"/>
+        <w:rPr/>
+      </w:pPr>
+      <w:r>
+        <w:rPr/>
+        <w:t xml:space="preserve">If the mobile telepresence devices which collect and transmit the raw audio/video data are most likely to be modern smart phones, than we would be wise to treat these devices as thin clients in the sense that their purpose is limited to data collection and user interaction. The heavy processing involved with computer vision over large streams of image matrices would quickly overwhelm such devices. </w:t>
+      </w:r>
+    </w:p>
+    <w:p>
+      <w:pPr>
+        <w:pStyle w:val="style29"/>
+        <w:rPr/>
+      </w:pPr>
+      <w:r>
+        <w:rPr/>
+        <w:t xml:space="preserve">Because of this limitation I plan on deploying a cloud server which intercepts the data streams between clients in order to process the large amounts of raw data. This cloud will also store the streams and act as a database of past transmissions along with all the key meta-data we accumulate through our processing techniques. </w:t>
+      </w:r>
+    </w:p>
+    <w:p>
+      <w:pPr>
+        <w:pStyle w:val="style1"/>
+        <w:rPr/>
+      </w:pPr>
+      <w:bookmarkStart w:id="36" w:name="SECTION003120000000000000000"/>
+      <w:bookmarkEnd w:id="36"/>
+      <w:r>
+        <w:rPr/>
+        <w:t xml:space="preserve">Networking </w:t>
+      </w:r>
+    </w:p>
+    <w:p>
+      <w:pPr>
+        <w:pStyle w:val="style29"/>
+        <w:rPr/>
+      </w:pPr>
+      <w:r>
+        <w:rPr/>
+        <w:drawing>
+          <wp:inline distB="0" distL="0" distR="0" distT="0">
+            <wp:extent cx="4505325" cy="3924300"/>
+            <wp:effectExtent b="0" l="0" r="0" t="0"/>
+            <wp:docPr descr="" id="1" name="Picture" title=""/>
+            <wp:cNvGraphicFramePr>
+              <a:graphicFrameLocks xmlns:a="http://schemas.openxmlformats.org/drawingml/2006/main" noChangeAspect="1"/>
+            </wp:cNvGraphicFramePr>
+            <a:graphic xmlns:a="http://schemas.openxmlformats.org/drawingml/2006/main">
+              <a:graphicData uri="http://schemas.openxmlformats.org/drawingml/2006/picture">
+                <pic:pic xmlns:pic="http://schemas.openxmlformats.org/drawingml/2006/picture">
+                  <pic:nvPicPr>
+                    <pic:cNvPr descr="" id="1" name="Picture" title=""/>
+                    <pic:cNvPicPr>
+                      <a:picLocks noChangeArrowheads="1" noChangeAspect="1"/>
+                    </pic:cNvPicPr>
+                  </pic:nvPicPr>
+                  <pic:blipFill>
+                    <a:blip r:link="rId3"/>
                     <a:srcRect/>
                     <a:stretch>
                       <a:fillRect/>
@@ -4261,8 +4369,8 @@
         <w:pStyle w:val="style2"/>
         <w:rPr/>
       </w:pPr>
-      <w:bookmarkStart w:id="36" w:name="SECTION003111000000000000000"/>
-      <w:bookmarkEnd w:id="36"/>
+      <w:bookmarkStart w:id="37" w:name="SECTION003121000000000000000"/>
+      <w:bookmarkEnd w:id="37"/>
       <w:r>
         <w:rPr/>
         <w:t xml:space="preserve">NAT traversal </w:t>
@@ -4283,7 +4391,7 @@
           <wp:inline distB="0" distL="0" distR="0" distT="0">
             <wp:extent cx="4505325" cy="2524125"/>
             <wp:effectExtent b="0" l="0" r="0" t="0"/>
-            <wp:docPr descr="" id="1" name="Picture" title=""/>
+            <wp:docPr descr="" id="2" name="Picture" title=""/>
             <wp:cNvGraphicFramePr>
               <a:graphicFrameLocks xmlns:a="http://schemas.openxmlformats.org/drawingml/2006/main" noChangeAspect="1"/>
             </wp:cNvGraphicFramePr>
@@ -4291,13 +4399,13 @@
               <a:graphicData uri="http://schemas.openxmlformats.org/drawingml/2006/picture">
                 <pic:pic xmlns:pic="http://schemas.openxmlformats.org/drawingml/2006/picture">
                   <pic:nvPicPr>
-                    <pic:cNvPr descr="" id="1" name="Picture" title=""/>
+                    <pic:cNvPr descr="" id="2" name="Picture" title=""/>
                     <pic:cNvPicPr>
                       <a:picLocks noChangeArrowheads="1" noChangeAspect="1"/>
                     </pic:cNvPicPr>
                   </pic:nvPicPr>
                   <pic:blipFill>
-                    <a:blip r:link="rId3"/>
+                    <a:blip r:link="rId4"/>
                     <a:srcRect/>
                     <a:stretch>
                       <a:fillRect/>
@@ -4335,8 +4443,8 @@
         <w:pStyle w:val="style2"/>
         <w:rPr/>
       </w:pPr>
-      <w:bookmarkStart w:id="37" w:name="SECTION003112000000000000000"/>
-      <w:bookmarkEnd w:id="37"/>
+      <w:bookmarkStart w:id="38" w:name="SECTION003122000000000000000"/>
+      <w:bookmarkEnd w:id="38"/>
       <w:r>
         <w:rPr/>
         <w:t xml:space="preserve">I/O Limitations </w:t>
@@ -4377,8 +4485,8 @@
         <w:pStyle w:val="style3"/>
         <w:rPr/>
       </w:pPr>
-      <w:bookmarkStart w:id="38" w:name="SECTION003112100000000000000"/>
-      <w:bookmarkEnd w:id="38"/>
+      <w:bookmarkStart w:id="39" w:name="SECTION003122100000000000000"/>
+      <w:bookmarkEnd w:id="39"/>
       <w:r>
         <w:rPr/>
         <w:t xml:space="preserve">Optimizing Performance </w:t>
@@ -4419,8 +4527,8 @@
         <w:pStyle w:val="style2"/>
         <w:rPr/>
       </w:pPr>
-      <w:bookmarkStart w:id="39" w:name="SECTION003113000000000000000"/>
-      <w:bookmarkEnd w:id="39"/>
+      <w:bookmarkStart w:id="40" w:name="SECTION003123000000000000000"/>
+      <w:bookmarkEnd w:id="40"/>
       <w:r>
         <w:rPr/>
         <w:t xml:space="preserve">Message Passing </w:t>
@@ -4437,7 +4545,7 @@
           <wp:inline distB="0" distL="0" distR="0" distT="0">
             <wp:extent cx="4505325" cy="2933700"/>
             <wp:effectExtent b="0" l="0" r="0" t="0"/>
-            <wp:docPr descr="" id="2" name="Picture" title=""/>
+            <wp:docPr descr="" id="3" name="Picture" title=""/>
             <wp:cNvGraphicFramePr>
               <a:graphicFrameLocks xmlns:a="http://schemas.openxmlformats.org/drawingml/2006/main" noChangeAspect="1"/>
             </wp:cNvGraphicFramePr>
@@ -4445,13 +4553,13 @@
               <a:graphicData uri="http://schemas.openxmlformats.org/drawingml/2006/picture">
                 <pic:pic xmlns:pic="http://schemas.openxmlformats.org/drawingml/2006/picture">
                   <pic:nvPicPr>
-                    <pic:cNvPr descr="" id="2" name="Picture" title=""/>
+                    <pic:cNvPr descr="" id="3" name="Picture" title=""/>
                     <pic:cNvPicPr>
                       <a:picLocks noChangeArrowheads="1" noChangeAspect="1"/>
                     </pic:cNvPicPr>
                   </pic:nvPicPr>
                   <pic:blipFill>
-                    <a:blip r:link="rId4"/>
+                    <a:blip r:link="rId5"/>
                     <a:srcRect/>
                     <a:stretch>
                       <a:fillRect/>
@@ -4509,8 +4617,8 @@
         <w:pStyle w:val="style3"/>
         <w:rPr/>
       </w:pPr>
-      <w:bookmarkStart w:id="40" w:name="SECTION003113100000000000000"/>
-      <w:bookmarkEnd w:id="40"/>
+      <w:bookmarkStart w:id="41" w:name="SECTION003123100000000000000"/>
+      <w:bookmarkEnd w:id="41"/>
       <w:r>
         <w:rPr/>
         <w:t xml:space="preserve">Authentication </w:t>
@@ -4531,8 +4639,8 @@
         <w:pStyle w:val="style3"/>
         <w:rPr/>
       </w:pPr>
-      <w:bookmarkStart w:id="41" w:name="SECTION003113200000000000000"/>
-      <w:bookmarkEnd w:id="41"/>
+      <w:bookmarkStart w:id="42" w:name="SECTION003123200000000000000"/>
+      <w:bookmarkEnd w:id="42"/>
       <w:r>
         <w:rPr/>
         <w:t xml:space="preserve">Visualization </w:t>
@@ -4553,8 +4661,8 @@
         <w:pStyle w:val="style1"/>
         <w:rPr/>
       </w:pPr>
-      <w:bookmarkStart w:id="42" w:name="SECTION003120000000000000000"/>
-      <w:bookmarkEnd w:id="42"/>
+      <w:bookmarkStart w:id="43" w:name="SECTION003130000000000000000"/>
+      <w:bookmarkEnd w:id="43"/>
       <w:r>
         <w:rPr/>
         <w:t xml:space="preserve">Digital Signal Processing </w:t>
@@ -4571,7 +4679,7 @@
           <wp:inline distB="0" distL="0" distR="0" distT="0">
             <wp:extent cx="4505325" cy="3200400"/>
             <wp:effectExtent b="0" l="0" r="0" t="0"/>
-            <wp:docPr descr="" id="3" name="Picture" title=""/>
+            <wp:docPr descr="" id="4" name="Picture" title=""/>
             <wp:cNvGraphicFramePr>
               <a:graphicFrameLocks xmlns:a="http://schemas.openxmlformats.org/drawingml/2006/main" noChangeAspect="1"/>
             </wp:cNvGraphicFramePr>
@@ -4579,13 +4687,13 @@
               <a:graphicData uri="http://schemas.openxmlformats.org/drawingml/2006/picture">
                 <pic:pic xmlns:pic="http://schemas.openxmlformats.org/drawingml/2006/picture">
                   <pic:nvPicPr>
-                    <pic:cNvPr descr="" id="3" name="Picture" title=""/>
+                    <pic:cNvPr descr="" id="4" name="Picture" title=""/>
                     <pic:cNvPicPr>
                       <a:picLocks noChangeArrowheads="1" noChangeAspect="1"/>
                     </pic:cNvPicPr>
                   </pic:nvPicPr>
                   <pic:blipFill>
-                    <a:blip r:link="rId5"/>
+                    <a:blip r:link="rId6"/>
                     <a:srcRect/>
                     <a:stretch>
                       <a:fillRect/>
@@ -4741,8 +4849,8 @@
         <w:pStyle w:val="style1"/>
         <w:rPr/>
       </w:pPr>
-      <w:bookmarkStart w:id="43" w:name="SECTION003130000000000000000"/>
-      <w:bookmarkEnd w:id="43"/>
+      <w:bookmarkStart w:id="44" w:name="SECTION003140000000000000000"/>
+      <w:bookmarkEnd w:id="44"/>
       <w:r>
         <w:rPr/>
         <w:t xml:space="preserve">UI </w:t>
@@ -4759,7 +4867,7 @@
           <wp:inline distB="0" distL="0" distR="0" distT="0">
             <wp:extent cx="6000750" cy="2590800"/>
             <wp:effectExtent b="0" l="0" r="0" t="0"/>
-            <wp:docPr descr="" id="4" name="Picture" title=""/>
+            <wp:docPr descr="" id="5" name="Picture" title=""/>
             <wp:cNvGraphicFramePr>
               <a:graphicFrameLocks xmlns:a="http://schemas.openxmlformats.org/drawingml/2006/main" noChangeAspect="1"/>
             </wp:cNvGraphicFramePr>
@@ -4767,13 +4875,13 @@
               <a:graphicData uri="http://schemas.openxmlformats.org/drawingml/2006/picture">
                 <pic:pic xmlns:pic="http://schemas.openxmlformats.org/drawingml/2006/picture">
                   <pic:nvPicPr>
-                    <pic:cNvPr descr="" id="4" name="Picture" title=""/>
+                    <pic:cNvPr descr="" id="5" name="Picture" title=""/>
                     <pic:cNvPicPr>
                       <a:picLocks noChangeArrowheads="1" noChangeAspect="1"/>
                     </pic:cNvPicPr>
                   </pic:nvPicPr>
                   <pic:blipFill>
-                    <a:blip r:link="rId6"/>
+                    <a:blip r:link="rId7"/>
                     <a:srcRect/>
                     <a:stretch>
                       <a:fillRect/>
@@ -4817,7 +4925,7 @@
           <wp:inline distB="0" distL="0" distR="0" distT="0">
             <wp:extent cx="4505325" cy="5524500"/>
             <wp:effectExtent b="0" l="0" r="0" t="0"/>
-            <wp:docPr descr="" id="5" name="Picture" title=""/>
+            <wp:docPr descr="" id="6" name="Picture" title=""/>
             <wp:cNvGraphicFramePr>
               <a:graphicFrameLocks xmlns:a="http://schemas.openxmlformats.org/drawingml/2006/main" noChangeAspect="1"/>
             </wp:cNvGraphicFramePr>
@@ -4825,13 +4933,13 @@
               <a:graphicData uri="http://schemas.openxmlformats.org/drawingml/2006/picture">
                 <pic:pic xmlns:pic="http://schemas.openxmlformats.org/drawingml/2006/picture">
                   <pic:nvPicPr>
-                    <pic:cNvPr descr="" id="5" name="Picture" title=""/>
+                    <pic:cNvPr descr="" id="6" name="Picture" title=""/>
                     <pic:cNvPicPr>
                       <a:picLocks noChangeArrowheads="1" noChangeAspect="1"/>
                     </pic:cNvPicPr>
                   </pic:nvPicPr>
                   <pic:blipFill>
-                    <a:blip r:link="rId7"/>
+                    <a:blip r:link="rId8"/>
                     <a:srcRect/>
                     <a:stretch>
                       <a:fillRect/>
@@ -4869,8 +4977,8 @@
         <w:pStyle w:val="style1"/>
         <w:rPr/>
       </w:pPr>
-      <w:bookmarkStart w:id="44" w:name="SECTION00400000000000000000"/>
-      <w:bookmarkEnd w:id="44"/>
+      <w:bookmarkStart w:id="45" w:name="SECTION00400000000000000000"/>
+      <w:bookmarkEnd w:id="45"/>
       <w:r>
         <w:rPr/>
         <w:t xml:space="preserve">Implementation Details </w:t>
@@ -4881,8 +4989,8 @@
         <w:pStyle w:val="style1"/>
         <w:rPr/>
       </w:pPr>
-      <w:bookmarkStart w:id="45" w:name="SECTION00410000000000000000"/>
-      <w:bookmarkEnd w:id="45"/>
+      <w:bookmarkStart w:id="46" w:name="SECTION00410000000000000000"/>
+      <w:bookmarkEnd w:id="46"/>
       <w:r>
         <w:rPr/>
         <w:t xml:space="preserve">Generic Video Capture </w:t>
@@ -4893,8 +5001,8 @@
         <w:pStyle w:val="style1"/>
         <w:rPr/>
       </w:pPr>
-      <w:bookmarkStart w:id="46" w:name="SECTION00420000000000000000"/>
-      <w:bookmarkEnd w:id="46"/>
+      <w:bookmarkStart w:id="47" w:name="SECTION00420000000000000000"/>
+      <w:bookmarkEnd w:id="47"/>
       <w:r>
         <w:rPr/>
         <w:t xml:space="preserve">Authentication </w:t>
@@ -4905,8 +5013,8 @@
         <w:pStyle w:val="style1"/>
         <w:rPr/>
       </w:pPr>
-      <w:bookmarkStart w:id="47" w:name="SECTION00430000000000000000"/>
-      <w:bookmarkEnd w:id="47"/>
+      <w:bookmarkStart w:id="48" w:name="SECTION00430000000000000000"/>
+      <w:bookmarkEnd w:id="48"/>
       <w:r>
         <w:rPr/>
         <w:t xml:space="preserve">Video Streaming </w:t>
@@ -4917,8 +5025,8 @@
         <w:pStyle w:val="style1"/>
         <w:rPr/>
       </w:pPr>
-      <w:bookmarkStart w:id="48" w:name="SECTION00440000000000000000"/>
-      <w:bookmarkEnd w:id="48"/>
+      <w:bookmarkStart w:id="49" w:name="SECTION00440000000000000000"/>
+      <w:bookmarkEnd w:id="49"/>
       <w:r>
         <w:rPr/>
         <w:t xml:space="preserve">QR Code reading </w:t>
@@ -4929,8 +5037,8 @@
         <w:pStyle w:val="style1"/>
         <w:rPr/>
       </w:pPr>
-      <w:bookmarkStart w:id="49" w:name="SECTION00450000000000000000"/>
-      <w:bookmarkEnd w:id="49"/>
+      <w:bookmarkStart w:id="50" w:name="SECTION00450000000000000000"/>
+      <w:bookmarkEnd w:id="50"/>
       <w:r>
         <w:rPr/>
         <w:t xml:space="preserve">Event Handlers </w:t>
@@ -4941,8 +5049,8 @@
         <w:pStyle w:val="style2"/>
         <w:rPr/>
       </w:pPr>
-      <w:bookmarkStart w:id="50" w:name="SECTION00500000000000000000"/>
-      <w:bookmarkEnd w:id="50"/>
+      <w:bookmarkStart w:id="51" w:name="SECTION00500000000000000000"/>
+      <w:bookmarkEnd w:id="51"/>
       <w:r>
         <w:rPr/>
         <w:t xml:space="preserve">Bibliography </w:t>
@@ -4953,8 +5061,8 @@
         <w:pStyle w:val="style33"/>
         <w:rPr/>
       </w:pPr>
-      <w:bookmarkStart w:id="51" w:name="6094998"/>
-      <w:bookmarkEnd w:id="51"/>
+      <w:bookmarkStart w:id="52" w:name="6094998"/>
+      <w:bookmarkEnd w:id="52"/>
       <w:r>
         <w:rPr/>
         <w:t xml:space="preserve">AH11 </w:t>
@@ -4991,8 +5099,8 @@
         <w:pStyle w:val="style33"/>
         <w:rPr/>
       </w:pPr>
-      <w:bookmarkStart w:id="52" w:name="5054795"/>
-      <w:bookmarkEnd w:id="52"/>
+      <w:bookmarkStart w:id="53" w:name="5054795"/>
+      <w:bookmarkEnd w:id="53"/>
       <w:r>
         <w:rPr/>
         <w:t xml:space="preserve">AKK09 </w:t>
@@ -5029,8 +5137,8 @@
         <w:pStyle w:val="style33"/>
         <w:rPr/>
       </w:pPr>
-      <w:bookmarkStart w:id="53" w:name="726589"/>
-      <w:bookmarkEnd w:id="53"/>
+      <w:bookmarkStart w:id="54" w:name="726589"/>
+      <w:bookmarkEnd w:id="54"/>
       <w:r>
         <w:rPr/>
         <w:t xml:space="preserve">AWZ98 </w:t>
@@ -5067,8 +5175,8 @@
         <w:pStyle w:val="style33"/>
         <w:rPr/>
       </w:pPr>
-      <w:bookmarkStart w:id="54" w:name="1420259"/>
-      <w:bookmarkEnd w:id="54"/>
+      <w:bookmarkStart w:id="55" w:name="1420259"/>
+      <w:bookmarkEnd w:id="55"/>
       <w:r>
         <w:rPr/>
         <w:t xml:space="preserve">Bra05 </w:t>
@@ -5105,8 +5213,8 @@
         <w:pStyle w:val="style33"/>
         <w:rPr/>
       </w:pPr>
-      <w:bookmarkStart w:id="55" w:name="4117949"/>
-      <w:bookmarkEnd w:id="55"/>
+      <w:bookmarkStart w:id="56" w:name="4117949"/>
+      <w:bookmarkEnd w:id="56"/>
       <w:r>
         <w:rPr/>
         <w:t xml:space="preserve">Cav07 </w:t>
@@ -5142,8 +5250,8 @@
         <w:pStyle w:val="style33"/>
         <w:rPr/>
       </w:pPr>
-      <w:bookmarkStart w:id="56" w:name="0001"/>
-      <w:bookmarkEnd w:id="56"/>
+      <w:bookmarkStart w:id="57" w:name="0001"/>
+      <w:bookmarkEnd w:id="57"/>
       <w:r>
         <w:rPr/>
         <w:t>CFB</w:t>
@@ -5203,8 +5311,8 @@
         <w:pStyle w:val="style33"/>
         <w:rPr/>
       </w:pPr>
-      <w:bookmarkStart w:id="57" w:name="540147"/>
-      <w:bookmarkEnd w:id="57"/>
+      <w:bookmarkStart w:id="58" w:name="540147"/>
+      <w:bookmarkEnd w:id="58"/>
       <w:r>
         <w:rPr/>
         <w:t xml:space="preserve">CWKG96 </w:t>
@@ -5240,8 +5348,8 @@
         <w:pStyle w:val="style33"/>
         <w:rPr/>
       </w:pPr>
-      <w:bookmarkStart w:id="58" w:name="6550384"/>
-      <w:bookmarkEnd w:id="58"/>
+      <w:bookmarkStart w:id="59" w:name="6550384"/>
+      <w:bookmarkEnd w:id="59"/>
       <w:r>
         <w:rPr/>
         <w:t xml:space="preserve">Feh13 </w:t>
@@ -5278,8 +5386,8 @@
         <w:pStyle w:val="style33"/>
         <w:rPr/>
       </w:pPr>
-      <w:bookmarkStart w:id="59" w:name="freudiger2007mix"/>
-      <w:bookmarkEnd w:id="59"/>
+      <w:bookmarkStart w:id="60" w:name="freudiger2007mix"/>
+      <w:bookmarkEnd w:id="60"/>
       <w:r>
         <w:rPr/>
         <w:t>FRF</w:t>
@@ -5327,8 +5435,8 @@
         <w:pStyle w:val="style33"/>
         <w:rPr/>
       </w:pPr>
-      <w:bookmarkStart w:id="60" w:name="6597703"/>
-      <w:bookmarkEnd w:id="60"/>
+      <w:bookmarkStart w:id="61" w:name="6597703"/>
+      <w:bookmarkEnd w:id="61"/>
       <w:r>
         <w:rPr/>
         <w:t xml:space="preserve">HR13 </w:t>
@@ -5365,8 +5473,8 @@
         <w:pStyle w:val="style33"/>
         <w:rPr/>
       </w:pPr>
-      <w:bookmarkStart w:id="61" w:name="5710522"/>
-      <w:bookmarkEnd w:id="61"/>
+      <w:bookmarkStart w:id="62" w:name="5710522"/>
+      <w:bookmarkEnd w:id="62"/>
       <w:r>
         <w:rPr/>
         <w:t xml:space="preserve">Kim11 </w:t>
@@ -5402,8 +5510,8 @@
         <w:pStyle w:val="style33"/>
         <w:rPr/>
       </w:pPr>
-      <w:bookmarkStart w:id="62" w:name="1300874"/>
-      <w:bookmarkEnd w:id="62"/>
+      <w:bookmarkStart w:id="63" w:name="1300874"/>
+      <w:bookmarkEnd w:id="63"/>
       <w:r>
         <w:rPr/>
         <w:t xml:space="preserve">KV04 </w:t>
@@ -5439,8 +5547,8 @@
         <w:pStyle w:val="style33"/>
         <w:rPr/>
       </w:pPr>
-      <w:bookmarkStart w:id="63" w:name="6270872"/>
-      <w:bookmarkEnd w:id="63"/>
+      <w:bookmarkStart w:id="64" w:name="6270872"/>
+      <w:bookmarkEnd w:id="64"/>
       <w:r>
         <w:rPr/>
         <w:t xml:space="preserve">LL12 </w:t>
@@ -5477,8 +5585,8 @@
         <w:pStyle w:val="style33"/>
         <w:rPr/>
       </w:pPr>
-      <w:bookmarkStart w:id="64" w:name="1376696"/>
-      <w:bookmarkEnd w:id="64"/>
+      <w:bookmarkStart w:id="65" w:name="1376696"/>
+      <w:bookmarkEnd w:id="65"/>
       <w:r>
         <w:rPr/>
         <w:t xml:space="preserve">LYC04 </w:t>
@@ -5515,8 +5623,8 @@
         <w:pStyle w:val="style33"/>
         <w:rPr/>
       </w:pPr>
-      <w:bookmarkStart w:id="65" w:name="1032602"/>
-      <w:bookmarkEnd w:id="65"/>
+      <w:bookmarkStart w:id="66" w:name="1032602"/>
+      <w:bookmarkEnd w:id="66"/>
       <w:r>
         <w:rPr/>
         <w:t xml:space="preserve">PHE02 </w:t>
@@ -5592,10 +5700,10 @@
 
 <file path=word/comments.xml><?xml version="1.0" encoding="utf-8"?>
 <w:comments xmlns:o="urn:schemas-microsoft-com:office:office" xmlns:r="http://schemas.openxmlformats.org/officeDocument/2006/relationships" xmlns:v="urn:schemas-microsoft-com:vml" xmlns:w="http://schemas.openxmlformats.org/wordprocessingml/2006/main" xmlns:w10="urn:schemas-microsoft-com:office:word" xmlns:wp="http://schemas.openxmlformats.org/drawingml/2006/wordprocessingDrawing">
-  <w:comment w:author="" w:date="2014-02-01T15:05:55Z" w:id="0" w:initials=""/>
-  <w:comment w:author="" w:date="2014-02-01T15:05:56Z" w:id="1" w:initials=""/>
-  <w:comment w:author="" w:date="2014-02-01T15:05:56Z" w:id="2" w:initials=""/>
-  <w:comment w:author="" w:date="2014-02-01T15:05:56Z" w:id="3" w:initials=""/>
+  <w:comment w:author="" w:date="2014-02-02T20:04:41Z" w:id="0" w:initials=""/>
+  <w:comment w:author="" w:date="2014-02-02T20:04:41Z" w:id="1" w:initials=""/>
+  <w:comment w:author="" w:date="2014-02-02T20:04:41Z" w:id="2" w:initials=""/>
+  <w:comment w:author="" w:date="2014-02-02T20:04:42Z" w:id="3" w:initials=""/>
 </w:comments>
 </file>
 

--- a/Thesis_CGalvin/paper/latex/mastersthesis.docx
+++ b/Thesis_CGalvin/paper/latex/mastersthesis.docx
@@ -3912,410 +3912,11 @@
         <w:rPr/>
         <w:t xml:space="preserve"> </w:t>
       </w:r>
-    </w:p>
-    <w:p>
-      <w:pPr>
-        <w:pStyle w:val="style1"/>
-        <w:rPr/>
-      </w:pPr>
-      <w:bookmarkStart w:id="26" w:name="SECTION00320000000000000000"/>
-      <w:bookmarkEnd w:id="26"/>
-      <w:r>
-        <w:rPr/>
-        <w:t xml:space="preserve">Authentication Server </w:t>
-      </w:r>
-    </w:p>
-    <w:p>
-      <w:pPr>
-        <w:pStyle w:val="style29"/>
-        <w:rPr/>
-      </w:pPr>
-      <w:r>
-        <w:rPr/>
-        <w:t xml:space="preserve">The authentication server is in charge of identifying and connecting users. When a user connects to the website, a websocket connection is made between the authentication server and the client. Along with this connection a session ID is provided which we can use to identify the user over multiple transactions. When a user logs in, this session ID is coupled to their user name and marked as an active session. This allows other users to identify the user as online, as the session ID can be decoupled from the user name the moment the socket connection is closed. </w:t>
-      </w:r>
-    </w:p>
-    <w:p>
-      <w:pPr>
-        <w:pStyle w:val="style1"/>
-        <w:rPr/>
-      </w:pPr>
-      <w:bookmarkStart w:id="27" w:name="SECTION00330000000000000000"/>
-      <w:bookmarkEnd w:id="27"/>
-      <w:r>
-        <w:rPr/>
-        <w:t xml:space="preserve">Server Side Command Dispatcher </w:t>
-      </w:r>
-    </w:p>
-    <w:p>
-      <w:pPr>
-        <w:pStyle w:val="style29"/>
-        <w:rPr/>
-      </w:pPr>
-      <w:r>
-        <w:rPr/>
-        <w:t xml:space="preserve">The authentication server receives data from the user in a 3-tuple form: &lt;sender, command, args&gt;. The sender includes detailed information about the request origin. Not only are the user credentials included, but also which of the client application widgets made the request. This is to allow us to create a return route for the request. The command field is the name of the function we wish to invoke, and the args field is an array of arguments to pass to the function. The commands for authentication have been kept intentionally simple, consisting of operations to sign up, log in, and request contacts. </w:t>
-      </w:r>
-    </w:p>
-    <w:p>
-      <w:pPr>
-        <w:pStyle w:val="style1"/>
-        <w:rPr/>
-      </w:pPr>
-      <w:bookmarkStart w:id="28" w:name="SECTION00340000000000000000"/>
-      <w:bookmarkEnd w:id="28"/>
-      <w:r>
-        <w:rPr/>
-        <w:t xml:space="preserve">Server Side RESTful Model </w:t>
-      </w:r>
-    </w:p>
-    <w:p>
-      <w:pPr>
-        <w:pStyle w:val="style29"/>
-        <w:rPr/>
-      </w:pPr>
-      <w:r>
-        <w:rPr/>
-        <w:t xml:space="preserve">The authentication server works as a simple RESTful model. RESTful operations are primarily invoked from the server side command dispatcher which houses the business logic of the application. Our RESTful API only consists of four commands: 'create', 'read', 'update', and 'delete'. The user name of the client invoking the request is also included, allowing us to create permissive rules to limit who can access or modify groups of data. </w:t>
-      </w:r>
-    </w:p>
-    <w:p>
-      <w:pPr>
-        <w:pStyle w:val="style1"/>
-        <w:rPr/>
-      </w:pPr>
-      <w:bookmarkStart w:id="29" w:name="SECTION00350000000000000000"/>
-      <w:bookmarkEnd w:id="29"/>
-      <w:r>
-        <w:rPr/>
-        <w:t xml:space="preserve">Client Side Command Dispatcher </w:t>
-      </w:r>
-    </w:p>
-    <w:p>
-      <w:pPr>
-        <w:pStyle w:val="style29"/>
-        <w:rPr/>
-      </w:pPr>
-      <w:r>
-        <w:rPr/>
-        <w:t xml:space="preserve">The client side command dispatcher is broken down into multiple parts. Commands may be launched from external sources such as the authentication server (eg. Describing bad log in credentials, or supplying a list of online users) or a P2P connection (such as a remote user initiating a call). Commands may also be launched from the clients web GUI. </w:t>
-      </w:r>
-    </w:p>
-    <w:p>
-      <w:pPr>
-        <w:pStyle w:val="style29"/>
-        <w:rPr/>
-      </w:pPr>
-      <w:r>
-        <w:rPr/>
-        <w:t xml:space="preserve">Each client widget has it's own command API, and the application has naming and routing mechanisms to relay commands from these various sources to the appropriate widget. The widget then handles the command however it pleases. </w:t>
-      </w:r>
-    </w:p>
-    <w:p>
-      <w:pPr>
-        <w:pStyle w:val="style1"/>
-        <w:rPr/>
-      </w:pPr>
-      <w:bookmarkStart w:id="30" w:name="SECTION00360000000000000000"/>
-      <w:bookmarkEnd w:id="30"/>
-      <w:r>
-        <w:rPr/>
-        <w:t xml:space="preserve">Client Side Widget Factory </w:t>
-      </w:r>
-    </w:p>
-    <w:p>
-      <w:pPr>
-        <w:pStyle w:val="style29"/>
-        <w:rPr/>
-      </w:pPr>
-      <w:r>
-        <w:rPr/>
-        <w:t xml:space="preserve">As the list of client side widgets grow, the widget factory serves as a way to create and register new widgets. The widget factory is in charge of creating unique names for each widget for message routing. </w:t>
-      </w:r>
-    </w:p>
-    <w:p>
-      <w:pPr>
-        <w:pStyle w:val="style1"/>
-        <w:rPr/>
-      </w:pPr>
-      <w:bookmarkStart w:id="31" w:name="SECTION00370000000000000000"/>
-      <w:bookmarkEnd w:id="31"/>
-      <w:r>
-        <w:rPr/>
-        <w:t xml:space="preserve">Client Side Widget Structure </w:t>
-      </w:r>
-    </w:p>
-    <w:p>
-      <w:pPr>
-        <w:pStyle w:val="style29"/>
-        <w:rPr/>
-      </w:pPr>
-      <w:r>
-        <w:rPr/>
-        <w:t xml:space="preserve">Each widget should be contain a function called 'widget' which will be invoked when the client creates a new widget instance. As input, we pass in any external dependencies the widget requires. This function is in charge of initializing the widget, building the widgets DOM and layout, as well as defining the external API the widget provides. </w:t>
-      </w:r>
-    </w:p>
-    <w:p>
-      <w:pPr>
-        <w:pStyle w:val="style1"/>
-        <w:rPr/>
-      </w:pPr>
-      <w:bookmarkStart w:id="32" w:name="SECTION00380000000000000000"/>
-      <w:bookmarkEnd w:id="32"/>
-      <w:r>
-        <w:rPr/>
-        <w:t xml:space="preserve">P2P Connection </w:t>
-      </w:r>
-    </w:p>
-    <w:p>
-      <w:pPr>
-        <w:pStyle w:val="style29"/>
-        <w:rPr/>
-      </w:pPr>
-      <w:r>
-        <w:rPr/>
-        <w:t xml:space="preserve">A key component of this application will be the P2P widget. The P2P widget will be in charge of facilitating P2P connections with other users. Through this connection, users will be able to share VoIP communications, screencasts, and share files. The P2P connection will be in charge of connectivity, P2P routing, as well as stopping/starting telepresence calls. </w:t>
-      </w:r>
-    </w:p>
-    <w:p>
-      <w:pPr>
-        <w:pStyle w:val="style1"/>
-        <w:rPr/>
-      </w:pPr>
-      <w:bookmarkStart w:id="33" w:name="SECTION00390000000000000000"/>
-      <w:bookmarkEnd w:id="33"/>
-      <w:r>
-        <w:rPr/>
-        <w:t xml:space="preserve">Goals </w:t>
-      </w:r>
-    </w:p>
-    <w:p>
-      <w:pPr>
-        <w:pStyle w:val="style29"/>
-        <w:rPr/>
-      </w:pPr>
-      <w:r>
-        <w:rPr/>
-        <w:t xml:space="preserve">In order to improve on current telepresence technologies, we must revisit the main sensory obstacles in telepresence interaction and modify our implementations in a way that reduces such obstacles. To reiterate, these obstacles are: </w:t>
-      </w:r>
-    </w:p>
-    <w:p>
-      <w:pPr>
-        <w:pStyle w:val="style29"/>
-        <w:numPr>
-          <w:ilvl w:val="0"/>
-          <w:numId w:val="5"/>
-        </w:numPr>
-        <w:tabs>
-          <w:tab w:leader="none" w:pos="0" w:val="left"/>
-        </w:tabs>
-        <w:spacing w:after="0" w:before="0"/>
-        <w:ind w:end="0" w:hanging="283" w:start="707"/>
-        <w:contextualSpacing w:val="false"/>
-        <w:rPr/>
-      </w:pPr>
-      <w:r>
-        <w:rPr/>
-        <w:t xml:space="preserve">The detection of sensory signals </w:t>
-      </w:r>
-    </w:p>
-    <w:p>
-      <w:pPr>
-        <w:pStyle w:val="style29"/>
-        <w:numPr>
-          <w:ilvl w:val="0"/>
-          <w:numId w:val="5"/>
-        </w:numPr>
-        <w:tabs>
-          <w:tab w:leader="none" w:pos="0" w:val="left"/>
-        </w:tabs>
-        <w:spacing w:after="0" w:before="0"/>
-        <w:ind w:end="0" w:hanging="283" w:start="707"/>
-        <w:contextualSpacing w:val="false"/>
-        <w:rPr/>
-      </w:pPr>
-      <w:r>
-        <w:rPr/>
-        <w:t xml:space="preserve">The feedback of real-time sensory information to the operator </w:t>
-      </w:r>
-    </w:p>
-    <w:p>
-      <w:pPr>
-        <w:pStyle w:val="style29"/>
-        <w:numPr>
-          <w:ilvl w:val="0"/>
-          <w:numId w:val="5"/>
-        </w:numPr>
-        <w:tabs>
-          <w:tab w:leader="none" w:pos="0" w:val="left"/>
-        </w:tabs>
-        <w:ind w:end="0" w:hanging="283" w:start="707"/>
-        <w:rPr/>
-      </w:pPr>
-      <w:r>
-        <w:rPr/>
-        <w:t xml:space="preserve">The presentation of this information in a form that can be easily detected, processed by the brain as a reflex action and responded to, since an excessive need for thought would detract from performance of the primary task. </w:t>
-      </w:r>
-    </w:p>
-    <w:p>
-      <w:pPr>
-        <w:pStyle w:val="style29"/>
-        <w:jc w:val="end"/>
-        <w:rPr/>
-      </w:pPr>
-      <w:r>
-        <w:rPr/>
-        <w:t>[</w:t>
-      </w:r>
-      <w:r>
-        <w:fldChar w:fldCharType="begin"/>
-      </w:r>
-      <w:r>
-        <w:instrText> HYPERLINK "file:///home/kgee/Typhoon/Thesis_CGalvin/paper/latex/mastersthesis/mastersthesis.html" \l "540147"</w:instrText>
-      </w:r>
-      <w:r>
-        <w:fldChar w:fldCharType="separate"/>
-      </w:r>
-      <w:r>
-        <w:rPr>
-          <w:rStyle w:val="style17"/>
-        </w:rPr>
-        <w:t>CWKG96</w:t>
-      </w:r>
-      <w:r>
-        <w:fldChar w:fldCharType="end"/>
-      </w:r>
-      <w:r>
-        <w:rPr/>
-        <w:t xml:space="preserve">] </w:t>
-      </w:r>
-    </w:p>
-    <w:p>
-      <w:pPr>
-        <w:pStyle w:val="style29"/>
-        <w:rPr/>
-      </w:pPr>
-      <w:r>
-        <w:rPr/>
-        <w:t xml:space="preserve">The goal of this project is to create a system which automates and facilitates the above in a helpful and intuitive way via data augmentation of the live stream. These three points will each be addressed individually by it's own software module placed between the telepresence device and the user's device. </w:t>
-      </w:r>
-    </w:p>
-    <w:p>
-      <w:pPr>
-        <w:pStyle w:val="style29"/>
-        <w:rPr/>
-      </w:pPr>
-      <w:r>
-        <w:rPr/>
-        <w:t xml:space="preserve">A good example would be to recognize and highlight a QR code should one come into the visual frame. The users options could be as simple as 'open URL in browser' or 'ignore'. </w:t>
-      </w:r>
-    </w:p>
-    <w:p>
-      <w:pPr>
-        <w:pStyle w:val="style29"/>
-        <w:rPr/>
-      </w:pPr>
-      <w:r>
-        <w:rPr/>
-        <w:t xml:space="preserve">A second example would be to alert the user when a presenter has entered the frame after a lengthy absence. </w:t>
-      </w:r>
-    </w:p>
-    <w:p>
-      <w:pPr>
-        <w:pStyle w:val="style29"/>
-        <w:rPr/>
-      </w:pPr>
-      <w:r>
-        <w:rPr/>
-        <w:t xml:space="preserve">Finally, if a group of two or more people collaborate to make a 'digital audience', tags, notes, and comments can be passed among audience members in real time. For example, if the professor leaves a particularly difficult equation on the board, audience members could be enabled to directly click on the location of the equation within the video in question and communicate their interest in a real time collaborative way. This information can be saved along with the video for the professors review at a later time. </w:t>
-      </w:r>
-    </w:p>
-    <w:p>
-      <w:pPr>
-        <w:pStyle w:val="style1"/>
-        <w:rPr/>
-      </w:pPr>
-      <w:bookmarkStart w:id="34" w:name="SECTION003100000000000000000"/>
-      <w:bookmarkEnd w:id="34"/>
-      <w:r>
-        <w:rPr/>
-        <w:t xml:space="preserve">Assumptions </w:t>
-      </w:r>
-    </w:p>
-    <w:p>
-      <w:pPr>
-        <w:pStyle w:val="style29"/>
-        <w:rPr/>
-      </w:pPr>
-      <w:r>
-        <w:rPr/>
-        <w:t xml:space="preserve">There are a wide variety of telepresence devices available, each with it's own features and limitations. This project will focus on the most common telepresence software available, which is the modern smart phone. We can assume that the telepresence device will come equipped with a camera and a microphone, as well as a wireless network connection capable of simultaneously transmitting and receiving audio/video data with latency low enough to qualify for 'real-time communication'. If required, benchmarks and data may later be supplied to demonstrate that this is indeed a common feature of modern hardware. </w:t>
-      </w:r>
-    </w:p>
-    <w:p>
-      <w:pPr>
-        <w:pStyle w:val="style1"/>
-        <w:rPr/>
-      </w:pPr>
-      <w:bookmarkStart w:id="35" w:name="SECTION003110000000000000000"/>
-      <w:bookmarkEnd w:id="35"/>
-      <w:r>
-        <w:rPr/>
-        <w:t xml:space="preserve">Design </w:t>
-      </w:r>
-    </w:p>
-    <w:p>
-      <w:pPr>
-        <w:pStyle w:val="style29"/>
-        <w:rPr/>
-      </w:pPr>
-      <w:r>
-        <w:rPr/>
-        <w:t xml:space="preserve">In order to achieve our goals, the approach I intend to take involves scanning the raw telepresence data between clients in order to parse and extract some of the high level information out of it. If we can automate the detection of useful signals, gestures, queues, and events in the raw audio/video data, we can highlight and emphasize this information to the user. Furthermore, if the signals we parse can be responded with by a minimal subset of actions we are entirely capable of supplying these options in real-time and allowing the user to quickly decide how they choose to respond. </w:t>
-      </w:r>
-    </w:p>
-    <w:p>
-      <w:pPr>
-        <w:pStyle w:val="style29"/>
-        <w:rPr/>
-      </w:pPr>
-      <w:r>
-        <w:rPr/>
-        <w:t xml:space="preserve">If the mobile telepresence devices which collect and transmit the raw audio/video data are most likely to be modern smart phones, than we would be wise to treat these devices as thin clients in the sense that their purpose is limited to data collection and user interaction. The heavy processing involved with computer vision over large streams of image matrices would quickly overwhelm such devices. </w:t>
-      </w:r>
-    </w:p>
-    <w:p>
-      <w:pPr>
-        <w:pStyle w:val="style29"/>
-        <w:rPr/>
-      </w:pPr>
-      <w:r>
-        <w:rPr/>
-        <w:t xml:space="preserve">Because of this limitation I plan on deploying a cloud server which intercepts the data streams between clients in order to process the large amounts of raw data. This cloud will also store the streams and act as a database of past transmissions along with all the key meta-data we accumulate through our processing techniques. </w:t>
-      </w:r>
-    </w:p>
-    <w:p>
-      <w:pPr>
-        <w:pStyle w:val="style1"/>
-        <w:rPr/>
-      </w:pPr>
-      <w:bookmarkStart w:id="36" w:name="SECTION003120000000000000000"/>
-      <w:bookmarkEnd w:id="36"/>
-      <w:r>
-        <w:rPr/>
-        <w:t xml:space="preserve">Networking </w:t>
-      </w:r>
-    </w:p>
-    <w:p>
-      <w:pPr>
-        <w:pStyle w:val="style29"/>
-        <w:rPr/>
-      </w:pPr>
       <w:r>
         <w:rPr/>
         <w:drawing>
           <wp:inline distB="0" distL="0" distR="0" distT="0">
-            <wp:extent cx="4505325" cy="3924300"/>
+            <wp:extent cx="6000750" cy="3476625"/>
             <wp:effectExtent b="0" l="0" r="0" t="0"/>
             <wp:docPr descr="" id="1" name="Picture" title=""/>
             <wp:cNvGraphicFramePr>
@@ -4332,6 +3933,457 @@
                   </pic:nvPicPr>
                   <pic:blipFill>
                     <a:blip r:link="rId3"/>
+                    <a:srcRect/>
+                    <a:stretch>
+                      <a:fillRect/>
+                    </a:stretch>
+                  </pic:blipFill>
+                  <pic:spPr bwMode="auto">
+                    <a:xfrm>
+                      <a:off x="0" y="0"/>
+                      <a:ext cx="6000750" cy="3476625"/>
+                    </a:xfrm>
+                    <a:prstGeom prst="rect">
+                      <a:avLst/>
+                    </a:prstGeom>
+                    <a:noFill/>
+                    <a:ln w="9525">
+                      <a:noFill/>
+                      <a:miter lim="800000"/>
+                      <a:headEnd/>
+                      <a:tailEnd/>
+                    </a:ln>
+                  </pic:spPr>
+                </pic:pic>
+              </a:graphicData>
+            </a:graphic>
+          </wp:inline>
+        </w:drawing>
+      </w:r>
+      <w:r>
+        <w:rPr/>
+        <w:t xml:space="preserve"> </w:t>
+      </w:r>
+    </w:p>
+    <w:p>
+      <w:pPr>
+        <w:pStyle w:val="style1"/>
+        <w:rPr/>
+      </w:pPr>
+      <w:bookmarkStart w:id="26" w:name="SECTION00320000000000000000"/>
+      <w:bookmarkEnd w:id="26"/>
+      <w:r>
+        <w:rPr/>
+        <w:t xml:space="preserve">Authentication Server </w:t>
+      </w:r>
+    </w:p>
+    <w:p>
+      <w:pPr>
+        <w:pStyle w:val="style29"/>
+        <w:rPr/>
+      </w:pPr>
+      <w:r>
+        <w:rPr/>
+        <w:t xml:space="preserve">The authentication server is in charge of identifying and connecting users. When a user connects to the website, a websocket connection is made between the authentication server and the client. Along with this connection a session ID is provided which we can use to identify the user over multiple transactions. When a user logs in, this session ID is coupled to their user name and marked as an active session. This allows other users to identify the user as online, as the session ID can be decoupled from the user name the moment the socket connection is closed. </w:t>
+      </w:r>
+    </w:p>
+    <w:p>
+      <w:pPr>
+        <w:pStyle w:val="style1"/>
+        <w:rPr/>
+      </w:pPr>
+      <w:bookmarkStart w:id="27" w:name="SECTION00330000000000000000"/>
+      <w:bookmarkEnd w:id="27"/>
+      <w:r>
+        <w:rPr/>
+        <w:t xml:space="preserve">Server Side Command Dispatcher </w:t>
+      </w:r>
+    </w:p>
+    <w:p>
+      <w:pPr>
+        <w:pStyle w:val="style29"/>
+        <w:rPr/>
+      </w:pPr>
+      <w:r>
+        <w:rPr/>
+        <w:t xml:space="preserve">The authentication server receives data from the user in a 3-tuple form: &lt;sender, command, args&gt;. The sender includes detailed information about the request origin. Not only are the user credentials included, but also which of the client application widgets made the request. This is to allow us to create a return route for the request. The command field is the name of the function we wish to invoke, and the args field is an array of arguments to pass to the function. The commands for authentication have been kept intentionally simple, consisting of operations to sign up, log in, and request contacts. </w:t>
+      </w:r>
+    </w:p>
+    <w:p>
+      <w:pPr>
+        <w:pStyle w:val="style1"/>
+        <w:rPr/>
+      </w:pPr>
+      <w:bookmarkStart w:id="28" w:name="SECTION00340000000000000000"/>
+      <w:bookmarkEnd w:id="28"/>
+      <w:r>
+        <w:rPr/>
+        <w:t xml:space="preserve">Server Side RESTful Model </w:t>
+      </w:r>
+    </w:p>
+    <w:p>
+      <w:pPr>
+        <w:pStyle w:val="style29"/>
+        <w:rPr/>
+      </w:pPr>
+      <w:r>
+        <w:rPr/>
+        <w:t xml:space="preserve">The authentication server works as a simple RESTful model. RESTful operations are primarily invoked from the server side command dispatcher which houses the business logic of the application. Our RESTful API only consists of four commands: 'create', 'read', 'update', and 'delete'. The user name of the client invoking the request is also included, allowing us to create permissive rules to limit who can access or modify groups of data. </w:t>
+      </w:r>
+    </w:p>
+    <w:p>
+      <w:pPr>
+        <w:pStyle w:val="style1"/>
+        <w:rPr/>
+      </w:pPr>
+      <w:bookmarkStart w:id="29" w:name="SECTION00350000000000000000"/>
+      <w:bookmarkEnd w:id="29"/>
+      <w:r>
+        <w:rPr/>
+        <w:t xml:space="preserve">Client Side Command Dispatcher </w:t>
+      </w:r>
+    </w:p>
+    <w:p>
+      <w:pPr>
+        <w:pStyle w:val="style29"/>
+        <w:rPr/>
+      </w:pPr>
+      <w:r>
+        <w:rPr/>
+        <w:t xml:space="preserve">The client side command dispatcher is broken down into multiple parts. Commands may be launched from external sources such as the authentication server (eg. Describing bad log in credentials, or supplying a list of online users) or a P2P connection (such as a remote user initiating a call). Commands may also be launched from the clients web GUI. </w:t>
+      </w:r>
+    </w:p>
+    <w:p>
+      <w:pPr>
+        <w:pStyle w:val="style29"/>
+        <w:rPr/>
+      </w:pPr>
+      <w:r>
+        <w:rPr/>
+        <w:t xml:space="preserve">Each client widget has it's own command API, and the application has naming and routing mechanisms to relay commands from these various sources to the appropriate widget. The widget then handles the command however it pleases. </w:t>
+      </w:r>
+    </w:p>
+    <w:p>
+      <w:pPr>
+        <w:pStyle w:val="style1"/>
+        <w:rPr/>
+      </w:pPr>
+      <w:bookmarkStart w:id="30" w:name="SECTION00360000000000000000"/>
+      <w:bookmarkEnd w:id="30"/>
+      <w:r>
+        <w:rPr/>
+        <w:t xml:space="preserve">Client Side Widget Factory </w:t>
+      </w:r>
+    </w:p>
+    <w:p>
+      <w:pPr>
+        <w:pStyle w:val="style29"/>
+        <w:rPr/>
+      </w:pPr>
+      <w:r>
+        <w:rPr/>
+        <w:t xml:space="preserve">As the list of client side widgets grow, the widget factory serves as a way to create and register new widgets. The widget factory is in charge of creating unique names for each widget for message routing. </w:t>
+      </w:r>
+    </w:p>
+    <w:p>
+      <w:pPr>
+        <w:pStyle w:val="style1"/>
+        <w:rPr/>
+      </w:pPr>
+      <w:bookmarkStart w:id="31" w:name="SECTION00370000000000000000"/>
+      <w:bookmarkEnd w:id="31"/>
+      <w:r>
+        <w:rPr/>
+        <w:t xml:space="preserve">Client Side Widget Structure </w:t>
+      </w:r>
+    </w:p>
+    <w:p>
+      <w:pPr>
+        <w:pStyle w:val="style29"/>
+        <w:rPr/>
+      </w:pPr>
+      <w:r>
+        <w:rPr/>
+        <w:t xml:space="preserve">Each widget should be contain a function called 'widget' which will be invoked when the client creates a new widget instance. As input, we pass in any external dependencies the widget requires. This function is in charge of initializing the widget, building the widgets DOM and layout, as well as defining the external API the widget provides. </w:t>
+      </w:r>
+    </w:p>
+    <w:p>
+      <w:pPr>
+        <w:pStyle w:val="style1"/>
+        <w:rPr/>
+      </w:pPr>
+      <w:bookmarkStart w:id="32" w:name="SECTION00380000000000000000"/>
+      <w:bookmarkEnd w:id="32"/>
+      <w:r>
+        <w:rPr/>
+        <w:t xml:space="preserve">P2P Connection </w:t>
+      </w:r>
+    </w:p>
+    <w:p>
+      <w:pPr>
+        <w:pStyle w:val="style29"/>
+        <w:rPr/>
+      </w:pPr>
+      <w:r>
+        <w:rPr/>
+        <w:t xml:space="preserve">A key component of this application will be the P2P widget. The P2P widget will be in charge of facilitating P2P connections with other users. Through this connection, users will be able to share VoIP communications, screencasts, and share files. The P2P connection will be in charge of connectivity, P2P routing, as well as stopping/starting telepresence calls. </w:t>
+      </w:r>
+    </w:p>
+    <w:p>
+      <w:pPr>
+        <w:pStyle w:val="style1"/>
+        <w:rPr/>
+      </w:pPr>
+      <w:bookmarkStart w:id="33" w:name="SECTION00390000000000000000"/>
+      <w:bookmarkEnd w:id="33"/>
+      <w:r>
+        <w:rPr/>
+        <w:t xml:space="preserve">Goals </w:t>
+      </w:r>
+    </w:p>
+    <w:p>
+      <w:pPr>
+        <w:pStyle w:val="style29"/>
+        <w:rPr/>
+      </w:pPr>
+      <w:r>
+        <w:rPr/>
+        <w:t xml:space="preserve">In order to improve on current telepresence technologies, we must revisit the main sensory obstacles in telepresence interaction and modify our implementations in a way that reduces such obstacles. To reiterate, these obstacles are: </w:t>
+      </w:r>
+    </w:p>
+    <w:p>
+      <w:pPr>
+        <w:pStyle w:val="style29"/>
+        <w:numPr>
+          <w:ilvl w:val="0"/>
+          <w:numId w:val="5"/>
+        </w:numPr>
+        <w:tabs>
+          <w:tab w:leader="none" w:pos="0" w:val="left"/>
+        </w:tabs>
+        <w:spacing w:after="0" w:before="0"/>
+        <w:ind w:end="0" w:hanging="283" w:start="707"/>
+        <w:contextualSpacing w:val="false"/>
+        <w:rPr/>
+      </w:pPr>
+      <w:r>
+        <w:rPr/>
+        <w:t xml:space="preserve">The detection of sensory signals </w:t>
+      </w:r>
+    </w:p>
+    <w:p>
+      <w:pPr>
+        <w:pStyle w:val="style29"/>
+        <w:numPr>
+          <w:ilvl w:val="0"/>
+          <w:numId w:val="5"/>
+        </w:numPr>
+        <w:tabs>
+          <w:tab w:leader="none" w:pos="0" w:val="left"/>
+        </w:tabs>
+        <w:spacing w:after="0" w:before="0"/>
+        <w:ind w:end="0" w:hanging="283" w:start="707"/>
+        <w:contextualSpacing w:val="false"/>
+        <w:rPr/>
+      </w:pPr>
+      <w:r>
+        <w:rPr/>
+        <w:t xml:space="preserve">The feedback of real-time sensory information to the operator </w:t>
+      </w:r>
+    </w:p>
+    <w:p>
+      <w:pPr>
+        <w:pStyle w:val="style29"/>
+        <w:numPr>
+          <w:ilvl w:val="0"/>
+          <w:numId w:val="5"/>
+        </w:numPr>
+        <w:tabs>
+          <w:tab w:leader="none" w:pos="0" w:val="left"/>
+        </w:tabs>
+        <w:ind w:end="0" w:hanging="283" w:start="707"/>
+        <w:rPr/>
+      </w:pPr>
+      <w:r>
+        <w:rPr/>
+        <w:t xml:space="preserve">The presentation of this information in a form that can be easily detected, processed by the brain as a reflex action and responded to, since an excessive need for thought would detract from performance of the primary task. </w:t>
+      </w:r>
+    </w:p>
+    <w:p>
+      <w:pPr>
+        <w:pStyle w:val="style29"/>
+        <w:jc w:val="end"/>
+        <w:rPr/>
+      </w:pPr>
+      <w:r>
+        <w:rPr/>
+        <w:t>[</w:t>
+      </w:r>
+      <w:r>
+        <w:fldChar w:fldCharType="begin"/>
+      </w:r>
+      <w:r>
+        <w:instrText> HYPERLINK "file:///home/kgee/Typhoon/Thesis_CGalvin/paper/latex/mastersthesis/mastersthesis.html" \l "540147"</w:instrText>
+      </w:r>
+      <w:r>
+        <w:fldChar w:fldCharType="separate"/>
+      </w:r>
+      <w:r>
+        <w:rPr>
+          <w:rStyle w:val="style17"/>
+        </w:rPr>
+        <w:t>CWKG96</w:t>
+      </w:r>
+      <w:r>
+        <w:fldChar w:fldCharType="end"/>
+      </w:r>
+      <w:r>
+        <w:rPr/>
+        <w:t xml:space="preserve">] </w:t>
+      </w:r>
+    </w:p>
+    <w:p>
+      <w:pPr>
+        <w:pStyle w:val="style29"/>
+        <w:rPr/>
+      </w:pPr>
+      <w:r>
+        <w:rPr/>
+        <w:t xml:space="preserve">The goal of this project is to create a system which automates and facilitates the above in a helpful and intuitive way via data augmentation of the live stream. These three points will each be addressed individually by it's own software module placed between the telepresence device and the user's device. </w:t>
+      </w:r>
+    </w:p>
+    <w:p>
+      <w:pPr>
+        <w:pStyle w:val="style29"/>
+        <w:rPr/>
+      </w:pPr>
+      <w:r>
+        <w:rPr/>
+        <w:t xml:space="preserve">A good example would be to recognize and highlight a QR code should one come into the visual frame. The users options could be as simple as 'open URL in browser' or 'ignore'. </w:t>
+      </w:r>
+    </w:p>
+    <w:p>
+      <w:pPr>
+        <w:pStyle w:val="style29"/>
+        <w:rPr/>
+      </w:pPr>
+      <w:r>
+        <w:rPr/>
+        <w:t xml:space="preserve">A second example would be to alert the user when a presenter has entered the frame after a lengthy absence. </w:t>
+      </w:r>
+    </w:p>
+    <w:p>
+      <w:pPr>
+        <w:pStyle w:val="style29"/>
+        <w:rPr/>
+      </w:pPr>
+      <w:r>
+        <w:rPr/>
+        <w:t xml:space="preserve">Finally, if a group of two or more people collaborate to make a 'digital audience', tags, notes, and comments can be passed among audience members in real time. For example, if the professor leaves a particularly difficult equation on the board, audience members could be enabled to directly click on the location of the equation within the video in question and communicate their interest in a real time collaborative way. This information can be saved along with the video for the professors review at a later time. </w:t>
+      </w:r>
+    </w:p>
+    <w:p>
+      <w:pPr>
+        <w:pStyle w:val="style1"/>
+        <w:rPr/>
+      </w:pPr>
+      <w:bookmarkStart w:id="34" w:name="SECTION003100000000000000000"/>
+      <w:bookmarkEnd w:id="34"/>
+      <w:r>
+        <w:rPr/>
+        <w:t xml:space="preserve">Assumptions </w:t>
+      </w:r>
+    </w:p>
+    <w:p>
+      <w:pPr>
+        <w:pStyle w:val="style29"/>
+        <w:rPr/>
+      </w:pPr>
+      <w:r>
+        <w:rPr/>
+        <w:t xml:space="preserve">There are a wide variety of telepresence devices available, each with it's own features and limitations. This project will focus on the most common telepresence software available, which is the modern smart phone. We can assume that the telepresence device will come equipped with a camera and a microphone, as well as a wireless network connection capable of simultaneously transmitting and receiving audio/video data with latency low enough to qualify for 'real-time communication'. If required, benchmarks and data may later be supplied to demonstrate that this is indeed a common feature of modern hardware. </w:t>
+      </w:r>
+    </w:p>
+    <w:p>
+      <w:pPr>
+        <w:pStyle w:val="style1"/>
+        <w:rPr/>
+      </w:pPr>
+      <w:bookmarkStart w:id="35" w:name="SECTION003110000000000000000"/>
+      <w:bookmarkEnd w:id="35"/>
+      <w:r>
+        <w:rPr/>
+        <w:t xml:space="preserve">Design </w:t>
+      </w:r>
+    </w:p>
+    <w:p>
+      <w:pPr>
+        <w:pStyle w:val="style29"/>
+        <w:rPr/>
+      </w:pPr>
+      <w:r>
+        <w:rPr/>
+        <w:t xml:space="preserve">In order to achieve our goals, the approach I intend to take involves scanning the raw telepresence data between clients in order to parse and extract some of the high level information out of it. If we can automate the detection of useful signals, gestures, queues, and events in the raw audio/video data, we can highlight and emphasize this information to the user. Furthermore, if the signals we parse can be responded with by a minimal subset of actions we are entirely capable of supplying these options in real-time and allowing the user to quickly decide how they choose to respond. </w:t>
+      </w:r>
+    </w:p>
+    <w:p>
+      <w:pPr>
+        <w:pStyle w:val="style29"/>
+        <w:rPr/>
+      </w:pPr>
+      <w:r>
+        <w:rPr/>
+        <w:t xml:space="preserve">If the mobile telepresence devices which collect and transmit the raw audio/video data are most likely to be modern smart phones, than we would be wise to treat these devices as thin clients in the sense that their purpose is limited to data collection and user interaction. The heavy processing involved with computer vision over large streams of image matrices would quickly overwhelm such devices. </w:t>
+      </w:r>
+    </w:p>
+    <w:p>
+      <w:pPr>
+        <w:pStyle w:val="style29"/>
+        <w:rPr/>
+      </w:pPr>
+      <w:r>
+        <w:rPr/>
+        <w:t xml:space="preserve">Because of this limitation I plan on deploying a cloud server which intercepts the data streams between clients in order to process the large amounts of raw data. This cloud will also store the streams and act as a database of past transmissions along with all the key meta-data we accumulate through our processing techniques. </w:t>
+      </w:r>
+    </w:p>
+    <w:p>
+      <w:pPr>
+        <w:pStyle w:val="style1"/>
+        <w:rPr/>
+      </w:pPr>
+      <w:bookmarkStart w:id="36" w:name="SECTION003120000000000000000"/>
+      <w:bookmarkEnd w:id="36"/>
+      <w:r>
+        <w:rPr/>
+        <w:t xml:space="preserve">Networking </w:t>
+      </w:r>
+    </w:p>
+    <w:p>
+      <w:pPr>
+        <w:pStyle w:val="style29"/>
+        <w:rPr/>
+      </w:pPr>
+      <w:r>
+        <w:rPr/>
+        <w:drawing>
+          <wp:inline distB="0" distL="0" distR="0" distT="0">
+            <wp:extent cx="4505325" cy="3924300"/>
+            <wp:effectExtent b="0" l="0" r="0" t="0"/>
+            <wp:docPr descr="" id="2" name="Picture" title=""/>
+            <wp:cNvGraphicFramePr>
+              <a:graphicFrameLocks xmlns:a="http://schemas.openxmlformats.org/drawingml/2006/main" noChangeAspect="1"/>
+            </wp:cNvGraphicFramePr>
+            <a:graphic xmlns:a="http://schemas.openxmlformats.org/drawingml/2006/main">
+              <a:graphicData uri="http://schemas.openxmlformats.org/drawingml/2006/picture">
+                <pic:pic xmlns:pic="http://schemas.openxmlformats.org/drawingml/2006/picture">
+                  <pic:nvPicPr>
+                    <pic:cNvPr descr="" id="2" name="Picture" title=""/>
+                    <pic:cNvPicPr>
+                      <a:picLocks noChangeArrowheads="1" noChangeAspect="1"/>
+                    </pic:cNvPicPr>
+                  </pic:nvPicPr>
+                  <pic:blipFill>
+                    <a:blip r:link="rId4"/>
                     <a:srcRect/>
                     <a:stretch>
                       <a:fillRect/>
@@ -4391,7 +4443,7 @@
           <wp:inline distB="0" distL="0" distR="0" distT="0">
             <wp:extent cx="4505325" cy="2524125"/>
             <wp:effectExtent b="0" l="0" r="0" t="0"/>
-            <wp:docPr descr="" id="2" name="Picture" title=""/>
+            <wp:docPr descr="" id="3" name="Picture" title=""/>
             <wp:cNvGraphicFramePr>
               <a:graphicFrameLocks xmlns:a="http://schemas.openxmlformats.org/drawingml/2006/main" noChangeAspect="1"/>
             </wp:cNvGraphicFramePr>
@@ -4399,13 +4451,13 @@
               <a:graphicData uri="http://schemas.openxmlformats.org/drawingml/2006/picture">
                 <pic:pic xmlns:pic="http://schemas.openxmlformats.org/drawingml/2006/picture">
                   <pic:nvPicPr>
-                    <pic:cNvPr descr="" id="2" name="Picture" title=""/>
+                    <pic:cNvPr descr="" id="3" name="Picture" title=""/>
                     <pic:cNvPicPr>
                       <a:picLocks noChangeArrowheads="1" noChangeAspect="1"/>
                     </pic:cNvPicPr>
                   </pic:nvPicPr>
                   <pic:blipFill>
-                    <a:blip r:link="rId4"/>
+                    <a:blip r:link="rId5"/>
                     <a:srcRect/>
                     <a:stretch>
                       <a:fillRect/>
@@ -4545,7 +4597,7 @@
           <wp:inline distB="0" distL="0" distR="0" distT="0">
             <wp:extent cx="4505325" cy="2933700"/>
             <wp:effectExtent b="0" l="0" r="0" t="0"/>
-            <wp:docPr descr="" id="3" name="Picture" title=""/>
+            <wp:docPr descr="" id="4" name="Picture" title=""/>
             <wp:cNvGraphicFramePr>
               <a:graphicFrameLocks xmlns:a="http://schemas.openxmlformats.org/drawingml/2006/main" noChangeAspect="1"/>
             </wp:cNvGraphicFramePr>
@@ -4553,13 +4605,13 @@
               <a:graphicData uri="http://schemas.openxmlformats.org/drawingml/2006/picture">
                 <pic:pic xmlns:pic="http://schemas.openxmlformats.org/drawingml/2006/picture">
                   <pic:nvPicPr>
-                    <pic:cNvPr descr="" id="3" name="Picture" title=""/>
+                    <pic:cNvPr descr="" id="4" name="Picture" title=""/>
                     <pic:cNvPicPr>
                       <a:picLocks noChangeArrowheads="1" noChangeAspect="1"/>
                     </pic:cNvPicPr>
                   </pic:nvPicPr>
                   <pic:blipFill>
-                    <a:blip r:link="rId5"/>
+                    <a:blip r:link="rId6"/>
                     <a:srcRect/>
                     <a:stretch>
                       <a:fillRect/>
@@ -4679,7 +4731,7 @@
           <wp:inline distB="0" distL="0" distR="0" distT="0">
             <wp:extent cx="4505325" cy="3200400"/>
             <wp:effectExtent b="0" l="0" r="0" t="0"/>
-            <wp:docPr descr="" id="4" name="Picture" title=""/>
+            <wp:docPr descr="" id="5" name="Picture" title=""/>
             <wp:cNvGraphicFramePr>
               <a:graphicFrameLocks xmlns:a="http://schemas.openxmlformats.org/drawingml/2006/main" noChangeAspect="1"/>
             </wp:cNvGraphicFramePr>
@@ -4687,13 +4739,13 @@
               <a:graphicData uri="http://schemas.openxmlformats.org/drawingml/2006/picture">
                 <pic:pic xmlns:pic="http://schemas.openxmlformats.org/drawingml/2006/picture">
                   <pic:nvPicPr>
-                    <pic:cNvPr descr="" id="4" name="Picture" title=""/>
+                    <pic:cNvPr descr="" id="5" name="Picture" title=""/>
                     <pic:cNvPicPr>
                       <a:picLocks noChangeArrowheads="1" noChangeAspect="1"/>
                     </pic:cNvPicPr>
                   </pic:nvPicPr>
                   <pic:blipFill>
-                    <a:blip r:link="rId6"/>
+                    <a:blip r:link="rId7"/>
                     <a:srcRect/>
                     <a:stretch>
                       <a:fillRect/>
@@ -4867,7 +4919,7 @@
           <wp:inline distB="0" distL="0" distR="0" distT="0">
             <wp:extent cx="6000750" cy="2590800"/>
             <wp:effectExtent b="0" l="0" r="0" t="0"/>
-            <wp:docPr descr="" id="5" name="Picture" title=""/>
+            <wp:docPr descr="" id="6" name="Picture" title=""/>
             <wp:cNvGraphicFramePr>
               <a:graphicFrameLocks xmlns:a="http://schemas.openxmlformats.org/drawingml/2006/main" noChangeAspect="1"/>
             </wp:cNvGraphicFramePr>
@@ -4875,13 +4927,13 @@
               <a:graphicData uri="http://schemas.openxmlformats.org/drawingml/2006/picture">
                 <pic:pic xmlns:pic="http://schemas.openxmlformats.org/drawingml/2006/picture">
                   <pic:nvPicPr>
-                    <pic:cNvPr descr="" id="5" name="Picture" title=""/>
+                    <pic:cNvPr descr="" id="6" name="Picture" title=""/>
                     <pic:cNvPicPr>
                       <a:picLocks noChangeArrowheads="1" noChangeAspect="1"/>
                     </pic:cNvPicPr>
                   </pic:nvPicPr>
                   <pic:blipFill>
-                    <a:blip r:link="rId7"/>
+                    <a:blip r:link="rId8"/>
                     <a:srcRect/>
                     <a:stretch>
                       <a:fillRect/>
@@ -4925,7 +4977,7 @@
           <wp:inline distB="0" distL="0" distR="0" distT="0">
             <wp:extent cx="4505325" cy="5524500"/>
             <wp:effectExtent b="0" l="0" r="0" t="0"/>
-            <wp:docPr descr="" id="6" name="Picture" title=""/>
+            <wp:docPr descr="" id="7" name="Picture" title=""/>
             <wp:cNvGraphicFramePr>
               <a:graphicFrameLocks xmlns:a="http://schemas.openxmlformats.org/drawingml/2006/main" noChangeAspect="1"/>
             </wp:cNvGraphicFramePr>
@@ -4933,13 +4985,13 @@
               <a:graphicData uri="http://schemas.openxmlformats.org/drawingml/2006/picture">
                 <pic:pic xmlns:pic="http://schemas.openxmlformats.org/drawingml/2006/picture">
                   <pic:nvPicPr>
-                    <pic:cNvPr descr="" id="6" name="Picture" title=""/>
+                    <pic:cNvPr descr="" id="7" name="Picture" title=""/>
                     <pic:cNvPicPr>
                       <a:picLocks noChangeArrowheads="1" noChangeAspect="1"/>
                     </pic:cNvPicPr>
                   </pic:nvPicPr>
                   <pic:blipFill>
-                    <a:blip r:link="rId8"/>
+                    <a:blip r:link="rId9"/>
                     <a:srcRect/>
                     <a:stretch>
                       <a:fillRect/>
@@ -5700,10 +5752,10 @@
 
 <file path=word/comments.xml><?xml version="1.0" encoding="utf-8"?>
 <w:comments xmlns:o="urn:schemas-microsoft-com:office:office" xmlns:r="http://schemas.openxmlformats.org/officeDocument/2006/relationships" xmlns:v="urn:schemas-microsoft-com:vml" xmlns:w="http://schemas.openxmlformats.org/wordprocessingml/2006/main" xmlns:w10="urn:schemas-microsoft-com:office:word" xmlns:wp="http://schemas.openxmlformats.org/drawingml/2006/wordprocessingDrawing">
-  <w:comment w:author="" w:date="2014-02-02T20:04:41Z" w:id="0" w:initials=""/>
-  <w:comment w:author="" w:date="2014-02-02T20:04:41Z" w:id="1" w:initials=""/>
-  <w:comment w:author="" w:date="2014-02-02T20:04:41Z" w:id="2" w:initials=""/>
-  <w:comment w:author="" w:date="2014-02-02T20:04:42Z" w:id="3" w:initials=""/>
+  <w:comment w:author="" w:date="2014-02-02T20:51:34Z" w:id="0" w:initials=""/>
+  <w:comment w:author="" w:date="2014-02-02T20:51:34Z" w:id="1" w:initials=""/>
+  <w:comment w:author="" w:date="2014-02-02T20:51:34Z" w:id="2" w:initials=""/>
+  <w:comment w:author="" w:date="2014-02-02T20:51:34Z" w:id="3" w:initials=""/>
 </w:comments>
 </file>
 

--- a/Thesis_CGalvin/paper/latex/mastersthesis.docx
+++ b/Thesis_CGalvin/paper/latex/mastersthesis.docx
@@ -3964,410 +3964,11 @@
         <w:rPr/>
         <w:t xml:space="preserve"> </w:t>
       </w:r>
-    </w:p>
-    <w:p>
-      <w:pPr>
-        <w:pStyle w:val="style1"/>
-        <w:rPr/>
-      </w:pPr>
-      <w:bookmarkStart w:id="26" w:name="SECTION00320000000000000000"/>
-      <w:bookmarkEnd w:id="26"/>
-      <w:r>
-        <w:rPr/>
-        <w:t xml:space="preserve">Authentication Server </w:t>
-      </w:r>
-    </w:p>
-    <w:p>
-      <w:pPr>
-        <w:pStyle w:val="style29"/>
-        <w:rPr/>
-      </w:pPr>
-      <w:r>
-        <w:rPr/>
-        <w:t xml:space="preserve">The authentication server is in charge of identifying and connecting users. When a user connects to the website, a websocket connection is made between the authentication server and the client. Along with this connection a session ID is provided which we can use to identify the user over multiple transactions. When a user logs in, this session ID is coupled to their user name and marked as an active session. This allows other users to identify the user as online, as the session ID can be decoupled from the user name the moment the socket connection is closed. </w:t>
-      </w:r>
-    </w:p>
-    <w:p>
-      <w:pPr>
-        <w:pStyle w:val="style1"/>
-        <w:rPr/>
-      </w:pPr>
-      <w:bookmarkStart w:id="27" w:name="SECTION00330000000000000000"/>
-      <w:bookmarkEnd w:id="27"/>
-      <w:r>
-        <w:rPr/>
-        <w:t xml:space="preserve">Server Side Command Dispatcher </w:t>
-      </w:r>
-    </w:p>
-    <w:p>
-      <w:pPr>
-        <w:pStyle w:val="style29"/>
-        <w:rPr/>
-      </w:pPr>
-      <w:r>
-        <w:rPr/>
-        <w:t xml:space="preserve">The authentication server receives data from the user in a 3-tuple form: &lt;sender, command, args&gt;. The sender includes detailed information about the request origin. Not only are the user credentials included, but also which of the client application widgets made the request. This is to allow us to create a return route for the request. The command field is the name of the function we wish to invoke, and the args field is an array of arguments to pass to the function. The commands for authentication have been kept intentionally simple, consisting of operations to sign up, log in, and request contacts. </w:t>
-      </w:r>
-    </w:p>
-    <w:p>
-      <w:pPr>
-        <w:pStyle w:val="style1"/>
-        <w:rPr/>
-      </w:pPr>
-      <w:bookmarkStart w:id="28" w:name="SECTION00340000000000000000"/>
-      <w:bookmarkEnd w:id="28"/>
-      <w:r>
-        <w:rPr/>
-        <w:t xml:space="preserve">Server Side RESTful Model </w:t>
-      </w:r>
-    </w:p>
-    <w:p>
-      <w:pPr>
-        <w:pStyle w:val="style29"/>
-        <w:rPr/>
-      </w:pPr>
-      <w:r>
-        <w:rPr/>
-        <w:t xml:space="preserve">The authentication server works as a simple RESTful model. RESTful operations are primarily invoked from the server side command dispatcher which houses the business logic of the application. Our RESTful API only consists of four commands: 'create', 'read', 'update', and 'delete'. The user name of the client invoking the request is also included, allowing us to create permissive rules to limit who can access or modify groups of data. </w:t>
-      </w:r>
-    </w:p>
-    <w:p>
-      <w:pPr>
-        <w:pStyle w:val="style1"/>
-        <w:rPr/>
-      </w:pPr>
-      <w:bookmarkStart w:id="29" w:name="SECTION00350000000000000000"/>
-      <w:bookmarkEnd w:id="29"/>
-      <w:r>
-        <w:rPr/>
-        <w:t xml:space="preserve">Client Side Command Dispatcher </w:t>
-      </w:r>
-    </w:p>
-    <w:p>
-      <w:pPr>
-        <w:pStyle w:val="style29"/>
-        <w:rPr/>
-      </w:pPr>
-      <w:r>
-        <w:rPr/>
-        <w:t xml:space="preserve">The client side command dispatcher is broken down into multiple parts. Commands may be launched from external sources such as the authentication server (eg. Describing bad log in credentials, or supplying a list of online users) or a P2P connection (such as a remote user initiating a call). Commands may also be launched from the clients web GUI. </w:t>
-      </w:r>
-    </w:p>
-    <w:p>
-      <w:pPr>
-        <w:pStyle w:val="style29"/>
-        <w:rPr/>
-      </w:pPr>
-      <w:r>
-        <w:rPr/>
-        <w:t xml:space="preserve">Each client widget has it's own command API, and the application has naming and routing mechanisms to relay commands from these various sources to the appropriate widget. The widget then handles the command however it pleases. </w:t>
-      </w:r>
-    </w:p>
-    <w:p>
-      <w:pPr>
-        <w:pStyle w:val="style1"/>
-        <w:rPr/>
-      </w:pPr>
-      <w:bookmarkStart w:id="30" w:name="SECTION00360000000000000000"/>
-      <w:bookmarkEnd w:id="30"/>
-      <w:r>
-        <w:rPr/>
-        <w:t xml:space="preserve">Client Side Widget Factory </w:t>
-      </w:r>
-    </w:p>
-    <w:p>
-      <w:pPr>
-        <w:pStyle w:val="style29"/>
-        <w:rPr/>
-      </w:pPr>
-      <w:r>
-        <w:rPr/>
-        <w:t xml:space="preserve">As the list of client side widgets grow, the widget factory serves as a way to create and register new widgets. The widget factory is in charge of creating unique names for each widget for message routing. </w:t>
-      </w:r>
-    </w:p>
-    <w:p>
-      <w:pPr>
-        <w:pStyle w:val="style1"/>
-        <w:rPr/>
-      </w:pPr>
-      <w:bookmarkStart w:id="31" w:name="SECTION00370000000000000000"/>
-      <w:bookmarkEnd w:id="31"/>
-      <w:r>
-        <w:rPr/>
-        <w:t xml:space="preserve">Client Side Widget Structure </w:t>
-      </w:r>
-    </w:p>
-    <w:p>
-      <w:pPr>
-        <w:pStyle w:val="style29"/>
-        <w:rPr/>
-      </w:pPr>
-      <w:r>
-        <w:rPr/>
-        <w:t xml:space="preserve">Each widget should be contain a function called 'widget' which will be invoked when the client creates a new widget instance. As input, we pass in any external dependencies the widget requires. This function is in charge of initializing the widget, building the widgets DOM and layout, as well as defining the external API the widget provides. </w:t>
-      </w:r>
-    </w:p>
-    <w:p>
-      <w:pPr>
-        <w:pStyle w:val="style1"/>
-        <w:rPr/>
-      </w:pPr>
-      <w:bookmarkStart w:id="32" w:name="SECTION00380000000000000000"/>
-      <w:bookmarkEnd w:id="32"/>
-      <w:r>
-        <w:rPr/>
-        <w:t xml:space="preserve">P2P Connection </w:t>
-      </w:r>
-    </w:p>
-    <w:p>
-      <w:pPr>
-        <w:pStyle w:val="style29"/>
-        <w:rPr/>
-      </w:pPr>
-      <w:r>
-        <w:rPr/>
-        <w:t xml:space="preserve">A key component of this application will be the P2P widget. The P2P widget will be in charge of facilitating P2P connections with other users. Through this connection, users will be able to share VoIP communications, screencasts, and share files. The P2P connection will be in charge of connectivity, P2P routing, as well as stopping/starting telepresence calls. </w:t>
-      </w:r>
-    </w:p>
-    <w:p>
-      <w:pPr>
-        <w:pStyle w:val="style1"/>
-        <w:rPr/>
-      </w:pPr>
-      <w:bookmarkStart w:id="33" w:name="SECTION00390000000000000000"/>
-      <w:bookmarkEnd w:id="33"/>
-      <w:r>
-        <w:rPr/>
-        <w:t xml:space="preserve">Goals </w:t>
-      </w:r>
-    </w:p>
-    <w:p>
-      <w:pPr>
-        <w:pStyle w:val="style29"/>
-        <w:rPr/>
-      </w:pPr>
-      <w:r>
-        <w:rPr/>
-        <w:t xml:space="preserve">In order to improve on current telepresence technologies, we must revisit the main sensory obstacles in telepresence interaction and modify our implementations in a way that reduces such obstacles. To reiterate, these obstacles are: </w:t>
-      </w:r>
-    </w:p>
-    <w:p>
-      <w:pPr>
-        <w:pStyle w:val="style29"/>
-        <w:numPr>
-          <w:ilvl w:val="0"/>
-          <w:numId w:val="5"/>
-        </w:numPr>
-        <w:tabs>
-          <w:tab w:leader="none" w:pos="0" w:val="left"/>
-        </w:tabs>
-        <w:spacing w:after="0" w:before="0"/>
-        <w:ind w:end="0" w:hanging="283" w:start="707"/>
-        <w:contextualSpacing w:val="false"/>
-        <w:rPr/>
-      </w:pPr>
-      <w:r>
-        <w:rPr/>
-        <w:t xml:space="preserve">The detection of sensory signals </w:t>
-      </w:r>
-    </w:p>
-    <w:p>
-      <w:pPr>
-        <w:pStyle w:val="style29"/>
-        <w:numPr>
-          <w:ilvl w:val="0"/>
-          <w:numId w:val="5"/>
-        </w:numPr>
-        <w:tabs>
-          <w:tab w:leader="none" w:pos="0" w:val="left"/>
-        </w:tabs>
-        <w:spacing w:after="0" w:before="0"/>
-        <w:ind w:end="0" w:hanging="283" w:start="707"/>
-        <w:contextualSpacing w:val="false"/>
-        <w:rPr/>
-      </w:pPr>
-      <w:r>
-        <w:rPr/>
-        <w:t xml:space="preserve">The feedback of real-time sensory information to the operator </w:t>
-      </w:r>
-    </w:p>
-    <w:p>
-      <w:pPr>
-        <w:pStyle w:val="style29"/>
-        <w:numPr>
-          <w:ilvl w:val="0"/>
-          <w:numId w:val="5"/>
-        </w:numPr>
-        <w:tabs>
-          <w:tab w:leader="none" w:pos="0" w:val="left"/>
-        </w:tabs>
-        <w:ind w:end="0" w:hanging="283" w:start="707"/>
-        <w:rPr/>
-      </w:pPr>
-      <w:r>
-        <w:rPr/>
-        <w:t xml:space="preserve">The presentation of this information in a form that can be easily detected, processed by the brain as a reflex action and responded to, since an excessive need for thought would detract from performance of the primary task. </w:t>
-      </w:r>
-    </w:p>
-    <w:p>
-      <w:pPr>
-        <w:pStyle w:val="style29"/>
-        <w:jc w:val="end"/>
-        <w:rPr/>
-      </w:pPr>
-      <w:r>
-        <w:rPr/>
-        <w:t>[</w:t>
-      </w:r>
-      <w:r>
-        <w:fldChar w:fldCharType="begin"/>
-      </w:r>
-      <w:r>
-        <w:instrText> HYPERLINK "file:///home/kgee/Typhoon/Thesis_CGalvin/paper/latex/mastersthesis/mastersthesis.html" \l "540147"</w:instrText>
-      </w:r>
-      <w:r>
-        <w:fldChar w:fldCharType="separate"/>
-      </w:r>
-      <w:r>
-        <w:rPr>
-          <w:rStyle w:val="style17"/>
-        </w:rPr>
-        <w:t>CWKG96</w:t>
-      </w:r>
-      <w:r>
-        <w:fldChar w:fldCharType="end"/>
-      </w:r>
-      <w:r>
-        <w:rPr/>
-        <w:t xml:space="preserve">] </w:t>
-      </w:r>
-    </w:p>
-    <w:p>
-      <w:pPr>
-        <w:pStyle w:val="style29"/>
-        <w:rPr/>
-      </w:pPr>
-      <w:r>
-        <w:rPr/>
-        <w:t xml:space="preserve">The goal of this project is to create a system which automates and facilitates the above in a helpful and intuitive way via data augmentation of the live stream. These three points will each be addressed individually by it's own software module placed between the telepresence device and the user's device. </w:t>
-      </w:r>
-    </w:p>
-    <w:p>
-      <w:pPr>
-        <w:pStyle w:val="style29"/>
-        <w:rPr/>
-      </w:pPr>
-      <w:r>
-        <w:rPr/>
-        <w:t xml:space="preserve">A good example would be to recognize and highlight a QR code should one come into the visual frame. The users options could be as simple as 'open URL in browser' or 'ignore'. </w:t>
-      </w:r>
-    </w:p>
-    <w:p>
-      <w:pPr>
-        <w:pStyle w:val="style29"/>
-        <w:rPr/>
-      </w:pPr>
-      <w:r>
-        <w:rPr/>
-        <w:t xml:space="preserve">A second example would be to alert the user when a presenter has entered the frame after a lengthy absence. </w:t>
-      </w:r>
-    </w:p>
-    <w:p>
-      <w:pPr>
-        <w:pStyle w:val="style29"/>
-        <w:rPr/>
-      </w:pPr>
-      <w:r>
-        <w:rPr/>
-        <w:t xml:space="preserve">Finally, if a group of two or more people collaborate to make a 'digital audience', tags, notes, and comments can be passed among audience members in real time. For example, if the professor leaves a particularly difficult equation on the board, audience members could be enabled to directly click on the location of the equation within the video in question and communicate their interest in a real time collaborative way. This information can be saved along with the video for the professors review at a later time. </w:t>
-      </w:r>
-    </w:p>
-    <w:p>
-      <w:pPr>
-        <w:pStyle w:val="style1"/>
-        <w:rPr/>
-      </w:pPr>
-      <w:bookmarkStart w:id="34" w:name="SECTION003100000000000000000"/>
-      <w:bookmarkEnd w:id="34"/>
-      <w:r>
-        <w:rPr/>
-        <w:t xml:space="preserve">Assumptions </w:t>
-      </w:r>
-    </w:p>
-    <w:p>
-      <w:pPr>
-        <w:pStyle w:val="style29"/>
-        <w:rPr/>
-      </w:pPr>
-      <w:r>
-        <w:rPr/>
-        <w:t xml:space="preserve">There are a wide variety of telepresence devices available, each with it's own features and limitations. This project will focus on the most common telepresence software available, which is the modern smart phone. We can assume that the telepresence device will come equipped with a camera and a microphone, as well as a wireless network connection capable of simultaneously transmitting and receiving audio/video data with latency low enough to qualify for 'real-time communication'. If required, benchmarks and data may later be supplied to demonstrate that this is indeed a common feature of modern hardware. </w:t>
-      </w:r>
-    </w:p>
-    <w:p>
-      <w:pPr>
-        <w:pStyle w:val="style1"/>
-        <w:rPr/>
-      </w:pPr>
-      <w:bookmarkStart w:id="35" w:name="SECTION003110000000000000000"/>
-      <w:bookmarkEnd w:id="35"/>
-      <w:r>
-        <w:rPr/>
-        <w:t xml:space="preserve">Design </w:t>
-      </w:r>
-    </w:p>
-    <w:p>
-      <w:pPr>
-        <w:pStyle w:val="style29"/>
-        <w:rPr/>
-      </w:pPr>
-      <w:r>
-        <w:rPr/>
-        <w:t xml:space="preserve">In order to achieve our goals, the approach I intend to take involves scanning the raw telepresence data between clients in order to parse and extract some of the high level information out of it. If we can automate the detection of useful signals, gestures, queues, and events in the raw audio/video data, we can highlight and emphasize this information to the user. Furthermore, if the signals we parse can be responded with by a minimal subset of actions we are entirely capable of supplying these options in real-time and allowing the user to quickly decide how they choose to respond. </w:t>
-      </w:r>
-    </w:p>
-    <w:p>
-      <w:pPr>
-        <w:pStyle w:val="style29"/>
-        <w:rPr/>
-      </w:pPr>
-      <w:r>
-        <w:rPr/>
-        <w:t xml:space="preserve">If the mobile telepresence devices which collect and transmit the raw audio/video data are most likely to be modern smart phones, than we would be wise to treat these devices as thin clients in the sense that their purpose is limited to data collection and user interaction. The heavy processing involved with computer vision over large streams of image matrices would quickly overwhelm such devices. </w:t>
-      </w:r>
-    </w:p>
-    <w:p>
-      <w:pPr>
-        <w:pStyle w:val="style29"/>
-        <w:rPr/>
-      </w:pPr>
-      <w:r>
-        <w:rPr/>
-        <w:t xml:space="preserve">Because of this limitation I plan on deploying a cloud server which intercepts the data streams between clients in order to process the large amounts of raw data. This cloud will also store the streams and act as a database of past transmissions along with all the key meta-data we accumulate through our processing techniques. </w:t>
-      </w:r>
-    </w:p>
-    <w:p>
-      <w:pPr>
-        <w:pStyle w:val="style1"/>
-        <w:rPr/>
-      </w:pPr>
-      <w:bookmarkStart w:id="36" w:name="SECTION003120000000000000000"/>
-      <w:bookmarkEnd w:id="36"/>
-      <w:r>
-        <w:rPr/>
-        <w:t xml:space="preserve">Networking </w:t>
-      </w:r>
-    </w:p>
-    <w:p>
-      <w:pPr>
-        <w:pStyle w:val="style29"/>
-        <w:rPr/>
-      </w:pPr>
       <w:r>
         <w:rPr/>
         <w:drawing>
           <wp:inline distB="0" distL="0" distR="0" distT="0">
-            <wp:extent cx="4505325" cy="3924300"/>
+            <wp:extent cx="6000750" cy="6353175"/>
             <wp:effectExtent b="0" l="0" r="0" t="0"/>
             <wp:docPr descr="" id="2" name="Picture" title=""/>
             <wp:cNvGraphicFramePr>
@@ -4384,6 +3985,457 @@
                   </pic:nvPicPr>
                   <pic:blipFill>
                     <a:blip r:link="rId4"/>
+                    <a:srcRect/>
+                    <a:stretch>
+                      <a:fillRect/>
+                    </a:stretch>
+                  </pic:blipFill>
+                  <pic:spPr bwMode="auto">
+                    <a:xfrm>
+                      <a:off x="0" y="0"/>
+                      <a:ext cx="6000750" cy="6353175"/>
+                    </a:xfrm>
+                    <a:prstGeom prst="rect">
+                      <a:avLst/>
+                    </a:prstGeom>
+                    <a:noFill/>
+                    <a:ln w="9525">
+                      <a:noFill/>
+                      <a:miter lim="800000"/>
+                      <a:headEnd/>
+                      <a:tailEnd/>
+                    </a:ln>
+                  </pic:spPr>
+                </pic:pic>
+              </a:graphicData>
+            </a:graphic>
+          </wp:inline>
+        </w:drawing>
+      </w:r>
+      <w:r>
+        <w:rPr/>
+        <w:t xml:space="preserve"> </w:t>
+      </w:r>
+    </w:p>
+    <w:p>
+      <w:pPr>
+        <w:pStyle w:val="style1"/>
+        <w:rPr/>
+      </w:pPr>
+      <w:bookmarkStart w:id="26" w:name="SECTION00320000000000000000"/>
+      <w:bookmarkEnd w:id="26"/>
+      <w:r>
+        <w:rPr/>
+        <w:t xml:space="preserve">Authentication Server </w:t>
+      </w:r>
+    </w:p>
+    <w:p>
+      <w:pPr>
+        <w:pStyle w:val="style29"/>
+        <w:rPr/>
+      </w:pPr>
+      <w:r>
+        <w:rPr/>
+        <w:t xml:space="preserve">The authentication server is in charge of identifying and connecting users. When a user connects to the website, a websocket connection is made between the authentication server and the client. Along with this connection a session ID is provided which we can use to identify the user over multiple transactions. When a user logs in, this session ID is coupled to their user name and marked as an active session. This allows other users to identify the user as online, as the session ID can be decoupled from the user name the moment the socket connection is closed. </w:t>
+      </w:r>
+    </w:p>
+    <w:p>
+      <w:pPr>
+        <w:pStyle w:val="style1"/>
+        <w:rPr/>
+      </w:pPr>
+      <w:bookmarkStart w:id="27" w:name="SECTION00330000000000000000"/>
+      <w:bookmarkEnd w:id="27"/>
+      <w:r>
+        <w:rPr/>
+        <w:t xml:space="preserve">Server Side Command Dispatcher </w:t>
+      </w:r>
+    </w:p>
+    <w:p>
+      <w:pPr>
+        <w:pStyle w:val="style29"/>
+        <w:rPr/>
+      </w:pPr>
+      <w:r>
+        <w:rPr/>
+        <w:t xml:space="preserve">The authentication server receives data from the user in a 3-tuple form: &lt;sender, command, args&gt;. The sender includes detailed information about the request origin. Not only are the user credentials included, but also which of the client application widgets made the request. This is to allow us to create a return route for the request. The command field is the name of the function we wish to invoke, and the args field is an array of arguments to pass to the function. The commands for authentication have been kept intentionally simple, consisting of operations to sign up, log in, and request contacts. </w:t>
+      </w:r>
+    </w:p>
+    <w:p>
+      <w:pPr>
+        <w:pStyle w:val="style1"/>
+        <w:rPr/>
+      </w:pPr>
+      <w:bookmarkStart w:id="28" w:name="SECTION00340000000000000000"/>
+      <w:bookmarkEnd w:id="28"/>
+      <w:r>
+        <w:rPr/>
+        <w:t xml:space="preserve">Server Side RESTful Model </w:t>
+      </w:r>
+    </w:p>
+    <w:p>
+      <w:pPr>
+        <w:pStyle w:val="style29"/>
+        <w:rPr/>
+      </w:pPr>
+      <w:r>
+        <w:rPr/>
+        <w:t xml:space="preserve">The authentication server works as a simple RESTful model. RESTful operations are primarily invoked from the server side command dispatcher which houses the business logic of the application. Our RESTful API only consists of four commands: 'create', 'read', 'update', and 'delete'. The user name of the client invoking the request is also included, allowing us to create permissive rules to limit who can access or modify groups of data. </w:t>
+      </w:r>
+    </w:p>
+    <w:p>
+      <w:pPr>
+        <w:pStyle w:val="style1"/>
+        <w:rPr/>
+      </w:pPr>
+      <w:bookmarkStart w:id="29" w:name="SECTION00350000000000000000"/>
+      <w:bookmarkEnd w:id="29"/>
+      <w:r>
+        <w:rPr/>
+        <w:t xml:space="preserve">Client Side Command Dispatcher </w:t>
+      </w:r>
+    </w:p>
+    <w:p>
+      <w:pPr>
+        <w:pStyle w:val="style29"/>
+        <w:rPr/>
+      </w:pPr>
+      <w:r>
+        <w:rPr/>
+        <w:t xml:space="preserve">The client side command dispatcher is broken down into multiple parts. Commands may be launched from external sources such as the authentication server (eg. Describing bad log in credentials, or supplying a list of online users) or a P2P connection (such as a remote user initiating a call). Commands may also be launched from the clients web GUI. </w:t>
+      </w:r>
+    </w:p>
+    <w:p>
+      <w:pPr>
+        <w:pStyle w:val="style29"/>
+        <w:rPr/>
+      </w:pPr>
+      <w:r>
+        <w:rPr/>
+        <w:t xml:space="preserve">Each client widget has it's own command API, and the application has naming and routing mechanisms to relay commands from these various sources to the appropriate widget. The widget then handles the command however it pleases. </w:t>
+      </w:r>
+    </w:p>
+    <w:p>
+      <w:pPr>
+        <w:pStyle w:val="style1"/>
+        <w:rPr/>
+      </w:pPr>
+      <w:bookmarkStart w:id="30" w:name="SECTION00360000000000000000"/>
+      <w:bookmarkEnd w:id="30"/>
+      <w:r>
+        <w:rPr/>
+        <w:t xml:space="preserve">Client Side Widget Factory </w:t>
+      </w:r>
+    </w:p>
+    <w:p>
+      <w:pPr>
+        <w:pStyle w:val="style29"/>
+        <w:rPr/>
+      </w:pPr>
+      <w:r>
+        <w:rPr/>
+        <w:t xml:space="preserve">As the list of client side widgets grow, the widget factory serves as a way to create and register new widgets. The widget factory is in charge of creating unique names for each widget for message routing. </w:t>
+      </w:r>
+    </w:p>
+    <w:p>
+      <w:pPr>
+        <w:pStyle w:val="style1"/>
+        <w:rPr/>
+      </w:pPr>
+      <w:bookmarkStart w:id="31" w:name="SECTION00370000000000000000"/>
+      <w:bookmarkEnd w:id="31"/>
+      <w:r>
+        <w:rPr/>
+        <w:t xml:space="preserve">Client Side Widget Structure </w:t>
+      </w:r>
+    </w:p>
+    <w:p>
+      <w:pPr>
+        <w:pStyle w:val="style29"/>
+        <w:rPr/>
+      </w:pPr>
+      <w:r>
+        <w:rPr/>
+        <w:t xml:space="preserve">Each widget should be contain a function called 'widget' which will be invoked when the client creates a new widget instance. As input, we pass in any external dependencies the widget requires. This function is in charge of initializing the widget, building the widgets DOM and layout, as well as defining the external API the widget provides. </w:t>
+      </w:r>
+    </w:p>
+    <w:p>
+      <w:pPr>
+        <w:pStyle w:val="style1"/>
+        <w:rPr/>
+      </w:pPr>
+      <w:bookmarkStart w:id="32" w:name="SECTION00380000000000000000"/>
+      <w:bookmarkEnd w:id="32"/>
+      <w:r>
+        <w:rPr/>
+        <w:t xml:space="preserve">P2P Connection </w:t>
+      </w:r>
+    </w:p>
+    <w:p>
+      <w:pPr>
+        <w:pStyle w:val="style29"/>
+        <w:rPr/>
+      </w:pPr>
+      <w:r>
+        <w:rPr/>
+        <w:t xml:space="preserve">A key component of this application will be the P2P widget. The P2P widget will be in charge of facilitating P2P connections with other users. Through this connection, users will be able to share VoIP communications, screencasts, and share files. The P2P connection will be in charge of connectivity, P2P routing, as well as stopping/starting telepresence calls. </w:t>
+      </w:r>
+    </w:p>
+    <w:p>
+      <w:pPr>
+        <w:pStyle w:val="style1"/>
+        <w:rPr/>
+      </w:pPr>
+      <w:bookmarkStart w:id="33" w:name="SECTION00390000000000000000"/>
+      <w:bookmarkEnd w:id="33"/>
+      <w:r>
+        <w:rPr/>
+        <w:t xml:space="preserve">Goals </w:t>
+      </w:r>
+    </w:p>
+    <w:p>
+      <w:pPr>
+        <w:pStyle w:val="style29"/>
+        <w:rPr/>
+      </w:pPr>
+      <w:r>
+        <w:rPr/>
+        <w:t xml:space="preserve">In order to improve on current telepresence technologies, we must revisit the main sensory obstacles in telepresence interaction and modify our implementations in a way that reduces such obstacles. To reiterate, these obstacles are: </w:t>
+      </w:r>
+    </w:p>
+    <w:p>
+      <w:pPr>
+        <w:pStyle w:val="style29"/>
+        <w:numPr>
+          <w:ilvl w:val="0"/>
+          <w:numId w:val="5"/>
+        </w:numPr>
+        <w:tabs>
+          <w:tab w:leader="none" w:pos="0" w:val="left"/>
+        </w:tabs>
+        <w:spacing w:after="0" w:before="0"/>
+        <w:ind w:end="0" w:hanging="283" w:start="707"/>
+        <w:contextualSpacing w:val="false"/>
+        <w:rPr/>
+      </w:pPr>
+      <w:r>
+        <w:rPr/>
+        <w:t xml:space="preserve">The detection of sensory signals </w:t>
+      </w:r>
+    </w:p>
+    <w:p>
+      <w:pPr>
+        <w:pStyle w:val="style29"/>
+        <w:numPr>
+          <w:ilvl w:val="0"/>
+          <w:numId w:val="5"/>
+        </w:numPr>
+        <w:tabs>
+          <w:tab w:leader="none" w:pos="0" w:val="left"/>
+        </w:tabs>
+        <w:spacing w:after="0" w:before="0"/>
+        <w:ind w:end="0" w:hanging="283" w:start="707"/>
+        <w:contextualSpacing w:val="false"/>
+        <w:rPr/>
+      </w:pPr>
+      <w:r>
+        <w:rPr/>
+        <w:t xml:space="preserve">The feedback of real-time sensory information to the operator </w:t>
+      </w:r>
+    </w:p>
+    <w:p>
+      <w:pPr>
+        <w:pStyle w:val="style29"/>
+        <w:numPr>
+          <w:ilvl w:val="0"/>
+          <w:numId w:val="5"/>
+        </w:numPr>
+        <w:tabs>
+          <w:tab w:leader="none" w:pos="0" w:val="left"/>
+        </w:tabs>
+        <w:ind w:end="0" w:hanging="283" w:start="707"/>
+        <w:rPr/>
+      </w:pPr>
+      <w:r>
+        <w:rPr/>
+        <w:t xml:space="preserve">The presentation of this information in a form that can be easily detected, processed by the brain as a reflex action and responded to, since an excessive need for thought would detract from performance of the primary task. </w:t>
+      </w:r>
+    </w:p>
+    <w:p>
+      <w:pPr>
+        <w:pStyle w:val="style29"/>
+        <w:jc w:val="end"/>
+        <w:rPr/>
+      </w:pPr>
+      <w:r>
+        <w:rPr/>
+        <w:t>[</w:t>
+      </w:r>
+      <w:r>
+        <w:fldChar w:fldCharType="begin"/>
+      </w:r>
+      <w:r>
+        <w:instrText> HYPERLINK "file:///home/kgee/Typhoon/Thesis_CGalvin/paper/latex/mastersthesis/mastersthesis.html" \l "540147"</w:instrText>
+      </w:r>
+      <w:r>
+        <w:fldChar w:fldCharType="separate"/>
+      </w:r>
+      <w:r>
+        <w:rPr>
+          <w:rStyle w:val="style17"/>
+        </w:rPr>
+        <w:t>CWKG96</w:t>
+      </w:r>
+      <w:r>
+        <w:fldChar w:fldCharType="end"/>
+      </w:r>
+      <w:r>
+        <w:rPr/>
+        <w:t xml:space="preserve">] </w:t>
+      </w:r>
+    </w:p>
+    <w:p>
+      <w:pPr>
+        <w:pStyle w:val="style29"/>
+        <w:rPr/>
+      </w:pPr>
+      <w:r>
+        <w:rPr/>
+        <w:t xml:space="preserve">The goal of this project is to create a system which automates and facilitates the above in a helpful and intuitive way via data augmentation of the live stream. These three points will each be addressed individually by it's own software module placed between the telepresence device and the user's device. </w:t>
+      </w:r>
+    </w:p>
+    <w:p>
+      <w:pPr>
+        <w:pStyle w:val="style29"/>
+        <w:rPr/>
+      </w:pPr>
+      <w:r>
+        <w:rPr/>
+        <w:t xml:space="preserve">A good example would be to recognize and highlight a QR code should one come into the visual frame. The users options could be as simple as 'open URL in browser' or 'ignore'. </w:t>
+      </w:r>
+    </w:p>
+    <w:p>
+      <w:pPr>
+        <w:pStyle w:val="style29"/>
+        <w:rPr/>
+      </w:pPr>
+      <w:r>
+        <w:rPr/>
+        <w:t xml:space="preserve">A second example would be to alert the user when a presenter has entered the frame after a lengthy absence. </w:t>
+      </w:r>
+    </w:p>
+    <w:p>
+      <w:pPr>
+        <w:pStyle w:val="style29"/>
+        <w:rPr/>
+      </w:pPr>
+      <w:r>
+        <w:rPr/>
+        <w:t xml:space="preserve">Finally, if a group of two or more people collaborate to make a 'digital audience', tags, notes, and comments can be passed among audience members in real time. For example, if the professor leaves a particularly difficult equation on the board, audience members could be enabled to directly click on the location of the equation within the video in question and communicate their interest in a real time collaborative way. This information can be saved along with the video for the professors review at a later time. </w:t>
+      </w:r>
+    </w:p>
+    <w:p>
+      <w:pPr>
+        <w:pStyle w:val="style1"/>
+        <w:rPr/>
+      </w:pPr>
+      <w:bookmarkStart w:id="34" w:name="SECTION003100000000000000000"/>
+      <w:bookmarkEnd w:id="34"/>
+      <w:r>
+        <w:rPr/>
+        <w:t xml:space="preserve">Assumptions </w:t>
+      </w:r>
+    </w:p>
+    <w:p>
+      <w:pPr>
+        <w:pStyle w:val="style29"/>
+        <w:rPr/>
+      </w:pPr>
+      <w:r>
+        <w:rPr/>
+        <w:t xml:space="preserve">There are a wide variety of telepresence devices available, each with it's own features and limitations. This project will focus on the most common telepresence software available, which is the modern smart phone. We can assume that the telepresence device will come equipped with a camera and a microphone, as well as a wireless network connection capable of simultaneously transmitting and receiving audio/video data with latency low enough to qualify for 'real-time communication'. If required, benchmarks and data may later be supplied to demonstrate that this is indeed a common feature of modern hardware. </w:t>
+      </w:r>
+    </w:p>
+    <w:p>
+      <w:pPr>
+        <w:pStyle w:val="style1"/>
+        <w:rPr/>
+      </w:pPr>
+      <w:bookmarkStart w:id="35" w:name="SECTION003110000000000000000"/>
+      <w:bookmarkEnd w:id="35"/>
+      <w:r>
+        <w:rPr/>
+        <w:t xml:space="preserve">Design </w:t>
+      </w:r>
+    </w:p>
+    <w:p>
+      <w:pPr>
+        <w:pStyle w:val="style29"/>
+        <w:rPr/>
+      </w:pPr>
+      <w:r>
+        <w:rPr/>
+        <w:t xml:space="preserve">In order to achieve our goals, the approach I intend to take involves scanning the raw telepresence data between clients in order to parse and extract some of the high level information out of it. If we can automate the detection of useful signals, gestures, queues, and events in the raw audio/video data, we can highlight and emphasize this information to the user. Furthermore, if the signals we parse can be responded with by a minimal subset of actions we are entirely capable of supplying these options in real-time and allowing the user to quickly decide how they choose to respond. </w:t>
+      </w:r>
+    </w:p>
+    <w:p>
+      <w:pPr>
+        <w:pStyle w:val="style29"/>
+        <w:rPr/>
+      </w:pPr>
+      <w:r>
+        <w:rPr/>
+        <w:t xml:space="preserve">If the mobile telepresence devices which collect and transmit the raw audio/video data are most likely to be modern smart phones, than we would be wise to treat these devices as thin clients in the sense that their purpose is limited to data collection and user interaction. The heavy processing involved with computer vision over large streams of image matrices would quickly overwhelm such devices. </w:t>
+      </w:r>
+    </w:p>
+    <w:p>
+      <w:pPr>
+        <w:pStyle w:val="style29"/>
+        <w:rPr/>
+      </w:pPr>
+      <w:r>
+        <w:rPr/>
+        <w:t xml:space="preserve">Because of this limitation I plan on deploying a cloud server which intercepts the data streams between clients in order to process the large amounts of raw data. This cloud will also store the streams and act as a database of past transmissions along with all the key meta-data we accumulate through our processing techniques. </w:t>
+      </w:r>
+    </w:p>
+    <w:p>
+      <w:pPr>
+        <w:pStyle w:val="style1"/>
+        <w:rPr/>
+      </w:pPr>
+      <w:bookmarkStart w:id="36" w:name="SECTION003120000000000000000"/>
+      <w:bookmarkEnd w:id="36"/>
+      <w:r>
+        <w:rPr/>
+        <w:t xml:space="preserve">Networking </w:t>
+      </w:r>
+    </w:p>
+    <w:p>
+      <w:pPr>
+        <w:pStyle w:val="style29"/>
+        <w:rPr/>
+      </w:pPr>
+      <w:r>
+        <w:rPr/>
+        <w:drawing>
+          <wp:inline distB="0" distL="0" distR="0" distT="0">
+            <wp:extent cx="4505325" cy="3924300"/>
+            <wp:effectExtent b="0" l="0" r="0" t="0"/>
+            <wp:docPr descr="" id="3" name="Picture" title=""/>
+            <wp:cNvGraphicFramePr>
+              <a:graphicFrameLocks xmlns:a="http://schemas.openxmlformats.org/drawingml/2006/main" noChangeAspect="1"/>
+            </wp:cNvGraphicFramePr>
+            <a:graphic xmlns:a="http://schemas.openxmlformats.org/drawingml/2006/main">
+              <a:graphicData uri="http://schemas.openxmlformats.org/drawingml/2006/picture">
+                <pic:pic xmlns:pic="http://schemas.openxmlformats.org/drawingml/2006/picture">
+                  <pic:nvPicPr>
+                    <pic:cNvPr descr="" id="3" name="Picture" title=""/>
+                    <pic:cNvPicPr>
+                      <a:picLocks noChangeArrowheads="1" noChangeAspect="1"/>
+                    </pic:cNvPicPr>
+                  </pic:nvPicPr>
+                  <pic:blipFill>
+                    <a:blip r:link="rId5"/>
                     <a:srcRect/>
                     <a:stretch>
                       <a:fillRect/>
@@ -4443,7 +4495,7 @@
           <wp:inline distB="0" distL="0" distR="0" distT="0">
             <wp:extent cx="4505325" cy="2524125"/>
             <wp:effectExtent b="0" l="0" r="0" t="0"/>
-            <wp:docPr descr="" id="3" name="Picture" title=""/>
+            <wp:docPr descr="" id="4" name="Picture" title=""/>
             <wp:cNvGraphicFramePr>
               <a:graphicFrameLocks xmlns:a="http://schemas.openxmlformats.org/drawingml/2006/main" noChangeAspect="1"/>
             </wp:cNvGraphicFramePr>
@@ -4451,13 +4503,13 @@
               <a:graphicData uri="http://schemas.openxmlformats.org/drawingml/2006/picture">
                 <pic:pic xmlns:pic="http://schemas.openxmlformats.org/drawingml/2006/picture">
                   <pic:nvPicPr>
-                    <pic:cNvPr descr="" id="3" name="Picture" title=""/>
+                    <pic:cNvPr descr="" id="4" name="Picture" title=""/>
                     <pic:cNvPicPr>
                       <a:picLocks noChangeArrowheads="1" noChangeAspect="1"/>
                     </pic:cNvPicPr>
                   </pic:nvPicPr>
                   <pic:blipFill>
-                    <a:blip r:link="rId5"/>
+                    <a:blip r:link="rId6"/>
                     <a:srcRect/>
                     <a:stretch>
                       <a:fillRect/>
@@ -4597,7 +4649,7 @@
           <wp:inline distB="0" distL="0" distR="0" distT="0">
             <wp:extent cx="4505325" cy="2933700"/>
             <wp:effectExtent b="0" l="0" r="0" t="0"/>
-            <wp:docPr descr="" id="4" name="Picture" title=""/>
+            <wp:docPr descr="" id="5" name="Picture" title=""/>
             <wp:cNvGraphicFramePr>
               <a:graphicFrameLocks xmlns:a="http://schemas.openxmlformats.org/drawingml/2006/main" noChangeAspect="1"/>
             </wp:cNvGraphicFramePr>
@@ -4605,13 +4657,13 @@
               <a:graphicData uri="http://schemas.openxmlformats.org/drawingml/2006/picture">
                 <pic:pic xmlns:pic="http://schemas.openxmlformats.org/drawingml/2006/picture">
                   <pic:nvPicPr>
-                    <pic:cNvPr descr="" id="4" name="Picture" title=""/>
+                    <pic:cNvPr descr="" id="5" name="Picture" title=""/>
                     <pic:cNvPicPr>
                       <a:picLocks noChangeArrowheads="1" noChangeAspect="1"/>
                     </pic:cNvPicPr>
                   </pic:nvPicPr>
                   <pic:blipFill>
-                    <a:blip r:link="rId6"/>
+                    <a:blip r:link="rId7"/>
                     <a:srcRect/>
                     <a:stretch>
                       <a:fillRect/>
@@ -4731,7 +4783,7 @@
           <wp:inline distB="0" distL="0" distR="0" distT="0">
             <wp:extent cx="4505325" cy="3200400"/>
             <wp:effectExtent b="0" l="0" r="0" t="0"/>
-            <wp:docPr descr="" id="5" name="Picture" title=""/>
+            <wp:docPr descr="" id="6" name="Picture" title=""/>
             <wp:cNvGraphicFramePr>
               <a:graphicFrameLocks xmlns:a="http://schemas.openxmlformats.org/drawingml/2006/main" noChangeAspect="1"/>
             </wp:cNvGraphicFramePr>
@@ -4739,13 +4791,13 @@
               <a:graphicData uri="http://schemas.openxmlformats.org/drawingml/2006/picture">
                 <pic:pic xmlns:pic="http://schemas.openxmlformats.org/drawingml/2006/picture">
                   <pic:nvPicPr>
-                    <pic:cNvPr descr="" id="5" name="Picture" title=""/>
+                    <pic:cNvPr descr="" id="6" name="Picture" title=""/>
                     <pic:cNvPicPr>
                       <a:picLocks noChangeArrowheads="1" noChangeAspect="1"/>
                     </pic:cNvPicPr>
                   </pic:nvPicPr>
                   <pic:blipFill>
-                    <a:blip r:link="rId7"/>
+                    <a:blip r:link="rId8"/>
                     <a:srcRect/>
                     <a:stretch>
                       <a:fillRect/>
@@ -4919,7 +4971,7 @@
           <wp:inline distB="0" distL="0" distR="0" distT="0">
             <wp:extent cx="6000750" cy="2590800"/>
             <wp:effectExtent b="0" l="0" r="0" t="0"/>
-            <wp:docPr descr="" id="6" name="Picture" title=""/>
+            <wp:docPr descr="" id="7" name="Picture" title=""/>
             <wp:cNvGraphicFramePr>
               <a:graphicFrameLocks xmlns:a="http://schemas.openxmlformats.org/drawingml/2006/main" noChangeAspect="1"/>
             </wp:cNvGraphicFramePr>
@@ -4927,13 +4979,13 @@
               <a:graphicData uri="http://schemas.openxmlformats.org/drawingml/2006/picture">
                 <pic:pic xmlns:pic="http://schemas.openxmlformats.org/drawingml/2006/picture">
                   <pic:nvPicPr>
-                    <pic:cNvPr descr="" id="6" name="Picture" title=""/>
+                    <pic:cNvPr descr="" id="7" name="Picture" title=""/>
                     <pic:cNvPicPr>
                       <a:picLocks noChangeArrowheads="1" noChangeAspect="1"/>
                     </pic:cNvPicPr>
                   </pic:nvPicPr>
                   <pic:blipFill>
-                    <a:blip r:link="rId8"/>
+                    <a:blip r:link="rId9"/>
                     <a:srcRect/>
                     <a:stretch>
                       <a:fillRect/>
@@ -4977,7 +5029,7 @@
           <wp:inline distB="0" distL="0" distR="0" distT="0">
             <wp:extent cx="4505325" cy="5524500"/>
             <wp:effectExtent b="0" l="0" r="0" t="0"/>
-            <wp:docPr descr="" id="7" name="Picture" title=""/>
+            <wp:docPr descr="" id="8" name="Picture" title=""/>
             <wp:cNvGraphicFramePr>
               <a:graphicFrameLocks xmlns:a="http://schemas.openxmlformats.org/drawingml/2006/main" noChangeAspect="1"/>
             </wp:cNvGraphicFramePr>
@@ -4985,13 +5037,13 @@
               <a:graphicData uri="http://schemas.openxmlformats.org/drawingml/2006/picture">
                 <pic:pic xmlns:pic="http://schemas.openxmlformats.org/drawingml/2006/picture">
                   <pic:nvPicPr>
-                    <pic:cNvPr descr="" id="7" name="Picture" title=""/>
+                    <pic:cNvPr descr="" id="8" name="Picture" title=""/>
                     <pic:cNvPicPr>
                       <a:picLocks noChangeArrowheads="1" noChangeAspect="1"/>
                     </pic:cNvPicPr>
                   </pic:nvPicPr>
                   <pic:blipFill>
-                    <a:blip r:link="rId9"/>
+                    <a:blip r:link="rId10"/>
                     <a:srcRect/>
                     <a:stretch>
                       <a:fillRect/>
@@ -5752,10 +5804,10 @@
 
 <file path=word/comments.xml><?xml version="1.0" encoding="utf-8"?>
 <w:comments xmlns:o="urn:schemas-microsoft-com:office:office" xmlns:r="http://schemas.openxmlformats.org/officeDocument/2006/relationships" xmlns:v="urn:schemas-microsoft-com:vml" xmlns:w="http://schemas.openxmlformats.org/wordprocessingml/2006/main" xmlns:w10="urn:schemas-microsoft-com:office:word" xmlns:wp="http://schemas.openxmlformats.org/drawingml/2006/wordprocessingDrawing">
-  <w:comment w:author="" w:date="2014-02-02T20:51:34Z" w:id="0" w:initials=""/>
-  <w:comment w:author="" w:date="2014-02-02T20:51:34Z" w:id="1" w:initials=""/>
-  <w:comment w:author="" w:date="2014-02-02T20:51:34Z" w:id="2" w:initials=""/>
-  <w:comment w:author="" w:date="2014-02-02T20:51:34Z" w:id="3" w:initials=""/>
+  <w:comment w:author="" w:date="2014-02-03T15:57:05Z" w:id="0" w:initials=""/>
+  <w:comment w:author="" w:date="2014-02-03T15:57:05Z" w:id="1" w:initials=""/>
+  <w:comment w:author="" w:date="2014-02-03T15:57:05Z" w:id="2" w:initials=""/>
+  <w:comment w:author="" w:date="2014-02-03T15:57:05Z" w:id="3" w:initials=""/>
 </w:comments>
 </file>
 

--- a/Thesis_CGalvin/paper/latex/mastersthesis.docx
+++ b/Thesis_CGalvin/paper/latex/mastersthesis.docx
@@ -3853,6 +3853,16 @@
       <w:r>
         <w:rPr/>
         <w:t xml:space="preserve">Overview </w:t>
+      </w:r>
+    </w:p>
+    <w:p>
+      <w:pPr>
+        <w:pStyle w:val="style29"/>
+        <w:rPr/>
+      </w:pPr>
+      <w:r>
+        <w:rPr/>
+        <w:t xml:space="preserve">This telepresence system is built using both centralized and P2P routing techniques. While individual calls are handled using a P2P connection, a centralized authentication server is used to allow users to view who is currently online. The central server also plays a role in bootstrapping the P2P route when a call is first initialized. </w:t>
       </w:r>
     </w:p>
     <w:p>
@@ -3912,6 +3922,22 @@
         <w:rPr/>
         <w:t xml:space="preserve"> </w:t>
       </w:r>
+    </w:p>
+    <w:p>
+      <w:pPr>
+        <w:pStyle w:val="style29"/>
+        <w:rPr/>
+      </w:pPr>
+      <w:r>
+        <w:rPr/>
+        <w:t xml:space="preserve">The client application is built using javascript within a browser environment. The main application library consists of a widget factory which is in charge of creating the major application components and injecting their UI into the DOM. Several of these widgets depend on network connectivity, so we provide these upon widget initialization using dependency injection. Because of these network components, it is important that we initialize our network objects before building most of our widget components. </w:t>
+      </w:r>
+    </w:p>
+    <w:p>
+      <w:pPr>
+        <w:pStyle w:val="style29"/>
+        <w:rPr/>
+      </w:pPr>
       <w:r>
         <w:rPr/>
         <w:drawing>
@@ -3964,6 +3990,22 @@
         <w:rPr/>
         <w:t xml:space="preserve"> </w:t>
       </w:r>
+    </w:p>
+    <w:p>
+      <w:pPr>
+        <w:pStyle w:val="style29"/>
+        <w:rPr/>
+      </w:pPr>
+      <w:r>
+        <w:rPr/>
+        <w:t xml:space="preserve">The authentication server contains an abstract model coupled with a controller allowing for basic read/write operations. The model is managed by an authentication API, which is the interface that client applications directly interact with over a webSocket channel. This authentication API allows for applications to perform various authentication tasks such as creating a user, logging in, and checking which other users are currently online. The authentication API is coupled with a publisher/subscriber module which allows a client to be notified if a particular part of the model changes. This is useful for being alerted when another client changes status from online to offline. </w:t>
+      </w:r>
+    </w:p>
+    <w:p>
+      <w:pPr>
+        <w:pStyle w:val="style29"/>
+        <w:rPr/>
+      </w:pPr>
       <w:r>
         <w:rPr/>
         <w:drawing>
@@ -5804,10 +5846,10 @@
 
 <file path=word/comments.xml><?xml version="1.0" encoding="utf-8"?>
 <w:comments xmlns:o="urn:schemas-microsoft-com:office:office" xmlns:r="http://schemas.openxmlformats.org/officeDocument/2006/relationships" xmlns:v="urn:schemas-microsoft-com:vml" xmlns:w="http://schemas.openxmlformats.org/wordprocessingml/2006/main" xmlns:w10="urn:schemas-microsoft-com:office:word" xmlns:wp="http://schemas.openxmlformats.org/drawingml/2006/wordprocessingDrawing">
-  <w:comment w:author="" w:date="2014-02-03T15:57:05Z" w:id="0" w:initials=""/>
-  <w:comment w:author="" w:date="2014-02-03T15:57:05Z" w:id="1" w:initials=""/>
-  <w:comment w:author="" w:date="2014-02-03T15:57:05Z" w:id="2" w:initials=""/>
-  <w:comment w:author="" w:date="2014-02-03T15:57:05Z" w:id="3" w:initials=""/>
+  <w:comment w:author="" w:date="2014-02-03T16:16:18Z" w:id="0" w:initials=""/>
+  <w:comment w:author="" w:date="2014-02-03T16:16:18Z" w:id="1" w:initials=""/>
+  <w:comment w:author="" w:date="2014-02-03T16:16:18Z" w:id="2" w:initials=""/>
+  <w:comment w:author="" w:date="2014-02-03T16:16:18Z" w:id="3" w:initials=""/>
 </w:comments>
 </file>
 

--- a/Thesis_CGalvin/paper/latex/mastersthesis.docx
+++ b/Thesis_CGalvin/paper/latex/mastersthesis.docx
@@ -288,7 +288,7 @@
         <w:rPr>
           <w:sz w:val="20"/>
         </w:rPr>
-        <w:t>HIS THESIS MAY NOT BE REPRODUCED IN WHOLE OR IN PART, PY PHOTOCOPY OR OTHER MEANS, WITHOUT THE PERMISSION OF THE AUTHOR.</w:t>
+        <w:t>HIS THESIS MAY NOT BE REPRODUCED IN WHOLE OR IN PART, BY PHOTOCOPY OR OTHER MEANS, WITHOUT THE PERMISSION OF THE AUTHOR.</w:t>
       </w:r>
       <w:r>
         <w:rPr/>
@@ -2009,7 +2009,7 @@
         <w:rPr>
           <w:rStyle w:val="style17"/>
         </w:rPr>
-        <w:t>Implementation Details</w:t>
+        <w:t>Framework Implementation Details</w:t>
       </w:r>
       <w:r>
         <w:fldChar w:fldCharType="end"/>
@@ -2047,7 +2047,7 @@
         <w:rPr>
           <w:rStyle w:val="style17"/>
         </w:rPr>
-        <w:t>Generic Video Capture</w:t>
+        <w:t>Authentication Server</w:t>
       </w:r>
       <w:r>
         <w:fldChar w:fldCharType="end"/>
@@ -2085,7 +2085,7 @@
         <w:rPr>
           <w:rStyle w:val="style17"/>
         </w:rPr>
-        <w:t>Authentication</w:t>
+        <w:t>Server Side Command Dispatcher</w:t>
       </w:r>
       <w:r>
         <w:fldChar w:fldCharType="end"/>
@@ -2123,7 +2123,7 @@
         <w:rPr>
           <w:rStyle w:val="style17"/>
         </w:rPr>
-        <w:t>Video Streaming</w:t>
+        <w:t>Server Side RESTful Model</w:t>
       </w:r>
       <w:r>
         <w:fldChar w:fldCharType="end"/>
@@ -2161,7 +2161,7 @@
         <w:rPr>
           <w:rStyle w:val="style17"/>
         </w:rPr>
-        <w:t>QR Code reading</w:t>
+        <w:t>Client Side Command Dispatcher</w:t>
       </w:r>
       <w:r>
         <w:fldChar w:fldCharType="end"/>
@@ -2199,7 +2199,83 @@
         <w:rPr>
           <w:rStyle w:val="style17"/>
         </w:rPr>
-        <w:t>Event Handlers</w:t>
+        <w:t>Client Side Widget Factory</w:t>
+      </w:r>
+      <w:r>
+        <w:fldChar w:fldCharType="end"/>
+      </w:r>
+      <w:r>
+        <w:rPr/>
+        <w:t xml:space="preserve"> </w:t>
+      </w:r>
+    </w:p>
+    <w:p>
+      <w:pPr>
+        <w:pStyle w:val="style29"/>
+        <w:numPr>
+          <w:ilvl w:val="1"/>
+          <w:numId w:val="1"/>
+        </w:numPr>
+        <w:tabs>
+          <w:tab w:leader="none" w:pos="0" w:val="left"/>
+        </w:tabs>
+        <w:spacing w:after="0" w:before="0"/>
+        <w:ind w:end="0" w:hanging="283" w:start="1414"/>
+        <w:contextualSpacing w:val="false"/>
+        <w:rPr/>
+      </w:pPr>
+      <w:r>
+        <w:fldChar w:fldCharType="begin"/>
+      </w:r>
+      <w:r>
+        <w:instrText> HYPERLINK "file:///home/kgee/Typhoon/Thesis_CGalvin/paper/latex/mastersthesis/mastersthesis.html" \l "SECTION00460000000000000000"</w:instrText>
+      </w:r>
+      <w:r>
+        <w:fldChar w:fldCharType="separate"/>
+      </w:r>
+      <w:r>
+        <w:rPr>
+          <w:rStyle w:val="style17"/>
+        </w:rPr>
+        <w:t>Client Side Widget Template Structure</w:t>
+      </w:r>
+      <w:r>
+        <w:fldChar w:fldCharType="end"/>
+      </w:r>
+      <w:r>
+        <w:rPr/>
+        <w:t xml:space="preserve"> </w:t>
+      </w:r>
+    </w:p>
+    <w:p>
+      <w:pPr>
+        <w:pStyle w:val="style29"/>
+        <w:numPr>
+          <w:ilvl w:val="1"/>
+          <w:numId w:val="1"/>
+        </w:numPr>
+        <w:tabs>
+          <w:tab w:leader="none" w:pos="0" w:val="left"/>
+        </w:tabs>
+        <w:spacing w:after="0" w:before="0"/>
+        <w:ind w:end="0" w:hanging="283" w:start="1414"/>
+        <w:contextualSpacing w:val="false"/>
+        <w:rPr/>
+      </w:pPr>
+      <w:r>
+        <w:fldChar w:fldCharType="begin"/>
+      </w:r>
+      <w:r>
+        <w:instrText> HYPERLINK "file:///home/kgee/Typhoon/Thesis_CGalvin/paper/latex/mastersthesis/mastersthesis.html" \l "SECTION00470000000000000000"</w:instrText>
+      </w:r>
+      <w:r>
+        <w:fldChar w:fldCharType="separate"/>
+      </w:r>
+      <w:r>
+        <w:rPr>
+          <w:rStyle w:val="style17"/>
+        </w:rPr>
+        <w:t>P2P Connection</w:t>
       </w:r>
       <w:r>
         <w:fldChar w:fldCharType="end"/>
@@ -2231,7 +2307,9 @@
         <w:tabs>
           <w:tab w:leader="none" w:pos="0" w:val="left"/>
         </w:tabs>
+        <w:spacing w:after="0" w:before="0"/>
         <w:ind w:end="0" w:hanging="283" w:start="707"/>
+        <w:contextualSpacing w:val="false"/>
         <w:rPr/>
       </w:pPr>
       <w:r>
@@ -2239,6 +2317,168 @@
       </w:r>
       <w:r>
         <w:instrText> HYPERLINK "file:///home/kgee/Typhoon/Thesis_CGalvin/paper/latex/mastersthesis/mastersthesis.html" \l "SECTION00500000000000000000"</w:instrText>
+      </w:r>
+      <w:r>
+        <w:fldChar w:fldCharType="separate"/>
+      </w:r>
+      <w:r>
+        <w:rPr>
+          <w:rStyle w:val="style17"/>
+        </w:rPr>
+        <w:t>Widget Implementation Details</w:t>
+      </w:r>
+      <w:r>
+        <w:fldChar w:fldCharType="end"/>
+      </w:r>
+      <w:r>
+        <w:rPr/>
+        <w:t xml:space="preserve"> </w:t>
+      </w:r>
+    </w:p>
+    <w:p>
+      <w:pPr>
+        <w:pStyle w:val="style29"/>
+        <w:numPr>
+          <w:ilvl w:val="1"/>
+          <w:numId w:val="1"/>
+        </w:numPr>
+        <w:tabs>
+          <w:tab w:leader="none" w:pos="0" w:val="left"/>
+        </w:tabs>
+        <w:spacing w:after="0" w:before="0"/>
+        <w:ind w:end="0" w:hanging="283" w:start="1414"/>
+        <w:contextualSpacing w:val="false"/>
+        <w:rPr/>
+      </w:pPr>
+      <w:r>
+        <w:fldChar w:fldCharType="begin"/>
+      </w:r>
+      <w:r>
+        <w:instrText> HYPERLINK "file:///home/kgee/Typhoon/Thesis_CGalvin/paper/latex/mastersthesis/mastersthesis.html" \l "SECTION00510000000000000000"</w:instrText>
+      </w:r>
+      <w:r>
+        <w:fldChar w:fldCharType="separate"/>
+      </w:r>
+      <w:r>
+        <w:rPr>
+          <w:rStyle w:val="style17"/>
+        </w:rPr>
+        <w:t>Login / Create User Widget</w:t>
+      </w:r>
+      <w:r>
+        <w:fldChar w:fldCharType="end"/>
+      </w:r>
+      <w:r>
+        <w:rPr/>
+        <w:t xml:space="preserve"> </w:t>
+      </w:r>
+    </w:p>
+    <w:p>
+      <w:pPr>
+        <w:pStyle w:val="style29"/>
+        <w:numPr>
+          <w:ilvl w:val="1"/>
+          <w:numId w:val="1"/>
+        </w:numPr>
+        <w:tabs>
+          <w:tab w:leader="none" w:pos="0" w:val="left"/>
+        </w:tabs>
+        <w:spacing w:after="0" w:before="0"/>
+        <w:ind w:end="0" w:hanging="283" w:start="1414"/>
+        <w:contextualSpacing w:val="false"/>
+        <w:rPr/>
+      </w:pPr>
+      <w:r>
+        <w:fldChar w:fldCharType="begin"/>
+      </w:r>
+      <w:r>
+        <w:instrText> HYPERLINK "file:///home/kgee/Typhoon/Thesis_CGalvin/paper/latex/mastersthesis/mastersthesis.html" \l "SECTION00520000000000000000"</w:instrText>
+      </w:r>
+      <w:r>
+        <w:fldChar w:fldCharType="separate"/>
+      </w:r>
+      <w:r>
+        <w:rPr>
+          <w:rStyle w:val="style17"/>
+        </w:rPr>
+        <w:t>Online Peers Widget</w:t>
+      </w:r>
+      <w:r>
+        <w:fldChar w:fldCharType="end"/>
+      </w:r>
+      <w:r>
+        <w:rPr/>
+        <w:t xml:space="preserve"> </w:t>
+      </w:r>
+    </w:p>
+    <w:p>
+      <w:pPr>
+        <w:pStyle w:val="style29"/>
+        <w:numPr>
+          <w:ilvl w:val="1"/>
+          <w:numId w:val="1"/>
+        </w:numPr>
+        <w:tabs>
+          <w:tab w:leader="none" w:pos="0" w:val="left"/>
+        </w:tabs>
+        <w:spacing w:after="0" w:before="0"/>
+        <w:ind w:end="0" w:hanging="283" w:start="1414"/>
+        <w:contextualSpacing w:val="false"/>
+        <w:rPr/>
+      </w:pPr>
+      <w:r>
+        <w:fldChar w:fldCharType="begin"/>
+      </w:r>
+      <w:r>
+        <w:instrText> HYPERLINK "file:///home/kgee/Typhoon/Thesis_CGalvin/paper/latex/mastersthesis/mastersthesis.html" \l "SECTION00530000000000000000"</w:instrText>
+      </w:r>
+      <w:r>
+        <w:fldChar w:fldCharType="separate"/>
+      </w:r>
+      <w:r>
+        <w:rPr>
+          <w:rStyle w:val="style17"/>
+        </w:rPr>
+        <w:t>P2P Call Widget</w:t>
+      </w:r>
+      <w:r>
+        <w:fldChar w:fldCharType="end"/>
+      </w:r>
+      <w:r>
+        <w:rPr/>
+        <w:t xml:space="preserve"> </w:t>
+      </w:r>
+    </w:p>
+    <w:p>
+      <w:pPr>
+        <w:pStyle w:val="style29"/>
+        <w:spacing w:after="0" w:before="0"/>
+        <w:ind w:end="0" w:hanging="0" w:start="707"/>
+        <w:contextualSpacing w:val="false"/>
+        <w:rPr/>
+      </w:pPr>
+      <w:r>
+        <w:rPr/>
+      </w:r>
+    </w:p>
+    <w:p>
+      <w:pPr>
+        <w:pStyle w:val="style29"/>
+        <w:numPr>
+          <w:ilvl w:val="0"/>
+          <w:numId w:val="1"/>
+        </w:numPr>
+        <w:tabs>
+          <w:tab w:leader="none" w:pos="0" w:val="left"/>
+        </w:tabs>
+        <w:ind w:end="0" w:hanging="283" w:start="707"/>
+        <w:rPr/>
+      </w:pPr>
+      <w:r>
+        <w:fldChar w:fldCharType="begin"/>
+      </w:r>
+      <w:r>
+        <w:instrText> HYPERLINK "file:///home/kgee/Typhoon/Thesis_CGalvin/paper/latex/mastersthesis/mastersthesis.html" \l "SECTION00600000000000000000"</w:instrText>
       </w:r>
       <w:r>
         <w:fldChar w:fldCharType="separate"/>
@@ -2312,7 +2552,7 @@
       </w:pPr>
       <w:r>
         <w:rPr/>
-        <w:t xml:space="preserve">Arthur C. Clarke once wrote "Any sufficiently advanced technology is indistinguishable from magic", and I am inclined to agree. Indeed many amazing discoveries can find roots in sci-fi and futuristic predictions which push the boundaries of our collective knowledge and explore the potential and logical conclusions of current technological progress. The most recent ideas which are moving from science fiction to science fact are telepresence and augmented reality. </w:t>
+        <w:t xml:space="preserve">Arthur C. Clarke once wrote "Any sufficiently advanced technology is indistinguishable from magic", and I am inclined to agree. Indeed many amazing discoveries can find roots in sci-fi and futuristic predictions which push the boundaries of our collective knowledge and explore the potential and logical conclusions of current technological progress. One of the most provocative ideas to emerge from these advancements is immersive telepresence. </w:t>
       </w:r>
     </w:p>
     <w:p>
@@ -2360,16 +2600,6 @@
       <w:r>
         <w:rPr/>
         <w:t xml:space="preserve">] </w:t>
-      </w:r>
-    </w:p>
-    <w:p>
-      <w:pPr>
-        <w:pStyle w:val="style29"/>
-        <w:rPr/>
-      </w:pPr>
-      <w:r>
-        <w:rPr/>
-        <w:t xml:space="preserve">To introduce these ideas, I will start by defining telepresence: </w:t>
       </w:r>
     </w:p>
     <w:p>
@@ -2493,29 +2723,7 @@
       </w:pPr>
       <w:r>
         <w:rPr/>
-        <w:t>[</w:t>
-      </w:r>
-      <w:r>
-        <w:fldChar w:fldCharType="begin"/>
-      </w:r>
-      <w:r>
-        <w:instrText> HYPERLINK "file:///home/kgee/Typhoon/Thesis_CGalvin/paper/latex/mastersthesis/mastersthesis.html" \l "540147"</w:instrText>
-      </w:r>
-      <w:r>
-        <w:fldChar w:fldCharType="separate"/>
-      </w:r>
-      <w:r>
-        <w:rPr>
-          <w:rStyle w:val="style17"/>
-        </w:rPr>
-        <w:t>CWKG96</w:t>
-      </w:r>
-      <w:r>
-        <w:fldChar w:fldCharType="end"/>
-      </w:r>
-      <w:r>
-        <w:rPr/>
-        <w:t xml:space="preserve">] </w:t>
+        <w:t xml:space="preserve">[] </w:t>
       </w:r>
     </w:p>
     <w:p>
@@ -2594,29 +2802,7 @@
       </w:pPr>
       <w:r>
         <w:rPr/>
-        <w:t>[</w:t>
-      </w:r>
-      <w:r>
-        <w:fldChar w:fldCharType="begin"/>
-      </w:r>
-      <w:r>
-        <w:instrText> HYPERLINK "file:///home/kgee/Typhoon/Thesis_CGalvin/paper/latex/mastersthesis/mastersthesis.html" \l "726589"</w:instrText>
-      </w:r>
-      <w:r>
-        <w:fldChar w:fldCharType="separate"/>
-      </w:r>
-      <w:r>
-        <w:rPr>
-          <w:rStyle w:val="style17"/>
-        </w:rPr>
-        <w:t>AWZ98</w:t>
-      </w:r>
-      <w:r>
-        <w:fldChar w:fldCharType="end"/>
-      </w:r>
-      <w:r>
-        <w:rPr/>
-        <w:t xml:space="preserve">] </w:t>
+        <w:t xml:space="preserve">[] </w:t>
       </w:r>
     </w:p>
     <w:p>
@@ -2730,61 +2916,17 @@
       </w:pPr>
       <w:r>
         <w:rPr/>
-        <w:t>[</w:t>
-      </w:r>
-      <w:r>
-        <w:fldChar w:fldCharType="begin"/>
-      </w:r>
-      <w:r>
-        <w:instrText> HYPERLINK "file:///home/kgee/Typhoon/Thesis_CGalvin/paper/latex/mastersthesis/mastersthesis.html" \l "540147"</w:instrText>
-      </w:r>
-      <w:r>
-        <w:fldChar w:fldCharType="separate"/>
-      </w:r>
-      <w:r>
-        <w:rPr>
-          <w:rStyle w:val="style17"/>
-        </w:rPr>
-        <w:t>CWKG96</w:t>
-      </w:r>
-      <w:r>
-        <w:fldChar w:fldCharType="end"/>
-      </w:r>
-      <w:r>
-        <w:rPr/>
-        <w:t xml:space="preserve">,] </w:t>
-      </w:r>
-    </w:p>
-    <w:p>
-      <w:pPr>
-        <w:pStyle w:val="style29"/>
-        <w:rPr/>
-      </w:pPr>
-      <w:r>
-        <w:rPr/>
-        <w:t>The idea of presence fidelity can be considered a continuum. We can consider verbal descriptions and printed material on the low-fidelity end of the spectrum, while actual presence would be on the highest end. [</w:t>
-      </w:r>
-      <w:r>
-        <w:fldChar w:fldCharType="begin"/>
-      </w:r>
-      <w:r>
-        <w:instrText> HYPERLINK "file:///home/kgee/Typhoon/Thesis_CGalvin/paper/latex/mastersthesis/mastersthesis.html" \l "726589"</w:instrText>
-      </w:r>
-      <w:r>
-        <w:fldChar w:fldCharType="separate"/>
-      </w:r>
-      <w:r>
-        <w:rPr>
-          <w:rStyle w:val="style17"/>
-        </w:rPr>
-        <w:t>AWZ98</w:t>
-      </w:r>
-      <w:r>
-        <w:fldChar w:fldCharType="end"/>
-      </w:r>
-      <w:r>
-        <w:rPr/>
-        <w:t xml:space="preserve">] </w:t>
+        <w:t xml:space="preserve">[,] </w:t>
+      </w:r>
+    </w:p>
+    <w:p>
+      <w:pPr>
+        <w:pStyle w:val="style29"/>
+        <w:rPr/>
+      </w:pPr>
+      <w:r>
+        <w:rPr/>
+        <w:t xml:space="preserve">The idea of presence fidelity can be considered a continuum. We can consider verbal descriptions and printed material on the low-fidelity end of the spectrum, while actual presence would be on the highest end. [] </w:t>
       </w:r>
     </w:p>
     <w:p>
@@ -3872,9 +4014,19 @@
       </w:pPr>
       <w:r>
         <w:rPr/>
+        <w:t xml:space="preserve">When the client application is first retrieved from the server, the first task it must perform is creating and initializing the application widgets. Several of these widgets operate over the network using various communication channels that are implemented as widget dependencies. Opening a websocket connection with the authentication server and passing it into the widget constructor as a dependency allows network-enabled widgets to function correctly. </w:t>
+      </w:r>
+    </w:p>
+    <w:p>
+      <w:pPr>
+        <w:pStyle w:val="style29"/>
+        <w:rPr/>
+      </w:pPr>
+      <w:r>
+        <w:rPr/>
         <w:drawing>
           <wp:inline distB="0" distL="0" distR="0" distT="0">
-            <wp:extent cx="6000750" cy="3267075"/>
+            <wp:extent cx="6000750" cy="3752850"/>
             <wp:effectExtent b="0" l="0" r="0" t="0"/>
             <wp:docPr descr="" id="0" name="Picture" title=""/>
             <wp:cNvGraphicFramePr>
@@ -3899,7 +4051,7 @@
                   <pic:spPr bwMode="auto">
                     <a:xfrm>
                       <a:off x="0" y="0"/>
-                      <a:ext cx="6000750" cy="3267075"/>
+                      <a:ext cx="6000750" cy="3752850"/>
                     </a:xfrm>
                     <a:prstGeom prst="rect">
                       <a:avLst/>
@@ -3940,9 +4092,19 @@
       </w:pPr>
       <w:r>
         <w:rPr/>
+        <w:t xml:space="preserve">The network dependencies that the widgets rely on primarily exist outside of the widget, and are passed in as references. In this way, several widgets can be utilizing the same socket connection. The socket connections handle addressing and message delivery seamlessly behind the scenes with some help from the widget factory, which registers each widget with a unique address identifier that is bound to each network message. </w:t>
+      </w:r>
+    </w:p>
+    <w:p>
+      <w:pPr>
+        <w:pStyle w:val="style29"/>
+        <w:rPr/>
+      </w:pPr>
+      <w:r>
+        <w:rPr/>
         <w:drawing>
           <wp:inline distB="0" distL="0" distR="0" distT="0">
-            <wp:extent cx="6000750" cy="3476625"/>
+            <wp:extent cx="6000750" cy="3752850"/>
             <wp:effectExtent b="0" l="0" r="0" t="0"/>
             <wp:docPr descr="" id="1" name="Picture" title=""/>
             <wp:cNvGraphicFramePr>
@@ -3967,7 +4129,7 @@
                   <pic:spPr bwMode="auto">
                     <a:xfrm>
                       <a:off x="0" y="0"/>
-                      <a:ext cx="6000750" cy="3476625"/>
+                      <a:ext cx="6000750" cy="3752850"/>
                     </a:xfrm>
                     <a:prstGeom prst="rect">
                       <a:avLst/>
@@ -4010,7 +4172,7 @@
         <w:rPr/>
         <w:drawing>
           <wp:inline distB="0" distL="0" distR="0" distT="0">
-            <wp:extent cx="6000750" cy="6353175"/>
+            <wp:extent cx="6000750" cy="3752850"/>
             <wp:effectExtent b="0" l="0" r="0" t="0"/>
             <wp:docPr descr="" id="2" name="Picture" title=""/>
             <wp:cNvGraphicFramePr>
@@ -4035,7 +4197,7 @@
                   <pic:spPr bwMode="auto">
                     <a:xfrm>
                       <a:off x="0" y="0"/>
-                      <a:ext cx="6000750" cy="6353175"/>
+                      <a:ext cx="6000750" cy="3752850"/>
                     </a:xfrm>
                     <a:prstGeom prst="rect">
                       <a:avLst/>
@@ -4176,7 +4338,7 @@
       </w:pPr>
       <w:r>
         <w:rPr/>
-        <w:t xml:space="preserve">As the list of client side widgets grow, the widget factory serves as a way to create and register new widgets. The widget factory is in charge of creating unique names for each widget for message routing. </w:t>
+        <w:t xml:space="preserve">As the list of client side widgets grow, the widget factory serves as a way to create and register new widgets. The widget factory is in charge of creating unique names for each widget for message routing. It also acts as a factory/constructor for all client widgets. Because of this, the client side widget factory is a powerful high-level singleton that controls the initialization and address lookup for most of the application's contents </w:t>
       </w:r>
     </w:p>
     <w:p>
@@ -4203,6 +4365,16 @@
     </w:p>
     <w:p>
       <w:pPr>
+        <w:pStyle w:val="style29"/>
+        <w:rPr/>
+      </w:pPr>
+      <w:r>
+        <w:rPr/>
+        <w:t xml:space="preserve">This external API can be accessed either internally from within the widget (via event handlers or timed events), externally from other local client-side widgets, externally from remote widgets on a connected peer machine, or externally from the centralized authentication server. The source of a request accessing the widget's API can be used to determine whether or not the widget performs the requested action. </w:t>
+      </w:r>
+    </w:p>
+    <w:p>
+      <w:pPr>
         <w:pStyle w:val="style1"/>
         <w:rPr/>
       </w:pPr>
@@ -4221,6 +4393,16 @@
       <w:r>
         <w:rPr/>
         <w:t xml:space="preserve">A key component of this application will be the P2P widget. The P2P widget will be in charge of facilitating P2P connections with other users. Through this connection, users will be able to share VoIP communications, screencasts, and share files. The P2P connection will be in charge of connectivity, P2P routing, as well as stopping/starting telepresence calls. </w:t>
+      </w:r>
+    </w:p>
+    <w:p>
+      <w:pPr>
+        <w:pStyle w:val="style29"/>
+        <w:rPr/>
+      </w:pPr>
+      <w:r>
+        <w:rPr/>
+        <w:t xml:space="preserve">The P2P connection will occur over the WebRTC API, which allows for ubiquitous P2P applications to connect within the browser. No additional dependencies, libraries, or plug-ins are required. </w:t>
       </w:r>
     </w:p>
     <w:p>
@@ -4311,29 +4493,7 @@
       </w:pPr>
       <w:r>
         <w:rPr/>
-        <w:t>[</w:t>
-      </w:r>
-      <w:r>
-        <w:fldChar w:fldCharType="begin"/>
-      </w:r>
-      <w:r>
-        <w:instrText> HYPERLINK "file:///home/kgee/Typhoon/Thesis_CGalvin/paper/latex/mastersthesis/mastersthesis.html" \l "540147"</w:instrText>
-      </w:r>
-      <w:r>
-        <w:fldChar w:fldCharType="separate"/>
-      </w:r>
-      <w:r>
-        <w:rPr>
-          <w:rStyle w:val="style17"/>
-        </w:rPr>
-        <w:t>CWKG96</w:t>
-      </w:r>
-      <w:r>
-        <w:fldChar w:fldCharType="end"/>
-      </w:r>
-      <w:r>
-        <w:rPr/>
-        <w:t xml:space="preserve">] </w:t>
+        <w:t xml:space="preserve">[] </w:t>
       </w:r>
     </w:p>
     <w:p>
@@ -5127,7 +5287,7 @@
       <w:bookmarkEnd w:id="45"/>
       <w:r>
         <w:rPr/>
-        <w:t xml:space="preserve">Implementation Details </w:t>
+        <w:t xml:space="preserve">Framework Implementation Details </w:t>
       </w:r>
     </w:p>
     <w:p>
@@ -5139,7 +5299,161 @@
       <w:bookmarkEnd w:id="46"/>
       <w:r>
         <w:rPr/>
-        <w:t xml:space="preserve">Generic Video Capture </w:t>
+        <w:t xml:space="preserve">Authentication Server </w:t>
+      </w:r>
+    </w:p>
+    <w:p>
+      <w:pPr>
+        <w:pStyle w:val="style29"/>
+        <w:rPr/>
+      </w:pPr>
+      <w:r>
+        <w:rPr/>
+        <w:t xml:space="preserve">The authentication server begins by initializing a web server which the client can connect to in order to download the client javascript application </w:t>
+      </w:r>
+    </w:p>
+    <w:p>
+      <w:pPr>
+        <w:pStyle w:val="style29"/>
+        <w:rPr/>
+      </w:pPr>
+      <w:r>
+        <w:rPr/>
+        <w:br/>
+      </w:r>
+      <w:r>
+        <w:rPr/>
+        <w:drawing>
+          <wp:inline distB="0" distL="0" distR="0" distT="0">
+            <wp:extent cx="5295900" cy="5876925"/>
+            <wp:effectExtent b="0" l="0" r="0" t="0"/>
+            <wp:docPr descr="" id="9" name="Picture" title=""/>
+            <wp:cNvGraphicFramePr>
+              <a:graphicFrameLocks xmlns:a="http://schemas.openxmlformats.org/drawingml/2006/main" noChangeAspect="1"/>
+            </wp:cNvGraphicFramePr>
+            <a:graphic xmlns:a="http://schemas.openxmlformats.org/drawingml/2006/main">
+              <a:graphicData uri="http://schemas.openxmlformats.org/drawingml/2006/picture">
+                <pic:pic xmlns:pic="http://schemas.openxmlformats.org/drawingml/2006/picture">
+                  <pic:nvPicPr>
+                    <pic:cNvPr descr="" id="9" name="Picture" title=""/>
+                    <pic:cNvPicPr>
+                      <a:picLocks noChangeArrowheads="1" noChangeAspect="1"/>
+                    </pic:cNvPicPr>
+                  </pic:nvPicPr>
+                  <pic:blipFill>
+                    <a:blip r:link="rId11"/>
+                    <a:srcRect/>
+                    <a:stretch>
+                      <a:fillRect/>
+                    </a:stretch>
+                  </pic:blipFill>
+                  <pic:spPr bwMode="auto">
+                    <a:xfrm>
+                      <a:off x="0" y="0"/>
+                      <a:ext cx="5295900" cy="5876925"/>
+                    </a:xfrm>
+                    <a:prstGeom prst="rect">
+                      <a:avLst/>
+                    </a:prstGeom>
+                    <a:noFill/>
+                    <a:ln w="9525">
+                      <a:noFill/>
+                      <a:miter lim="800000"/>
+                      <a:headEnd/>
+                      <a:tailEnd/>
+                    </a:ln>
+                  </pic:spPr>
+                </pic:pic>
+              </a:graphicData>
+            </a:graphic>
+          </wp:inline>
+        </w:drawing>
+      </w:r>
+      <w:r>
+        <w:rPr/>
+        <w:t xml:space="preserve"> </w:t>
+      </w:r>
+    </w:p>
+    <w:p>
+      <w:pPr>
+        <w:pStyle w:val="style29"/>
+        <w:rPr/>
+      </w:pPr>
+      <w:r>
+        <w:rPr/>
+        <w:t xml:space="preserve">The authentication server then continues by providing a websocket upgrade to the previously initialized http request. This allows client applications to create a full-duplex real-time connection with the server over top of the existing stateless http protocol. </w:t>
+      </w:r>
+    </w:p>
+    <w:p>
+      <w:pPr>
+        <w:pStyle w:val="style29"/>
+        <w:rPr/>
+      </w:pPr>
+      <w:r>
+        <w:rPr/>
+        <w:br/>
+      </w:r>
+      <w:r>
+        <w:rPr/>
+        <w:drawing>
+          <wp:inline distB="0" distL="0" distR="0" distT="0">
+            <wp:extent cx="5553075" cy="5667375"/>
+            <wp:effectExtent b="0" l="0" r="0" t="0"/>
+            <wp:docPr descr="" id="10" name="Picture" title=""/>
+            <wp:cNvGraphicFramePr>
+              <a:graphicFrameLocks xmlns:a="http://schemas.openxmlformats.org/drawingml/2006/main" noChangeAspect="1"/>
+            </wp:cNvGraphicFramePr>
+            <a:graphic xmlns:a="http://schemas.openxmlformats.org/drawingml/2006/main">
+              <a:graphicData uri="http://schemas.openxmlformats.org/drawingml/2006/picture">
+                <pic:pic xmlns:pic="http://schemas.openxmlformats.org/drawingml/2006/picture">
+                  <pic:nvPicPr>
+                    <pic:cNvPr descr="" id="10" name="Picture" title=""/>
+                    <pic:cNvPicPr>
+                      <a:picLocks noChangeArrowheads="1" noChangeAspect="1"/>
+                    </pic:cNvPicPr>
+                  </pic:nvPicPr>
+                  <pic:blipFill>
+                    <a:blip r:link="rId12"/>
+                    <a:srcRect/>
+                    <a:stretch>
+                      <a:fillRect/>
+                    </a:stretch>
+                  </pic:blipFill>
+                  <pic:spPr bwMode="auto">
+                    <a:xfrm>
+                      <a:off x="0" y="0"/>
+                      <a:ext cx="5553075" cy="5667375"/>
+                    </a:xfrm>
+                    <a:prstGeom prst="rect">
+                      <a:avLst/>
+                    </a:prstGeom>
+                    <a:noFill/>
+                    <a:ln w="9525">
+                      <a:noFill/>
+                      <a:miter lim="800000"/>
+                      <a:headEnd/>
+                      <a:tailEnd/>
+                    </a:ln>
+                  </pic:spPr>
+                </pic:pic>
+              </a:graphicData>
+            </a:graphic>
+          </wp:inline>
+        </w:drawing>
+      </w:r>
+      <w:r>
+        <w:rPr/>
+        <w:t xml:space="preserve"> </w:t>
+      </w:r>
+    </w:p>
+    <w:p>
+      <w:pPr>
+        <w:pStyle w:val="style29"/>
+        <w:rPr/>
+      </w:pPr>
+      <w:r>
+        <w:rPr/>
+        <w:t xml:space="preserve">This websocket connection provides a very simple mechanism. After a client opens a connection with the server, the server registers the socket ID in order to uniquely identify user sessions. The server then provides a messaging API which allows the client to send a JSON object (titled data) to the server. The socket handler passes this on to a command dispatcher object for processing, which is detailed in the next session. If the dispatcher chooses to return a response to the client (whether this be authentication information, error information, or simply to acknowledge that we received the message) any response generated by the command dispatcher is then returned back to the client through the same socket. </w:t>
       </w:r>
     </w:p>
     <w:p>
@@ -5151,7 +5465,172 @@
       <w:bookmarkEnd w:id="47"/>
       <w:r>
         <w:rPr/>
-        <w:t xml:space="preserve">Authentication </w:t>
+        <w:t xml:space="preserve">Server Side Command Dispatcher </w:t>
+      </w:r>
+    </w:p>
+    <w:p>
+      <w:pPr>
+        <w:pStyle w:val="style29"/>
+        <w:rPr/>
+      </w:pPr>
+      <w:r>
+        <w:rPr/>
+        <w:t xml:space="preserve">The command dispatcher is built within the framework of a requireJS module. This allows the code to be broken up among multiple files and manage their own dependencies using the lookup and code loading mechanisms provided by requireJS. When code is requested via a call to require, an object model containing the required API is returned. Listed below is our dispatcher.call() method that the server side websocket connection uses to interpret client messages. </w:t>
+      </w:r>
+    </w:p>
+    <w:p>
+      <w:pPr>
+        <w:pStyle w:val="style29"/>
+        <w:rPr/>
+      </w:pPr>
+      <w:r>
+        <w:rPr/>
+        <w:t xml:space="preserve">Client messages are called with two types of data. First, the client supplies the action or command they wish to execute on the server. Secondly, an optional list of arguments or parameters is supplied to that command. </w:t>
+        <w:br/>
+      </w:r>
+      <w:r>
+        <w:rPr/>
+        <w:drawing>
+          <wp:inline distB="0" distL="0" distR="0" distT="0">
+            <wp:extent cx="5295900" cy="3810000"/>
+            <wp:effectExtent b="0" l="0" r="0" t="0"/>
+            <wp:docPr descr="" id="11" name="Picture" title=""/>
+            <wp:cNvGraphicFramePr>
+              <a:graphicFrameLocks xmlns:a="http://schemas.openxmlformats.org/drawingml/2006/main" noChangeAspect="1"/>
+            </wp:cNvGraphicFramePr>
+            <a:graphic xmlns:a="http://schemas.openxmlformats.org/drawingml/2006/main">
+              <a:graphicData uri="http://schemas.openxmlformats.org/drawingml/2006/picture">
+                <pic:pic xmlns:pic="http://schemas.openxmlformats.org/drawingml/2006/picture">
+                  <pic:nvPicPr>
+                    <pic:cNvPr descr="" id="11" name="Picture" title=""/>
+                    <pic:cNvPicPr>
+                      <a:picLocks noChangeArrowheads="1" noChangeAspect="1"/>
+                    </pic:cNvPicPr>
+                  </pic:nvPicPr>
+                  <pic:blipFill>
+                    <a:blip r:link="rId13"/>
+                    <a:srcRect/>
+                    <a:stretch>
+                      <a:fillRect/>
+                    </a:stretch>
+                  </pic:blipFill>
+                  <pic:spPr bwMode="auto">
+                    <a:xfrm>
+                      <a:off x="0" y="0"/>
+                      <a:ext cx="5295900" cy="3810000"/>
+                    </a:xfrm>
+                    <a:prstGeom prst="rect">
+                      <a:avLst/>
+                    </a:prstGeom>
+                    <a:noFill/>
+                    <a:ln w="9525">
+                      <a:noFill/>
+                      <a:miter lim="800000"/>
+                      <a:headEnd/>
+                      <a:tailEnd/>
+                    </a:ln>
+                  </pic:spPr>
+                </pic:pic>
+              </a:graphicData>
+            </a:graphic>
+          </wp:inline>
+        </w:drawing>
+      </w:r>
+      <w:r>
+        <w:rPr/>
+        <w:t xml:space="preserve"> </w:t>
+      </w:r>
+    </w:p>
+    <w:p>
+      <w:pPr>
+        <w:pStyle w:val="style29"/>
+        <w:rPr/>
+      </w:pPr>
+      <w:r>
+        <w:rPr/>
+        <w:t xml:space="preserve">the command dispatcher largely relies on a function table that supplies the underlying functionality. The structure of this is (unsurprisingly) a JSON table containing named functions that the user is allowed to invoke. We attempt to find the function the user requested, and pass along the user supplied arguments to it if found. If the function returns any result, the command dispatcher will return the results to the server side web socket, which will then continue to return the results to the client application. </w:t>
+      </w:r>
+    </w:p>
+    <w:p>
+      <w:pPr>
+        <w:pStyle w:val="style29"/>
+        <w:rPr/>
+      </w:pPr>
+      <w:r>
+        <w:rPr/>
+        <w:t xml:space="preserve">Below is the definition and implementation of our _cmds table, which acts as the business layer logic for the server side application. </w:t>
+      </w:r>
+    </w:p>
+    <w:p>
+      <w:pPr>
+        <w:pStyle w:val="style29"/>
+        <w:rPr/>
+      </w:pPr>
+      <w:r>
+        <w:rPr/>
+        <w:t xml:space="preserve">The function table is ultimately responsible for manipulating the model that contains our user data. This includes creating new users, verifying the credentials supplied by a client application, and retrieving information about the online/offline status of users. </w:t>
+      </w:r>
+    </w:p>
+    <w:p>
+      <w:pPr>
+        <w:pStyle w:val="style29"/>
+        <w:rPr/>
+      </w:pPr>
+      <w:r>
+        <w:rPr/>
+        <w:br/>
+      </w:r>
+      <w:r>
+        <w:rPr/>
+        <w:drawing>
+          <wp:inline distB="0" distL="0" distR="0" distT="0">
+            <wp:extent cx="10448925" cy="7934325"/>
+            <wp:effectExtent b="0" l="0" r="0" t="0"/>
+            <wp:docPr descr="" id="12" name="Picture" title=""/>
+            <wp:cNvGraphicFramePr>
+              <a:graphicFrameLocks xmlns:a="http://schemas.openxmlformats.org/drawingml/2006/main" noChangeAspect="1"/>
+            </wp:cNvGraphicFramePr>
+            <a:graphic xmlns:a="http://schemas.openxmlformats.org/drawingml/2006/main">
+              <a:graphicData uri="http://schemas.openxmlformats.org/drawingml/2006/picture">
+                <pic:pic xmlns:pic="http://schemas.openxmlformats.org/drawingml/2006/picture">
+                  <pic:nvPicPr>
+                    <pic:cNvPr descr="" id="12" name="Picture" title=""/>
+                    <pic:cNvPicPr>
+                      <a:picLocks noChangeArrowheads="1" noChangeAspect="1"/>
+                    </pic:cNvPicPr>
+                  </pic:nvPicPr>
+                  <pic:blipFill>
+                    <a:blip r:link="rId14"/>
+                    <a:srcRect/>
+                    <a:stretch>
+                      <a:fillRect/>
+                    </a:stretch>
+                  </pic:blipFill>
+                  <pic:spPr bwMode="auto">
+                    <a:xfrm>
+                      <a:off x="0" y="0"/>
+                      <a:ext cx="10448925" cy="7934325"/>
+                    </a:xfrm>
+                    <a:prstGeom prst="rect">
+                      <a:avLst/>
+                    </a:prstGeom>
+                    <a:noFill/>
+                    <a:ln w="9525">
+                      <a:noFill/>
+                      <a:miter lim="800000"/>
+                      <a:headEnd/>
+                      <a:tailEnd/>
+                    </a:ln>
+                  </pic:spPr>
+                </pic:pic>
+              </a:graphicData>
+            </a:graphic>
+          </wp:inline>
+        </w:drawing>
+      </w:r>
+      <w:r>
+        <w:rPr/>
+        <w:t xml:space="preserve"> </w:t>
       </w:r>
     </w:p>
     <w:p>
@@ -5163,7 +5642,7 @@
       <w:bookmarkEnd w:id="48"/>
       <w:r>
         <w:rPr/>
-        <w:t xml:space="preserve">Video Streaming </w:t>
+        <w:t xml:space="preserve">Server Side RESTful Model </w:t>
       </w:r>
     </w:p>
     <w:p>
@@ -5175,7 +5654,7 @@
       <w:bookmarkEnd w:id="49"/>
       <w:r>
         <w:rPr/>
-        <w:t xml:space="preserve">QR Code reading </w:t>
+        <w:t xml:space="preserve">Client Side Command Dispatcher </w:t>
       </w:r>
     </w:p>
     <w:p>
@@ -5187,7 +5666,79 @@
       <w:bookmarkEnd w:id="50"/>
       <w:r>
         <w:rPr/>
-        <w:t xml:space="preserve">Event Handlers </w:t>
+        <w:t xml:space="preserve">Client Side Widget Factory </w:t>
+      </w:r>
+    </w:p>
+    <w:p>
+      <w:pPr>
+        <w:pStyle w:val="style1"/>
+        <w:rPr/>
+      </w:pPr>
+      <w:bookmarkStart w:id="51" w:name="SECTION00460000000000000000"/>
+      <w:bookmarkEnd w:id="51"/>
+      <w:r>
+        <w:rPr/>
+        <w:t xml:space="preserve">Client Side Widget Template Structure </w:t>
+      </w:r>
+    </w:p>
+    <w:p>
+      <w:pPr>
+        <w:pStyle w:val="style1"/>
+        <w:rPr/>
+      </w:pPr>
+      <w:bookmarkStart w:id="52" w:name="SECTION00470000000000000000"/>
+      <w:bookmarkEnd w:id="52"/>
+      <w:r>
+        <w:rPr/>
+        <w:t xml:space="preserve">P2P Connection </w:t>
+      </w:r>
+    </w:p>
+    <w:p>
+      <w:pPr>
+        <w:pStyle w:val="style1"/>
+        <w:rPr/>
+      </w:pPr>
+      <w:bookmarkStart w:id="53" w:name="SECTION00500000000000000000"/>
+      <w:bookmarkEnd w:id="53"/>
+      <w:r>
+        <w:rPr/>
+        <w:t xml:space="preserve">Widget Implementation Details </w:t>
+      </w:r>
+    </w:p>
+    <w:p>
+      <w:pPr>
+        <w:pStyle w:val="style1"/>
+        <w:rPr/>
+      </w:pPr>
+      <w:bookmarkStart w:id="54" w:name="SECTION00510000000000000000"/>
+      <w:bookmarkEnd w:id="54"/>
+      <w:r>
+        <w:rPr/>
+        <w:t xml:space="preserve">Login / Create User Widget </w:t>
+      </w:r>
+    </w:p>
+    <w:p>
+      <w:pPr>
+        <w:pStyle w:val="style1"/>
+        <w:rPr/>
+      </w:pPr>
+      <w:bookmarkStart w:id="55" w:name="SECTION00520000000000000000"/>
+      <w:bookmarkEnd w:id="55"/>
+      <w:r>
+        <w:rPr/>
+        <w:t xml:space="preserve">Online Peers Widget </w:t>
+      </w:r>
+    </w:p>
+    <w:p>
+      <w:pPr>
+        <w:pStyle w:val="style1"/>
+        <w:rPr/>
+      </w:pPr>
+      <w:bookmarkStart w:id="56" w:name="SECTION00530000000000000000"/>
+      <w:bookmarkEnd w:id="56"/>
+      <w:r>
+        <w:rPr/>
+        <w:t xml:space="preserve">P2P Call Widget </w:t>
       </w:r>
     </w:p>
     <w:p>
@@ -5195,8 +5746,8 @@
         <w:pStyle w:val="style2"/>
         <w:rPr/>
       </w:pPr>
-      <w:bookmarkStart w:id="51" w:name="SECTION00500000000000000000"/>
-      <w:bookmarkEnd w:id="51"/>
+      <w:bookmarkStart w:id="57" w:name="SECTION00600000000000000000"/>
+      <w:bookmarkEnd w:id="57"/>
       <w:r>
         <w:rPr/>
         <w:t xml:space="preserve">Bibliography </w:t>
@@ -5207,8 +5758,8 @@
         <w:pStyle w:val="style33"/>
         <w:rPr/>
       </w:pPr>
-      <w:bookmarkStart w:id="52" w:name="6094998"/>
-      <w:bookmarkEnd w:id="52"/>
+      <w:bookmarkStart w:id="58" w:name="6094998"/>
+      <w:bookmarkEnd w:id="58"/>
       <w:r>
         <w:rPr/>
         <w:t xml:space="preserve">AH11 </w:t>
@@ -5245,8 +5796,8 @@
         <w:pStyle w:val="style33"/>
         <w:rPr/>
       </w:pPr>
-      <w:bookmarkStart w:id="53" w:name="5054795"/>
-      <w:bookmarkEnd w:id="53"/>
+      <w:bookmarkStart w:id="59" w:name="5054795"/>
+      <w:bookmarkEnd w:id="59"/>
       <w:r>
         <w:rPr/>
         <w:t xml:space="preserve">AKK09 </w:t>
@@ -5283,11 +5834,11 @@
         <w:pStyle w:val="style33"/>
         <w:rPr/>
       </w:pPr>
-      <w:bookmarkStart w:id="54" w:name="726589"/>
-      <w:bookmarkEnd w:id="54"/>
-      <w:r>
-        <w:rPr/>
-        <w:t xml:space="preserve">AWZ98 </w:t>
+      <w:bookmarkStart w:id="60" w:name="1420259"/>
+      <w:bookmarkEnd w:id="60"/>
+      <w:r>
+        <w:rPr/>
+        <w:t xml:space="preserve">Bra05 </w:t>
       </w:r>
     </w:p>
     <w:p>
@@ -5299,9 +5850,9 @@
       </w:pPr>
       <w:r>
         <w:rPr/>
-        <w:t xml:space="preserve">A. Agah, R. Walker, and R. Ziemer. </w:t>
-        <w:br/>
-        <w:t xml:space="preserve">A mobile camera robotic system controlled via a head mounted display for telepresence. </w:t>
+        <w:t xml:space="preserve">J. Brassil. </w:t>
+        <w:br/>
+        <w:t xml:space="preserve">Using mobile communications to assert privacy from video surveillance. </w:t>
         <w:br/>
         <w:t xml:space="preserve">In </w:t>
       </w:r>
@@ -5309,11 +5860,11 @@
         <w:rPr>
           <w:rStyle w:val="style20"/>
         </w:rPr>
-        <w:t>Systems, Man, and Cybernetics, 1998. 1998 IEEE International Conference on</w:t>
-      </w:r>
-      <w:r>
-        <w:rPr/>
-        <w:t xml:space="preserve">, volume 4, pages 3526-3531 vol.4, 1998. </w:t>
+        <w:t>Parallel and Distributed Processing Symposium, 2005. Proceedings. 19th IEEE International</w:t>
+      </w:r>
+      <w:r>
+        <w:rPr/>
+        <w:t xml:space="preserve">, pages 8 pp.-, 2005. </w:t>
       </w:r>
     </w:p>
     <w:p>
@@ -5321,11 +5872,11 @@
         <w:pStyle w:val="style33"/>
         <w:rPr/>
       </w:pPr>
-      <w:bookmarkStart w:id="55" w:name="1420259"/>
-      <w:bookmarkEnd w:id="55"/>
-      <w:r>
-        <w:rPr/>
-        <w:t xml:space="preserve">Bra05 </w:t>
+      <w:bookmarkStart w:id="61" w:name="4117949"/>
+      <w:bookmarkEnd w:id="61"/>
+      <w:r>
+        <w:rPr/>
+        <w:t xml:space="preserve">Cav07 </w:t>
       </w:r>
     </w:p>
     <w:p>
@@ -5337,21 +5888,20 @@
       </w:pPr>
       <w:r>
         <w:rPr/>
-        <w:t xml:space="preserve">J. Brassil. </w:t>
-        <w:br/>
-        <w:t xml:space="preserve">Using mobile communications to assert privacy from video surveillance. </w:t>
-        <w:br/>
-        <w:t xml:space="preserve">In </w:t>
+        <w:t xml:space="preserve">A. Cavallaro. </w:t>
+        <w:br/>
+        <w:t xml:space="preserve">Privacy in video surveillance [in the spotlight]. </w:t>
+        <w:br/>
       </w:r>
       <w:r>
         <w:rPr>
           <w:rStyle w:val="style20"/>
         </w:rPr>
-        <w:t>Parallel and Distributed Processing Symposium, 2005. Proceedings. 19th IEEE International</w:t>
-      </w:r>
-      <w:r>
-        <w:rPr/>
-        <w:t xml:space="preserve">, pages 8 pp.-, 2005. </w:t>
+        <w:t>Signal Processing Magazine, IEEE</w:t>
+      </w:r>
+      <w:r>
+        <w:rPr/>
+        <w:t xml:space="preserve">, 24(2):168-166, 2007. </w:t>
       </w:r>
     </w:p>
     <w:p>
@@ -5359,11 +5909,22 @@
         <w:pStyle w:val="style33"/>
         <w:rPr/>
       </w:pPr>
-      <w:bookmarkStart w:id="56" w:name="4117949"/>
-      <w:bookmarkEnd w:id="56"/>
-      <w:r>
-        <w:rPr/>
-        <w:t xml:space="preserve">Cav07 </w:t>
+      <w:bookmarkStart w:id="62" w:name="0001"/>
+      <w:bookmarkEnd w:id="62"/>
+      <w:r>
+        <w:rPr/>
+        <w:t>CFB</w:t>
+      </w:r>
+      <w:r>
+        <w:rPr>
+          <w:position w:val="8"/>
+          <w:sz w:val="19"/>
+        </w:rPr>
+        <w:t>+</w:t>
+      </w:r>
+      <w:r>
+        <w:rPr/>
+        <w:t xml:space="preserve">ar </w:t>
       </w:r>
     </w:p>
     <w:p>
@@ -5375,20 +5936,33 @@
       </w:pPr>
       <w:r>
         <w:rPr/>
-        <w:t xml:space="preserve">A. Cavallaro. </w:t>
-        <w:br/>
-        <w:t xml:space="preserve">Privacy in video surveillance [in the spotlight]. </w:t>
-        <w:br/>
+        <w:t xml:space="preserve">Samuel L. Clemens, William C. Faulkner, Elizabeth B. Browning, Judith S. Murray, Louisa M. Alcott, Harriet B. Stowe, and Carl A. Sandburg. </w:t>
+        <w:br/>
+        <w:t xml:space="preserve">Primarytitle. </w:t>
+        <w:br/>
+        <w:t xml:space="preserve">In Ralph W. Emerson, William B. Yeats, and Robert L. Frost, editors, </w:t>
       </w:r>
       <w:r>
         <w:rPr>
           <w:rStyle w:val="style20"/>
         </w:rPr>
-        <w:t>Signal Processing Magazine, IEEE</w:t>
-      </w:r>
-      <w:r>
-        <w:rPr/>
-        <w:t xml:space="preserve">, 24(2):168-166, 2007. </w:t>
+        <w:t>SecondaryTitle</w:t>
+      </w:r>
+      <w:r>
+        <w:rPr/>
+        <w:t xml:space="preserve">, volume Volume of </w:t>
+      </w:r>
+      <w:r>
+        <w:rPr>
+          <w:rStyle w:val="style20"/>
+        </w:rPr>
+        <w:t>ThirdTitle</w:t>
+      </w:r>
+      <w:r>
+        <w:rPr/>
+        <w:t xml:space="preserve">, pages StartPg-OtherPg, PlaceofPub, PubDateFreeForm PubYear. AuthorAddress, Publisher. </w:t>
+        <w:br/>
+        <w:t xml:space="preserve">Notes. </w:t>
       </w:r>
     </w:p>
     <w:p>
@@ -5396,11 +5970,49 @@
         <w:pStyle w:val="style33"/>
         <w:rPr/>
       </w:pPr>
-      <w:bookmarkStart w:id="57" w:name="0001"/>
-      <w:bookmarkEnd w:id="57"/>
-      <w:r>
-        <w:rPr/>
-        <w:t>CFB</w:t>
+      <w:bookmarkStart w:id="63" w:name="6550384"/>
+      <w:bookmarkEnd w:id="63"/>
+      <w:r>
+        <w:rPr/>
+        <w:t xml:space="preserve">Feh13 </w:t>
+      </w:r>
+    </w:p>
+    <w:p>
+      <w:pPr>
+        <w:pStyle w:val="style32"/>
+        <w:spacing w:after="283" w:before="0"/>
+        <w:contextualSpacing w:val="false"/>
+        <w:rPr/>
+      </w:pPr>
+      <w:r>
+        <w:rPr/>
+        <w:t xml:space="preserve">G. Feher. </w:t>
+        <w:br/>
+        <w:t xml:space="preserve">The price of secure mobile video streaming. </w:t>
+        <w:br/>
+        <w:t xml:space="preserve">In </w:t>
+      </w:r>
+      <w:r>
+        <w:rPr>
+          <w:rStyle w:val="style20"/>
+        </w:rPr>
+        <w:t>Advanced Information Networking and Applications Workshops (WAINA), 2013 27th International Conference on</w:t>
+      </w:r>
+      <w:r>
+        <w:rPr/>
+        <w:t xml:space="preserve">, pages 126-131, 2013. </w:t>
+      </w:r>
+    </w:p>
+    <w:p>
+      <w:pPr>
+        <w:pStyle w:val="style33"/>
+        <w:rPr/>
+      </w:pPr>
+      <w:bookmarkStart w:id="64" w:name="freudiger2007mix"/>
+      <w:bookmarkEnd w:id="64"/>
+      <w:r>
+        <w:rPr/>
+        <w:t>FRF</w:t>
       </w:r>
       <w:r>
         <w:rPr>
@@ -5411,7 +6023,7 @@
       </w:r>
       <w:r>
         <w:rPr/>
-        <w:t xml:space="preserve">ar </w:t>
+        <w:t xml:space="preserve">07 </w:t>
       </w:r>
     </w:p>
     <w:p>
@@ -5423,33 +6035,21 @@
       </w:pPr>
       <w:r>
         <w:rPr/>
-        <w:t xml:space="preserve">Samuel L. Clemens, William C. Faulkner, Elizabeth B. Browning, Judith S. Murray, Louisa M. Alcott, Harriet B. Stowe, and Carl A. Sandburg. </w:t>
-        <w:br/>
-        <w:t xml:space="preserve">Primarytitle. </w:t>
-        <w:br/>
-        <w:t xml:space="preserve">In Ralph W. Emerson, William B. Yeats, and Robert L. Frost, editors, </w:t>
+        <w:t xml:space="preserve">Julien Freudiger, Maxim Raya, Márk Félegyházi, Panos Papadimitratos, et al. </w:t>
+        <w:br/>
+        <w:t xml:space="preserve">Mix-zones for location privacy in vehicular networks. </w:t>
+        <w:br/>
+        <w:t xml:space="preserve">In </w:t>
       </w:r>
       <w:r>
         <w:rPr>
           <w:rStyle w:val="style20"/>
         </w:rPr>
-        <w:t>SecondaryTitle</w:t>
-      </w:r>
-      <w:r>
-        <w:rPr/>
-        <w:t xml:space="preserve">, volume Volume of </w:t>
-      </w:r>
-      <w:r>
-        <w:rPr>
-          <w:rStyle w:val="style20"/>
-        </w:rPr>
-        <w:t>ThirdTitle</w:t>
-      </w:r>
-      <w:r>
-        <w:rPr/>
-        <w:t xml:space="preserve">, pages StartPg-OtherPg, PlaceofPub, PubDateFreeForm PubYear. AuthorAddress, Publisher. </w:t>
-        <w:br/>
-        <w:t xml:space="preserve">Notes. </w:t>
+        <w:t>Proceedings of the first international workshop on wireless networking for intelligent transportation systems (Win-ITS)</w:t>
+      </w:r>
+      <w:r>
+        <w:rPr/>
+        <w:t xml:space="preserve">, 2007. </w:t>
       </w:r>
     </w:p>
     <w:p>
@@ -5457,11 +6057,11 @@
         <w:pStyle w:val="style33"/>
         <w:rPr/>
       </w:pPr>
-      <w:bookmarkStart w:id="58" w:name="540147"/>
-      <w:bookmarkEnd w:id="58"/>
-      <w:r>
-        <w:rPr/>
-        <w:t xml:space="preserve">CWKG96 </w:t>
+      <w:bookmarkStart w:id="65" w:name="6597703"/>
+      <w:bookmarkEnd w:id="65"/>
+      <w:r>
+        <w:rPr/>
+        <w:t xml:space="preserve">HR13 </w:t>
       </w:r>
     </w:p>
     <w:p>
@@ -5473,20 +6073,21 @@
       </w:pPr>
       <w:r>
         <w:rPr/>
-        <w:t xml:space="preserve">D. Caldwell, A. Wardle, O. Kocak, and M. Goodwin. </w:t>
-        <w:br/>
-        <w:t xml:space="preserve">Telepresence feedback and input systems for a twin armed mobile robot. </w:t>
-        <w:br/>
+        <w:t xml:space="preserve">M.A. Hossain and S.M.M. Rahman. </w:t>
+        <w:br/>
+        <w:t xml:space="preserve">Towards privacy preserving multimedia surveillance system: A secure privacy vault design. </w:t>
+        <w:br/>
+        <w:t xml:space="preserve">In </w:t>
       </w:r>
       <w:r>
         <w:rPr>
           <w:rStyle w:val="style20"/>
         </w:rPr>
-        <w:t>Robotics Automation Magazine, IEEE</w:t>
-      </w:r>
-      <w:r>
-        <w:rPr/>
-        <w:t xml:space="preserve">, 3(3):29-38, 1996. </w:t>
+        <w:t>Biometrics and Security Technologies (ISBAST), 2013 International Symposium on</w:t>
+      </w:r>
+      <w:r>
+        <w:rPr/>
+        <w:t xml:space="preserve">, pages 280-285, 2013. </w:t>
       </w:r>
     </w:p>
     <w:p>
@@ -5494,11 +6095,11 @@
         <w:pStyle w:val="style33"/>
         <w:rPr/>
       </w:pPr>
-      <w:bookmarkStart w:id="59" w:name="6550384"/>
-      <w:bookmarkEnd w:id="59"/>
-      <w:r>
-        <w:rPr/>
-        <w:t xml:space="preserve">Feh13 </w:t>
+      <w:bookmarkStart w:id="66" w:name="5710522"/>
+      <w:bookmarkEnd w:id="66"/>
+      <w:r>
+        <w:rPr/>
+        <w:t xml:space="preserve">Kim11 </w:t>
       </w:r>
     </w:p>
     <w:p>
@@ -5510,21 +6111,20 @@
       </w:pPr>
       <w:r>
         <w:rPr/>
-        <w:t xml:space="preserve">G. Feher. </w:t>
-        <w:br/>
-        <w:t xml:space="preserve">The price of secure mobile video streaming. </w:t>
-        <w:br/>
-        <w:t xml:space="preserve">In </w:t>
+        <w:t xml:space="preserve">S. Kim. </w:t>
+        <w:br/>
+        <w:t xml:space="preserve">Cellular network bandwidth management scheme by using nash bargaining solution. </w:t>
+        <w:br/>
       </w:r>
       <w:r>
         <w:rPr>
           <w:rStyle w:val="style20"/>
         </w:rPr>
-        <w:t>Advanced Information Networking and Applications Workshops (WAINA), 2013 27th International Conference on</w:t>
-      </w:r>
-      <w:r>
-        <w:rPr/>
-        <w:t xml:space="preserve">, pages 126-131, 2013. </w:t>
+        <w:t>Communications, IET</w:t>
+      </w:r>
+      <w:r>
+        <w:rPr/>
+        <w:t xml:space="preserve">, 5(3):371-380, 2011. </w:t>
       </w:r>
     </w:p>
     <w:p>
@@ -5532,22 +6132,11 @@
         <w:pStyle w:val="style33"/>
         <w:rPr/>
       </w:pPr>
-      <w:bookmarkStart w:id="60" w:name="freudiger2007mix"/>
-      <w:bookmarkEnd w:id="60"/>
-      <w:r>
-        <w:rPr/>
-        <w:t>FRF</w:t>
-      </w:r>
-      <w:r>
-        <w:rPr>
-          <w:position w:val="8"/>
-          <w:sz w:val="19"/>
-        </w:rPr>
-        <w:t>+</w:t>
-      </w:r>
-      <w:r>
-        <w:rPr/>
-        <w:t xml:space="preserve">07 </w:t>
+      <w:bookmarkStart w:id="67" w:name="1300874"/>
+      <w:bookmarkEnd w:id="67"/>
+      <w:r>
+        <w:rPr/>
+        <w:t xml:space="preserve">KV04 </w:t>
       </w:r>
     </w:p>
     <w:p>
@@ -5559,21 +6148,20 @@
       </w:pPr>
       <w:r>
         <w:rPr/>
-        <w:t xml:space="preserve">Julien Freudiger, Maxim Raya, Márk Félegyházi, Panos Papadimitratos, et al. </w:t>
-        <w:br/>
-        <w:t xml:space="preserve">Mix-zones for location privacy in vehicular networks. </w:t>
-        <w:br/>
-        <w:t xml:space="preserve">In </w:t>
+        <w:t xml:space="preserve">Sungwook Kim and P.K. Varshney. </w:t>
+        <w:br/>
+        <w:t xml:space="preserve">An integrated adaptive bandwidth-management framework for QoS-sensitive multimedia cellular networks. </w:t>
+        <w:br/>
       </w:r>
       <w:r>
         <w:rPr>
           <w:rStyle w:val="style20"/>
         </w:rPr>
-        <w:t>Proceedings of the first international workshop on wireless networking for intelligent transportation systems (Win-ITS)</w:t>
-      </w:r>
-      <w:r>
-        <w:rPr/>
-        <w:t xml:space="preserve">, 2007. </w:t>
+        <w:t>Vehicular Technology, IEEE Transactions on</w:t>
+      </w:r>
+      <w:r>
+        <w:rPr/>
+        <w:t xml:space="preserve">, 53(3):835-846, 2004. </w:t>
       </w:r>
     </w:p>
     <w:p>
@@ -5581,11 +6169,11 @@
         <w:pStyle w:val="style33"/>
         <w:rPr/>
       </w:pPr>
-      <w:bookmarkStart w:id="61" w:name="6597703"/>
-      <w:bookmarkEnd w:id="61"/>
-      <w:r>
-        <w:rPr/>
-        <w:t xml:space="preserve">HR13 </w:t>
+      <w:bookmarkStart w:id="68" w:name="6270872"/>
+      <w:bookmarkEnd w:id="68"/>
+      <w:r>
+        <w:rPr/>
+        <w:t xml:space="preserve">LL12 </w:t>
       </w:r>
     </w:p>
     <w:p>
@@ -5597,9 +6185,9 @@
       </w:pPr>
       <w:r>
         <w:rPr/>
-        <w:t xml:space="preserve">M.A. Hossain and S.M.M. Rahman. </w:t>
-        <w:br/>
-        <w:t xml:space="preserve">Towards privacy preserving multimedia surveillance system: A secure privacy vault design. </w:t>
+        <w:t xml:space="preserve">Xinxin Liu and Xiaolin Li. </w:t>
+        <w:br/>
+        <w:t xml:space="preserve">Privacy Preserving Techniques for Location Based Services in Mobile Networks. </w:t>
         <w:br/>
         <w:t xml:space="preserve">In </w:t>
       </w:r>
@@ -5607,11 +6195,11 @@
         <w:rPr>
           <w:rStyle w:val="style20"/>
         </w:rPr>
-        <w:t>Biometrics and Security Technologies (ISBAST), 2013 International Symposium on</w:t>
-      </w:r>
-      <w:r>
-        <w:rPr/>
-        <w:t xml:space="preserve">, pages 280-285, 2013. </w:t>
+        <w:t>Parallel and Distributed Processing Symposium Workshops PhD Forum (IPDPSW), 2012 IEEE 26th International</w:t>
+      </w:r>
+      <w:r>
+        <w:rPr/>
+        <w:t xml:space="preserve">, pages 2474-2477, 2012. </w:t>
       </w:r>
     </w:p>
     <w:p>
@@ -5619,11 +6207,11 @@
         <w:pStyle w:val="style33"/>
         <w:rPr/>
       </w:pPr>
-      <w:bookmarkStart w:id="62" w:name="5710522"/>
-      <w:bookmarkEnd w:id="62"/>
-      <w:r>
-        <w:rPr/>
-        <w:t xml:space="preserve">Kim11 </w:t>
+      <w:bookmarkStart w:id="69" w:name="1376696"/>
+      <w:bookmarkEnd w:id="69"/>
+      <w:r>
+        <w:rPr/>
+        <w:t xml:space="preserve">LYC04 </w:t>
       </w:r>
     </w:p>
     <w:p>
@@ -5635,20 +6223,21 @@
       </w:pPr>
       <w:r>
         <w:rPr/>
-        <w:t xml:space="preserve">S. Kim. </w:t>
-        <w:br/>
-        <w:t xml:space="preserve">Cellular network bandwidth management scheme by using nash bargaining solution. </w:t>
-        <w:br/>
+        <w:t xml:space="preserve">Kam-Yiu Lam, Joe Yuen, and E. Chan. </w:t>
+        <w:br/>
+        <w:t xml:space="preserve">On using buffered bandwidth to support real-time mobile video playback in cellular networks. </w:t>
+        <w:br/>
+        <w:t xml:space="preserve">In </w:t>
       </w:r>
       <w:r>
         <w:rPr>
           <w:rStyle w:val="style20"/>
         </w:rPr>
-        <w:t>Communications, IET</w:t>
-      </w:r>
-      <w:r>
-        <w:rPr/>
-        <w:t xml:space="preserve">, 5(3):371-380, 2011. </w:t>
+        <w:t>Multimedia Software Engineering, 2004. Proceedings. IEEE Sixth International Symposium on</w:t>
+      </w:r>
+      <w:r>
+        <w:rPr/>
+        <w:t xml:space="preserve">, pages 466-473, 2004. </w:t>
       </w:r>
     </w:p>
     <w:p>
@@ -5656,121 +6245,8 @@
         <w:pStyle w:val="style33"/>
         <w:rPr/>
       </w:pPr>
-      <w:bookmarkStart w:id="63" w:name="1300874"/>
-      <w:bookmarkEnd w:id="63"/>
-      <w:r>
-        <w:rPr/>
-        <w:t xml:space="preserve">KV04 </w:t>
-      </w:r>
-    </w:p>
-    <w:p>
-      <w:pPr>
-        <w:pStyle w:val="style32"/>
-        <w:spacing w:after="283" w:before="0"/>
-        <w:contextualSpacing w:val="false"/>
-        <w:rPr/>
-      </w:pPr>
-      <w:r>
-        <w:rPr/>
-        <w:t xml:space="preserve">Sungwook Kim and P.K. Varshney. </w:t>
-        <w:br/>
-        <w:t xml:space="preserve">An integrated adaptive bandwidth-management framework for QoS-sensitive multimedia cellular networks. </w:t>
-        <w:br/>
-      </w:r>
-      <w:r>
-        <w:rPr>
-          <w:rStyle w:val="style20"/>
-        </w:rPr>
-        <w:t>Vehicular Technology, IEEE Transactions on</w:t>
-      </w:r>
-      <w:r>
-        <w:rPr/>
-        <w:t xml:space="preserve">, 53(3):835-846, 2004. </w:t>
-      </w:r>
-    </w:p>
-    <w:p>
-      <w:pPr>
-        <w:pStyle w:val="style33"/>
-        <w:rPr/>
-      </w:pPr>
-      <w:bookmarkStart w:id="64" w:name="6270872"/>
-      <w:bookmarkEnd w:id="64"/>
-      <w:r>
-        <w:rPr/>
-        <w:t xml:space="preserve">LL12 </w:t>
-      </w:r>
-    </w:p>
-    <w:p>
-      <w:pPr>
-        <w:pStyle w:val="style32"/>
-        <w:spacing w:after="283" w:before="0"/>
-        <w:contextualSpacing w:val="false"/>
-        <w:rPr/>
-      </w:pPr>
-      <w:r>
-        <w:rPr/>
-        <w:t xml:space="preserve">Xinxin Liu and Xiaolin Li. </w:t>
-        <w:br/>
-        <w:t xml:space="preserve">Privacy Preserving Techniques for Location Based Services in Mobile Networks. </w:t>
-        <w:br/>
-        <w:t xml:space="preserve">In </w:t>
-      </w:r>
-      <w:r>
-        <w:rPr>
-          <w:rStyle w:val="style20"/>
-        </w:rPr>
-        <w:t>Parallel and Distributed Processing Symposium Workshops PhD Forum (IPDPSW), 2012 IEEE 26th International</w:t>
-      </w:r>
-      <w:r>
-        <w:rPr/>
-        <w:t xml:space="preserve">, pages 2474-2477, 2012. </w:t>
-      </w:r>
-    </w:p>
-    <w:p>
-      <w:pPr>
-        <w:pStyle w:val="style33"/>
-        <w:rPr/>
-      </w:pPr>
-      <w:bookmarkStart w:id="65" w:name="1376696"/>
-      <w:bookmarkEnd w:id="65"/>
-      <w:r>
-        <w:rPr/>
-        <w:t xml:space="preserve">LYC04 </w:t>
-      </w:r>
-    </w:p>
-    <w:p>
-      <w:pPr>
-        <w:pStyle w:val="style32"/>
-        <w:spacing w:after="283" w:before="0"/>
-        <w:contextualSpacing w:val="false"/>
-        <w:rPr/>
-      </w:pPr>
-      <w:r>
-        <w:rPr/>
-        <w:t xml:space="preserve">Kam-Yiu Lam, Joe Yuen, and E. Chan. </w:t>
-        <w:br/>
-        <w:t xml:space="preserve">On using buffered bandwidth to support real-time mobile video playback in cellular networks. </w:t>
-        <w:br/>
-        <w:t xml:space="preserve">In </w:t>
-      </w:r>
-      <w:r>
-        <w:rPr>
-          <w:rStyle w:val="style20"/>
-        </w:rPr>
-        <w:t>Multimedia Software Engineering, 2004. Proceedings. IEEE Sixth International Symposium on</w:t>
-      </w:r>
-      <w:r>
-        <w:rPr/>
-        <w:t xml:space="preserve">, pages 466-473, 2004. </w:t>
-      </w:r>
-    </w:p>
-    <w:p>
-      <w:pPr>
-        <w:pStyle w:val="style33"/>
-        <w:rPr/>
-      </w:pPr>
-      <w:bookmarkStart w:id="66" w:name="1032602"/>
-      <w:bookmarkEnd w:id="66"/>
+      <w:bookmarkStart w:id="70" w:name="1032602"/>
+      <w:bookmarkEnd w:id="70"/>
       <w:r>
         <w:rPr/>
         <w:t xml:space="preserve">PHE02 </w:t>
@@ -5846,10 +6322,10 @@
 
 <file path=word/comments.xml><?xml version="1.0" encoding="utf-8"?>
 <w:comments xmlns:o="urn:schemas-microsoft-com:office:office" xmlns:r="http://schemas.openxmlformats.org/officeDocument/2006/relationships" xmlns:v="urn:schemas-microsoft-com:vml" xmlns:w="http://schemas.openxmlformats.org/wordprocessingml/2006/main" xmlns:w10="urn:schemas-microsoft-com:office:word" xmlns:wp="http://schemas.openxmlformats.org/drawingml/2006/wordprocessingDrawing">
-  <w:comment w:author="" w:date="2014-02-03T16:16:18Z" w:id="0" w:initials=""/>
-  <w:comment w:author="" w:date="2014-02-03T16:16:18Z" w:id="1" w:initials=""/>
-  <w:comment w:author="" w:date="2014-02-03T16:16:18Z" w:id="2" w:initials=""/>
-  <w:comment w:author="" w:date="2014-02-03T16:16:18Z" w:id="3" w:initials=""/>
+  <w:comment w:author="" w:date="2014-03-05T14:45:05Z" w:id="0" w:initials=""/>
+  <w:comment w:author="" w:date="2014-03-05T14:45:05Z" w:id="1" w:initials=""/>
+  <w:comment w:author="" w:date="2014-03-05T14:45:05Z" w:id="2" w:initials=""/>
+  <w:comment w:author="" w:date="2014-03-05T14:45:05Z" w:id="3" w:initials=""/>
 </w:comments>
 </file>
 
